--- a/docs/01_manu/manu-v6.docx
+++ b/docs/01_manu/manu-v6.docx
@@ -93,7 +93,18 @@
           <w:szCs w:val="24"/>
           <w:lang w:val="en-US"/>
         </w:rPr>
-        <w:t xml:space="preserve">services and dis-services in 30 cropping systems </w:t>
+        <w:t xml:space="preserve">services </w:t>
+      </w:r>
+      <w:r>
+        <w:rPr>
+          <w:rFonts w:ascii="Calibri" w:hAnsi="Calibri" w:cs="Calibri"/>
+          <w:b/>
+          <w:bCs/>
+          <w:sz w:val="24"/>
+          <w:szCs w:val="24"/>
+          <w:lang w:val="en-US"/>
+        </w:rPr>
+        <w:t xml:space="preserve">in 30 cropping systems </w:t>
       </w:r>
       <w:r>
         <w:rPr>
@@ -556,25 +567,16 @@
           <w:szCs w:val="24"/>
           <w:lang w:val="en-US"/>
         </w:rPr>
-        <w:t xml:space="preserve">However, assessing cropping systems using multiple criteria introduces additional complexity, requiring additional </w:t>
-      </w:r>
-      <w:r>
-        <w:rPr>
-          <w:rFonts w:ascii="Calibri" w:hAnsi="Calibri" w:cs="Calibri"/>
-          <w:sz w:val="24"/>
-          <w:szCs w:val="24"/>
-          <w:lang w:val="en-US"/>
-        </w:rPr>
-        <w:t>frameworks</w:t>
-      </w:r>
-      <w:r>
-        <w:rPr>
-          <w:rFonts w:ascii="Calibri" w:hAnsi="Calibri" w:cs="Calibri"/>
-          <w:sz w:val="24"/>
-          <w:szCs w:val="24"/>
-          <w:lang w:val="en-US"/>
-        </w:rPr>
-        <w:t xml:space="preserve"> to facilitate meaningful interpretations. </w:t>
+        <w:t>However, assessing cropping systems using multiple criteria introduces greater complexity, requiring new frameworks to facilitate meaningful interpretations.</w:t>
+      </w:r>
+      <w:r>
+        <w:rPr>
+          <w:rFonts w:ascii="Calibri" w:hAnsi="Calibri" w:cs="Calibri"/>
+          <w:sz w:val="24"/>
+          <w:szCs w:val="24"/>
+          <w:lang w:val="en-US"/>
+        </w:rPr>
+        <w:t xml:space="preserve"> </w:t>
       </w:r>
     </w:p>
     <w:p>
@@ -705,7 +707,25 @@
           <w:szCs w:val="24"/>
           <w:lang w:val="en-US"/>
         </w:rPr>
-        <w:t xml:space="preserve"> in 30 replicated cropping systems over t</w:t>
+        <w:t xml:space="preserve"> </w:t>
+      </w:r>
+      <w:r>
+        <w:rPr>
+          <w:rFonts w:ascii="Calibri" w:hAnsi="Calibri" w:cs="Calibri"/>
+          <w:sz w:val="24"/>
+          <w:szCs w:val="24"/>
+          <w:lang w:val="en-US"/>
+        </w:rPr>
+        <w:t>of</w:t>
+      </w:r>
+      <w:r>
+        <w:rPr>
+          <w:rFonts w:ascii="Calibri" w:hAnsi="Calibri" w:cs="Calibri"/>
+          <w:sz w:val="24"/>
+          <w:szCs w:val="24"/>
+          <w:lang w:val="en-US"/>
+        </w:rPr>
+        <w:t xml:space="preserve"> 30 replicated cropping systems over t</w:t>
       </w:r>
       <w:r>
         <w:rPr>
@@ -855,16 +875,126 @@
           <w:szCs w:val="24"/>
           <w:lang w:val="en-US"/>
         </w:rPr>
-        <w:t>Experimental measurements were converted into f</w:t>
-      </w:r>
-      <w:r>
-        <w:rPr>
-          <w:rFonts w:ascii="Calibri" w:hAnsi="Calibri" w:cs="Calibri"/>
-          <w:sz w:val="24"/>
-          <w:szCs w:val="24"/>
-          <w:lang w:val="en-US"/>
-        </w:rPr>
-        <w:t>ive</w:t>
+        <w:t xml:space="preserve">Measurements captured a range of agronomic, ecological, and environmental outcomes. Select outcomes </w:t>
+      </w:r>
+      <w:r>
+        <w:rPr>
+          <w:rFonts w:ascii="Calibri" w:hAnsi="Calibri" w:cs="Calibri"/>
+          <w:sz w:val="24"/>
+          <w:szCs w:val="24"/>
+          <w:lang w:val="en-US"/>
+        </w:rPr>
+        <w:t xml:space="preserve">were </w:t>
+      </w:r>
+      <w:r>
+        <w:rPr>
+          <w:rFonts w:ascii="Calibri" w:hAnsi="Calibri" w:cs="Calibri"/>
+          <w:sz w:val="24"/>
+          <w:szCs w:val="24"/>
+          <w:lang w:val="en-US"/>
+        </w:rPr>
+        <w:t>used as indicators for five utility categories</w:t>
+      </w:r>
+      <w:r>
+        <w:rPr>
+          <w:rFonts w:ascii="Calibri" w:hAnsi="Calibri" w:cs="Calibri"/>
+          <w:sz w:val="24"/>
+          <w:szCs w:val="24"/>
+          <w:lang w:val="en-US"/>
+        </w:rPr>
+        <w:t xml:space="preserve"> used to define farmer typologies</w:t>
+      </w:r>
+      <w:r>
+        <w:rPr>
+          <w:rFonts w:ascii="Calibri" w:hAnsi="Calibri" w:cs="Calibri"/>
+          <w:sz w:val="24"/>
+          <w:szCs w:val="24"/>
+          <w:lang w:val="en-US"/>
+        </w:rPr>
+        <w:t xml:space="preserve">: </w:t>
+      </w:r>
+      <w:r>
+        <w:rPr>
+          <w:rFonts w:ascii="Calibri" w:hAnsi="Calibri" w:cs="Calibri"/>
+          <w:sz w:val="24"/>
+          <w:szCs w:val="24"/>
+          <w:lang w:val="en-US"/>
+        </w:rPr>
+        <w:t>(</w:t>
+      </w:r>
+      <w:proofErr w:type="spellStart"/>
+      <w:r>
+        <w:rPr>
+          <w:rFonts w:ascii="Calibri" w:hAnsi="Calibri" w:cs="Calibri"/>
+          <w:sz w:val="24"/>
+          <w:szCs w:val="24"/>
+          <w:lang w:val="en-US"/>
+        </w:rPr>
+        <w:t>i</w:t>
+      </w:r>
+      <w:proofErr w:type="spellEnd"/>
+      <w:r>
+        <w:rPr>
+          <w:rFonts w:ascii="Calibri" w:hAnsi="Calibri" w:cs="Calibri"/>
+          <w:sz w:val="24"/>
+          <w:szCs w:val="24"/>
+          <w:lang w:val="en-US"/>
+        </w:rPr>
+        <w:t>) cash crop grain yields</w:t>
+      </w:r>
+      <w:r>
+        <w:rPr>
+          <w:rFonts w:ascii="Calibri" w:hAnsi="Calibri" w:cs="Calibri"/>
+          <w:sz w:val="24"/>
+          <w:szCs w:val="24"/>
+          <w:lang w:val="en-US"/>
+        </w:rPr>
+        <w:t xml:space="preserve"> (productivity)</w:t>
+      </w:r>
+      <w:r>
+        <w:rPr>
+          <w:rFonts w:ascii="Calibri" w:hAnsi="Calibri" w:cs="Calibri"/>
+          <w:sz w:val="24"/>
+          <w:szCs w:val="24"/>
+          <w:lang w:val="en-US"/>
+        </w:rPr>
+        <w:t>, (</w:t>
+      </w:r>
+      <w:r>
+        <w:rPr>
+          <w:rFonts w:ascii="Calibri" w:hAnsi="Calibri" w:cs="Calibri"/>
+          <w:sz w:val="24"/>
+          <w:szCs w:val="24"/>
+          <w:lang w:val="en-US"/>
+        </w:rPr>
+        <w:t>ii</w:t>
+      </w:r>
+      <w:r>
+        <w:rPr>
+          <w:rFonts w:ascii="Calibri" w:hAnsi="Calibri" w:cs="Calibri"/>
+          <w:sz w:val="24"/>
+          <w:szCs w:val="24"/>
+          <w:lang w:val="en-US"/>
+        </w:rPr>
+        <w:t>) perennial weed abundance</w:t>
+      </w:r>
+      <w:r>
+        <w:rPr>
+          <w:rFonts w:ascii="Calibri" w:hAnsi="Calibri" w:cs="Calibri"/>
+          <w:sz w:val="24"/>
+          <w:szCs w:val="24"/>
+          <w:lang w:val="en-US"/>
+        </w:rPr>
+        <w:t xml:space="preserve"> (agronomic impacts)</w:t>
+      </w:r>
+      <w:r>
+        <w:rPr>
+          <w:rFonts w:ascii="Calibri" w:hAnsi="Calibri" w:cs="Calibri"/>
+          <w:sz w:val="24"/>
+          <w:szCs w:val="24"/>
+          <w:lang w:val="en-US"/>
+        </w:rPr>
+        <w:t>,</w:t>
       </w:r>
       <w:r>
         <w:rPr>
@@ -882,78 +1012,6 @@
           <w:szCs w:val="24"/>
           <w:lang w:val="en-US"/>
         </w:rPr>
-        <w:t>outcomes</w:t>
-      </w:r>
-      <w:r>
-        <w:rPr>
-          <w:rFonts w:ascii="Calibri" w:hAnsi="Calibri" w:cs="Calibri"/>
-          <w:sz w:val="24"/>
-          <w:szCs w:val="24"/>
-          <w:lang w:val="en-US"/>
-        </w:rPr>
-        <w:t xml:space="preserve"> to capture </w:t>
-      </w:r>
-      <w:r>
-        <w:rPr>
-          <w:rFonts w:ascii="Calibri" w:hAnsi="Calibri" w:cs="Calibri"/>
-          <w:sz w:val="24"/>
-          <w:szCs w:val="24"/>
-          <w:lang w:val="en-US"/>
-        </w:rPr>
-        <w:t xml:space="preserve">potential </w:t>
-      </w:r>
-      <w:r>
-        <w:rPr>
-          <w:rFonts w:ascii="Calibri" w:hAnsi="Calibri" w:cs="Calibri"/>
-          <w:sz w:val="24"/>
-          <w:szCs w:val="24"/>
-          <w:lang w:val="en-US"/>
-        </w:rPr>
-        <w:t>biophysical, ecological and agronomic services</w:t>
-      </w:r>
-      <w:r>
-        <w:rPr>
-          <w:rFonts w:ascii="Calibri" w:hAnsi="Calibri" w:cs="Calibri"/>
-          <w:sz w:val="24"/>
-          <w:szCs w:val="24"/>
-          <w:lang w:val="en-US"/>
-        </w:rPr>
-        <w:t xml:space="preserve"> of the</w:t>
-      </w:r>
-      <w:r>
-        <w:rPr>
-          <w:rFonts w:ascii="Calibri" w:hAnsi="Calibri" w:cs="Calibri"/>
-          <w:sz w:val="24"/>
-          <w:szCs w:val="24"/>
-          <w:lang w:val="en-US"/>
-        </w:rPr>
-        <w:t xml:space="preserve"> 30</w:t>
-      </w:r>
-      <w:r>
-        <w:rPr>
-          <w:rFonts w:ascii="Calibri" w:hAnsi="Calibri" w:cs="Calibri"/>
-          <w:sz w:val="24"/>
-          <w:szCs w:val="24"/>
-          <w:lang w:val="en-US"/>
-        </w:rPr>
-        <w:t xml:space="preserve"> systems</w:t>
-      </w:r>
-      <w:r>
-        <w:rPr>
-          <w:rFonts w:ascii="Calibri" w:hAnsi="Calibri" w:cs="Calibri"/>
-          <w:sz w:val="24"/>
-          <w:szCs w:val="24"/>
-          <w:lang w:val="en-US"/>
-        </w:rPr>
-        <w:t xml:space="preserve">: </w:t>
-      </w:r>
-      <w:r>
-        <w:rPr>
-          <w:rFonts w:ascii="Calibri" w:hAnsi="Calibri" w:cs="Calibri"/>
-          <w:sz w:val="24"/>
-          <w:szCs w:val="24"/>
-          <w:lang w:val="en-US"/>
-        </w:rPr>
         <w:t>(</w:t>
       </w:r>
       <w:r>
@@ -963,7 +1021,7 @@
           <w:szCs w:val="24"/>
           <w:lang w:val="en-US"/>
         </w:rPr>
-        <w:t>1</w:t>
+        <w:t>3</w:t>
       </w:r>
       <w:r>
         <w:rPr>
@@ -999,16 +1057,16 @@
           <w:szCs w:val="24"/>
           <w:lang w:val="en-US"/>
         </w:rPr>
-        <w:t>potential for</w:t>
-      </w:r>
-      <w:r>
-        <w:rPr>
-          <w:rFonts w:ascii="Calibri" w:hAnsi="Calibri" w:cs="Calibri"/>
-          <w:sz w:val="24"/>
-          <w:szCs w:val="24"/>
-          <w:lang w:val="en-US"/>
-        </w:rPr>
-        <w:t xml:space="preserve"> nitrate leaching mitigation), </w:t>
+        <w:t>social identity - regulatory</w:t>
+      </w:r>
+      <w:r>
+        <w:rPr>
+          <w:rFonts w:ascii="Calibri" w:hAnsi="Calibri" w:cs="Calibri"/>
+          <w:sz w:val="24"/>
+          <w:szCs w:val="24"/>
+          <w:lang w:val="en-US"/>
+        </w:rPr>
+        <w:t xml:space="preserve">), </w:t>
       </w:r>
       <w:r>
         <w:rPr>
@@ -1026,7 +1084,7 @@
           <w:szCs w:val="24"/>
           <w:lang w:val="en-US"/>
         </w:rPr>
-        <w:t>2</w:t>
+        <w:t>4</w:t>
       </w:r>
       <w:r>
         <w:rPr>
@@ -1053,43 +1111,52 @@
           <w:szCs w:val="24"/>
           <w:lang w:val="en-US"/>
         </w:rPr>
-        <w:t>plant community (</w:t>
-      </w:r>
-      <w:r>
-        <w:rPr>
-          <w:rFonts w:ascii="Calibri" w:hAnsi="Calibri" w:cs="Calibri"/>
-          <w:sz w:val="24"/>
-          <w:szCs w:val="24"/>
-          <w:lang w:val="en-US"/>
-        </w:rPr>
-        <w:t xml:space="preserve">cover-weighted </w:t>
-      </w:r>
-      <w:r>
-        <w:rPr>
-          <w:rFonts w:ascii="Calibri" w:hAnsi="Calibri" w:cs="Calibri"/>
-          <w:sz w:val="24"/>
-          <w:szCs w:val="24"/>
-          <w:lang w:val="en-US"/>
-        </w:rPr>
-        <w:t xml:space="preserve">species </w:t>
-      </w:r>
-      <w:r>
-        <w:rPr>
-          <w:rFonts w:ascii="Calibri" w:hAnsi="Calibri" w:cs="Calibri"/>
-          <w:sz w:val="24"/>
-          <w:szCs w:val="24"/>
-          <w:lang w:val="en-US"/>
-        </w:rPr>
-        <w:t>ecological benefit</w:t>
-      </w:r>
-      <w:r>
-        <w:rPr>
-          <w:rFonts w:ascii="Calibri" w:hAnsi="Calibri" w:cs="Calibri"/>
-          <w:sz w:val="24"/>
-          <w:szCs w:val="24"/>
-          <w:lang w:val="en-US"/>
-        </w:rPr>
-        <w:t>s</w:t>
+        <w:t>plant community</w:t>
+      </w:r>
+      <w:r>
+        <w:rPr>
+          <w:rFonts w:ascii="Calibri" w:hAnsi="Calibri" w:cs="Calibri"/>
+          <w:sz w:val="24"/>
+          <w:szCs w:val="24"/>
+          <w:lang w:val="en-US"/>
+        </w:rPr>
+        <w:t xml:space="preserve"> </w:t>
+      </w:r>
+      <w:r>
+        <w:rPr>
+          <w:rFonts w:ascii="Calibri" w:hAnsi="Calibri" w:cs="Calibri"/>
+          <w:sz w:val="24"/>
+          <w:szCs w:val="24"/>
+          <w:lang w:val="en-US"/>
+        </w:rPr>
+        <w:t xml:space="preserve">ecological </w:t>
+      </w:r>
+      <w:r>
+        <w:rPr>
+          <w:rFonts w:ascii="Calibri" w:hAnsi="Calibri" w:cs="Calibri"/>
+          <w:sz w:val="24"/>
+          <w:szCs w:val="24"/>
+          <w:lang w:val="en-US"/>
+        </w:rPr>
+        <w:t>value</w:t>
+      </w:r>
+      <w:r>
+        <w:rPr>
+          <w:rFonts w:ascii="Calibri" w:hAnsi="Calibri" w:cs="Calibri"/>
+          <w:sz w:val="24"/>
+          <w:szCs w:val="24"/>
+          <w:lang w:val="en-US"/>
+        </w:rPr>
+        <w:t xml:space="preserve"> (</w:t>
+      </w:r>
+      <w:r>
+        <w:rPr>
+          <w:rFonts w:ascii="Calibri" w:hAnsi="Calibri" w:cs="Calibri"/>
+          <w:sz w:val="24"/>
+          <w:szCs w:val="24"/>
+          <w:lang w:val="en-US"/>
+        </w:rPr>
+        <w:t>social identity - steward</w:t>
       </w:r>
       <w:r>
         <w:rPr>
@@ -1116,6 +1183,15 @@
           <w:szCs w:val="24"/>
           <w:lang w:val="en-US"/>
         </w:rPr>
+        <w:t xml:space="preserve">and </w:t>
+      </w:r>
+      <w:r>
+        <w:rPr>
+          <w:rFonts w:ascii="Calibri" w:hAnsi="Calibri" w:cs="Calibri"/>
+          <w:sz w:val="24"/>
+          <w:szCs w:val="24"/>
+          <w:lang w:val="en-US"/>
+        </w:rPr>
         <w:t>(</w:t>
       </w:r>
       <w:r>
@@ -1125,7 +1201,7 @@
           <w:szCs w:val="24"/>
           <w:lang w:val="en-US"/>
         </w:rPr>
-        <w:t>3</w:t>
+        <w:t>5</w:t>
       </w:r>
       <w:r>
         <w:rPr>
@@ -1143,114 +1219,6 @@
           <w:szCs w:val="24"/>
           <w:lang w:val="en-US"/>
         </w:rPr>
-        <w:t xml:space="preserve">cash </w:t>
-      </w:r>
-      <w:r>
-        <w:rPr>
-          <w:rFonts w:ascii="Calibri" w:hAnsi="Calibri" w:cs="Calibri"/>
-          <w:sz w:val="24"/>
-          <w:szCs w:val="24"/>
-          <w:lang w:val="en-US"/>
-        </w:rPr>
-        <w:t xml:space="preserve">crop </w:t>
-      </w:r>
-      <w:r>
-        <w:rPr>
-          <w:rFonts w:ascii="Calibri" w:hAnsi="Calibri" w:cs="Calibri"/>
-          <w:sz w:val="24"/>
-          <w:szCs w:val="24"/>
-          <w:lang w:val="en-US"/>
-        </w:rPr>
-        <w:t xml:space="preserve">grain </w:t>
-      </w:r>
-      <w:r>
-        <w:rPr>
-          <w:rFonts w:ascii="Calibri" w:hAnsi="Calibri" w:cs="Calibri"/>
-          <w:sz w:val="24"/>
-          <w:szCs w:val="24"/>
-          <w:lang w:val="en-US"/>
-        </w:rPr>
-        <w:t>yields</w:t>
-      </w:r>
-      <w:r>
-        <w:rPr>
-          <w:rFonts w:ascii="Calibri" w:hAnsi="Calibri" w:cs="Calibri"/>
-          <w:sz w:val="24"/>
-          <w:szCs w:val="24"/>
-          <w:lang w:val="en-US"/>
-        </w:rPr>
-        <w:t xml:space="preserve">, </w:t>
-      </w:r>
-      <w:r>
-        <w:rPr>
-          <w:rFonts w:ascii="Calibri" w:hAnsi="Calibri" w:cs="Calibri"/>
-          <w:sz w:val="24"/>
-          <w:szCs w:val="24"/>
-          <w:lang w:val="en-US"/>
-        </w:rPr>
-        <w:t>(</w:t>
-      </w:r>
-      <w:r>
-        <w:rPr>
-          <w:rFonts w:ascii="Calibri" w:hAnsi="Calibri" w:cs="Calibri"/>
-          <w:sz w:val="24"/>
-          <w:szCs w:val="24"/>
-          <w:lang w:val="en-US"/>
-        </w:rPr>
-        <w:t>4</w:t>
-      </w:r>
-      <w:r>
-        <w:rPr>
-          <w:rFonts w:ascii="Calibri" w:hAnsi="Calibri" w:cs="Calibri"/>
-          <w:sz w:val="24"/>
-          <w:szCs w:val="24"/>
-          <w:lang w:val="en-US"/>
-        </w:rPr>
-        <w:t xml:space="preserve">) </w:t>
-      </w:r>
-      <w:r>
-        <w:rPr>
-          <w:rFonts w:ascii="Calibri" w:hAnsi="Calibri" w:cs="Calibri"/>
-          <w:sz w:val="24"/>
-          <w:szCs w:val="24"/>
-          <w:lang w:val="en-US"/>
-        </w:rPr>
-        <w:t xml:space="preserve">perennial weed abundance, and </w:t>
-      </w:r>
-      <w:r>
-        <w:rPr>
-          <w:rFonts w:ascii="Calibri" w:hAnsi="Calibri" w:cs="Calibri"/>
-          <w:sz w:val="24"/>
-          <w:szCs w:val="24"/>
-          <w:lang w:val="en-US"/>
-        </w:rPr>
-        <w:t>(</w:t>
-      </w:r>
-      <w:r>
-        <w:rPr>
-          <w:rFonts w:ascii="Calibri" w:hAnsi="Calibri" w:cs="Calibri"/>
-          <w:sz w:val="24"/>
-          <w:szCs w:val="24"/>
-          <w:lang w:val="en-US"/>
-        </w:rPr>
-        <w:t>5</w:t>
-      </w:r>
-      <w:r>
-        <w:rPr>
-          <w:rFonts w:ascii="Calibri" w:hAnsi="Calibri" w:cs="Calibri"/>
-          <w:sz w:val="24"/>
-          <w:szCs w:val="24"/>
-          <w:lang w:val="en-US"/>
-        </w:rPr>
-        <w:t xml:space="preserve">) </w:t>
-      </w:r>
-      <w:r>
-        <w:rPr>
-          <w:rFonts w:ascii="Calibri" w:hAnsi="Calibri" w:cs="Calibri"/>
-          <w:sz w:val="24"/>
-          <w:szCs w:val="24"/>
-          <w:lang w:val="en-US"/>
-        </w:rPr>
         <w:t>pesticide toxicity loads</w:t>
       </w:r>
       <w:r>
@@ -1260,6 +1228,15 @@
           <w:szCs w:val="24"/>
           <w:lang w:val="en-US"/>
         </w:rPr>
+        <w:t xml:space="preserve"> (social identity, health)</w:t>
+      </w:r>
+      <w:r>
+        <w:rPr>
+          <w:rFonts w:ascii="Calibri" w:hAnsi="Calibri" w:cs="Calibri"/>
+          <w:sz w:val="24"/>
+          <w:szCs w:val="24"/>
+          <w:lang w:val="en-US"/>
+        </w:rPr>
         <w:t xml:space="preserve">. </w:t>
       </w:r>
       <w:r>
@@ -1278,7 +1255,25 @@
           <w:szCs w:val="24"/>
           <w:lang w:val="en-US"/>
         </w:rPr>
-        <w:t>decision-making was applied, utilizing unique outcome weights derived from four f</w:t>
+        <w:t xml:space="preserve">decision-making was applied, utilizing unique </w:t>
+      </w:r>
+      <w:r>
+        <w:rPr>
+          <w:rFonts w:ascii="Calibri" w:hAnsi="Calibri" w:cs="Calibri"/>
+          <w:sz w:val="24"/>
+          <w:szCs w:val="24"/>
+          <w:lang w:val="en-US"/>
+        </w:rPr>
+        <w:t>outcome</w:t>
+      </w:r>
+      <w:r>
+        <w:rPr>
+          <w:rFonts w:ascii="Calibri" w:hAnsi="Calibri" w:cs="Calibri"/>
+          <w:sz w:val="24"/>
+          <w:szCs w:val="24"/>
+          <w:lang w:val="en-US"/>
+        </w:rPr>
+        <w:t xml:space="preserve"> weights derived from four f</w:t>
       </w:r>
       <w:r>
         <w:rPr>
@@ -1305,7 +1300,25 @@
           <w:szCs w:val="24"/>
           <w:lang w:val="en-US"/>
         </w:rPr>
-        <w:t xml:space="preserve"> each system.</w:t>
+        <w:t xml:space="preserve"> </w:t>
+      </w:r>
+      <w:r>
+        <w:rPr>
+          <w:rFonts w:ascii="Calibri" w:hAnsi="Calibri" w:cs="Calibri"/>
+          <w:sz w:val="24"/>
+          <w:szCs w:val="24"/>
+          <w:lang w:val="en-US"/>
+        </w:rPr>
+        <w:t>the 30 systems</w:t>
+      </w:r>
+      <w:r>
+        <w:rPr>
+          <w:rFonts w:ascii="Calibri" w:hAnsi="Calibri" w:cs="Calibri"/>
+          <w:sz w:val="24"/>
+          <w:szCs w:val="24"/>
+          <w:lang w:val="en-US"/>
+        </w:rPr>
+        <w:t>.</w:t>
       </w:r>
     </w:p>
     <w:p>
@@ -1643,7 +1656,6 @@
           <w:szCs w:val="24"/>
           <w:lang w:val="en-US"/>
         </w:rPr>
-        <w:lastRenderedPageBreak/>
         <w:t>Novelty</w:t>
       </w:r>
     </w:p>
@@ -1695,7 +1707,43 @@
           <w:szCs w:val="24"/>
           <w:lang w:val="en-US"/>
         </w:rPr>
-        <w:t xml:space="preserve"> In this region, mid-season planted radish cover crops may exhibit more consistent benefits across cropping systems and weather conditions compared to grass/clover mixtures. </w:t>
+        <w:t xml:space="preserve"> In this region, mid-season planted radish cover crops may exhibit more consistent benefits across cropping systems</w:t>
+      </w:r>
+      <w:r>
+        <w:rPr>
+          <w:rFonts w:ascii="Calibri" w:hAnsi="Calibri" w:cs="Calibri"/>
+          <w:sz w:val="24"/>
+          <w:szCs w:val="24"/>
+          <w:lang w:val="en-US"/>
+        </w:rPr>
+        <w:t xml:space="preserve">, </w:t>
+      </w:r>
+      <w:r>
+        <w:rPr>
+          <w:rFonts w:ascii="Calibri" w:hAnsi="Calibri" w:cs="Calibri"/>
+          <w:sz w:val="24"/>
+          <w:szCs w:val="24"/>
+          <w:lang w:val="en-US"/>
+        </w:rPr>
+        <w:t>weather conditions</w:t>
+      </w:r>
+      <w:r>
+        <w:rPr>
+          <w:rFonts w:ascii="Calibri" w:hAnsi="Calibri" w:cs="Calibri"/>
+          <w:sz w:val="24"/>
+          <w:szCs w:val="24"/>
+          <w:lang w:val="en-US"/>
+        </w:rPr>
+        <w:t>, and farmer typologies</w:t>
+      </w:r>
+      <w:r>
+        <w:rPr>
+          <w:rFonts w:ascii="Calibri" w:hAnsi="Calibri" w:cs="Calibri"/>
+          <w:sz w:val="24"/>
+          <w:szCs w:val="24"/>
+          <w:lang w:val="en-US"/>
+        </w:rPr>
+        <w:t xml:space="preserve"> compared to grass/clover mixtures. </w:t>
       </w:r>
       <w:r>
         <w:rPr>
@@ -1731,25 +1779,7 @@
           <w:szCs w:val="24"/>
           <w:lang w:val="en-US"/>
         </w:rPr>
-        <w:t>tradeoffs in a</w:t>
-      </w:r>
-      <w:r>
-        <w:rPr>
-          <w:rFonts w:ascii="Calibri" w:hAnsi="Calibri" w:cs="Calibri"/>
-          <w:sz w:val="24"/>
-          <w:szCs w:val="24"/>
-          <w:lang w:val="en-US"/>
-        </w:rPr>
-        <w:t xml:space="preserve"> meaningful</w:t>
-      </w:r>
-      <w:r>
-        <w:rPr>
-          <w:rFonts w:ascii="Calibri" w:hAnsi="Calibri" w:cs="Calibri"/>
-          <w:sz w:val="24"/>
-          <w:szCs w:val="24"/>
-          <w:lang w:val="en-US"/>
-        </w:rPr>
-        <w:t xml:space="preserve"> way. </w:t>
+        <w:t xml:space="preserve">tradeoffs. </w:t>
       </w:r>
     </w:p>
     <w:p>
@@ -1797,7 +1827,65 @@
           <w:szCs w:val="24"/>
           <w:lang w:val="en-US"/>
         </w:rPr>
-        <w:t xml:space="preserve">Environmental pressures resulting from population growth and climate change have led to a significant decline in biodiversity (CITE). Given the extensive land area dedicated to arable agriculture, agricultural management plays a crucial role in shaping biodiversity levels (CITE). Consequently, there is a growing need for agricultural systems that integrate ecosystem health and biodiversity conservation with commercial production objectives. In response, researchers are increasingly </w:t>
+        <w:t xml:space="preserve">Environmental pressures resulting from population growth and climate change </w:t>
+      </w:r>
+      <w:r>
+        <w:rPr>
+          <w:rFonts w:ascii="Calibri" w:hAnsi="Calibri" w:cs="Calibri"/>
+          <w:sz w:val="24"/>
+          <w:szCs w:val="24"/>
+          <w:lang w:val="en-US"/>
+        </w:rPr>
+        <w:t xml:space="preserve">demand that </w:t>
+      </w:r>
+      <w:proofErr w:type="spellStart"/>
+      <w:r>
+        <w:rPr>
+          <w:rFonts w:ascii="Calibri" w:hAnsi="Calibri" w:cs="Calibri"/>
+          <w:sz w:val="24"/>
+          <w:szCs w:val="24"/>
+          <w:lang w:val="en-US"/>
+        </w:rPr>
+        <w:t>agrosystems</w:t>
+      </w:r>
+      <w:proofErr w:type="spellEnd"/>
+      <w:r>
+        <w:rPr>
+          <w:rFonts w:ascii="Calibri" w:hAnsi="Calibri" w:cs="Calibri"/>
+          <w:sz w:val="24"/>
+          <w:szCs w:val="24"/>
+          <w:lang w:val="en-US"/>
+        </w:rPr>
+        <w:t xml:space="preserve"> better balance productivity with their wider environmental impacts (CITE). While </w:t>
+      </w:r>
+      <w:proofErr w:type="spellStart"/>
+      <w:r>
+        <w:rPr>
+          <w:rFonts w:ascii="Calibri" w:hAnsi="Calibri" w:cs="Calibri"/>
+          <w:sz w:val="24"/>
+          <w:szCs w:val="24"/>
+          <w:lang w:val="en-US"/>
+        </w:rPr>
+        <w:t>agrosystems</w:t>
+      </w:r>
+      <w:proofErr w:type="spellEnd"/>
+      <w:r>
+        <w:rPr>
+          <w:rFonts w:ascii="Calibri" w:hAnsi="Calibri" w:cs="Calibri"/>
+          <w:sz w:val="24"/>
+          <w:szCs w:val="24"/>
+          <w:lang w:val="en-US"/>
+        </w:rPr>
+        <w:t xml:space="preserve"> </w:t>
+      </w:r>
+      <w:r>
+        <w:rPr>
+          <w:rFonts w:ascii="Calibri" w:hAnsi="Calibri" w:cs="Calibri"/>
+          <w:sz w:val="24"/>
+          <w:szCs w:val="24"/>
+          <w:lang w:val="en-US"/>
+        </w:rPr>
+        <w:t xml:space="preserve">have led to a significant decline in biodiversity (CITE). Given the extensive land area dedicated to arable agriculture, agricultural management plays a crucial role in shaping biodiversity levels (CITE). Consequently, there is a growing need for agricultural systems that integrate ecosystem health and biodiversity conservation with commercial production objectives. In response, researchers are increasingly </w:t>
       </w:r>
       <w:r>
         <w:rPr>
@@ -2630,6 +2718,7 @@
           <w:szCs w:val="24"/>
           <w:lang w:val="en-US"/>
         </w:rPr>
+        <w:lastRenderedPageBreak/>
         <w:t>Some studies have shown fall fallow can result in plant communities that may offer equal or even superior benefits</w:t>
       </w:r>
       <w:r>
@@ -2657,17 +2746,7 @@
           <w:szCs w:val="24"/>
           <w:lang w:val="en-US"/>
         </w:rPr>
-        <w:t xml:space="preserve">The interaction between cover </w:t>
-      </w:r>
-      <w:r>
-        <w:rPr>
-          <w:rFonts w:ascii="Calibri" w:hAnsi="Calibri" w:cs="Calibri"/>
-          <w:sz w:val="24"/>
-          <w:szCs w:val="24"/>
-          <w:lang w:val="en-US"/>
-        </w:rPr>
-        <w:lastRenderedPageBreak/>
-        <w:t>crops, tillage</w:t>
+        <w:t>The interaction between cover crops, tillage</w:t>
       </w:r>
       <w:r>
         <w:rPr>
@@ -3444,46 +3523,74 @@
       </w:r>
       <w:r>
         <w:rPr>
+          <w:lang w:val="en-US"/>
+        </w:rPr>
+        <w:t xml:space="preserve">Averaged across the trial site, soil </w:t>
+      </w:r>
+      <w:r>
+        <w:rPr>
+          <w:lang w:val="en-US"/>
+        </w:rPr>
+        <w:t>texture</w:t>
+      </w:r>
+      <w:r>
+        <w:rPr>
+          <w:lang w:val="en-US"/>
+        </w:rPr>
+        <w:t xml:space="preserve"> in the top 0-25 cm</w:t>
+      </w:r>
+      <w:r>
+        <w:rPr>
+          <w:lang w:val="en-US"/>
+        </w:rPr>
+        <w:t xml:space="preserve"> is 14.7% clay (&lt;2 mm), 13.7% silt (2-20 mm), 42.6% fine sand (20-200 mm), and 27% coarse sand (200-2000 mm), with 1.2% organic carbon content</w:t>
+      </w:r>
+      <w:r>
+        <w:rPr>
+          <w:lang w:val="en-US"/>
+        </w:rPr>
+        <w:fldChar w:fldCharType="begin"/>
+      </w:r>
+      <w:r>
+        <w:rPr>
+          <w:lang w:val="en-US"/>
+        </w:rPr>
+        <w:instrText xml:space="preserve"> ADDIN ZOTERO_ITEM CSL_CITATION {"citationID":"vOugyNev","properties":{"formattedCitation":"(Scherner et al., 2016)","plainCitation":"(Scherner et al., 2016)","noteIndex":0},"citationItems":[{"id":1447,"uris":["http://zotero.org/users/3599437/items/AEEGJX47"],"itemData":{"id":1447,"type":"article-journal","abstract":"Tillage methods and crop rotation are probably the two most important cropping factors affecting weed communities, particularly when herbicide use is restricted. This study examined weed dynamics following eleven years of different tillage and crop rotation treatments. The aboveground grass weed flora was recorded each year and the content and vertical location of individual weed seeds within the plough layer (0–20cm) were determined after 11 years of continuous mouldboard ploughing (P), pre-sowing tine cultivation to 8–10cm soil depth (H8-10) and direct drilling (D). The content of weed seeds, especially grass weeds, was determined for three distinct soil layers (0–5, 5–10 and 10–20cm), reflecting the cultivation depths of the tillage treatments. The annual grass weeds, Apera spica-venti and Vulpia myuros, were promoted by non-inversion tillage and in the case of V. myuros also by frequent cropping of winter cereals. The two non-inversion tillage treatments caused a strong stratification of weed seeds within the plough layer, with the majority of the seeds being accumulated in the upper soil layers, at 0–5 and 5–10cm, and markedly less so in the 10–20cm layer. Ploughing resulted in a more even distribution between the three layers. It is suggested that in cases where severe grass weed problems have built up in a non-inversion tillage system and where changes in crop rotation are ineffective or undesirable, inversion of the upper soil layer with the lower one could be considered a management option.","container-title":"Soil and Tillage Research","DOI":"10.1016/j.still.2016.04.005","ISSN":"0167-1987","journalAbbreviation":"Soil and Tillage Research","page":"135-142","source":"ScienceDirect","title":"Vertical distribution and composition of weed seeds within the plough layer after eleven years of contrasting crop rotation and tillage schemes","volume":"161","author":[{"family":"Scherner","given":"Ananda"},{"family":"Melander","given":"Bo"},{"family":"Kudsk","given":"Per"}],"issued":{"date-parts":[["2016",8,1]]}}}],"schema":"https://github.com/citation-style-language/schema/raw/master/csl-citation.json"} </w:instrText>
+      </w:r>
+      <w:r>
+        <w:rPr>
+          <w:lang w:val="en-US"/>
+        </w:rPr>
+        <w:fldChar w:fldCharType="separate"/>
+      </w:r>
+      <w:r>
+        <w:rPr>
+          <w:rFonts w:ascii="Aptos" w:hAnsi="Aptos"/>
+          <w:lang w:val="en-US"/>
+        </w:rPr>
+        <w:t>(Scherner et al., 2016)</w:t>
+      </w:r>
+      <w:r>
+        <w:rPr>
+          <w:lang w:val="en-US"/>
+        </w:rPr>
+        <w:fldChar w:fldCharType="end"/>
+      </w:r>
+      <w:r>
+        <w:rPr>
+          <w:lang w:val="en-US"/>
+        </w:rPr>
+        <w:t xml:space="preserve">. </w:t>
+      </w:r>
+      <w:r>
+        <w:rPr>
           <w:color w:val="FF0000"/>
           <w:lang w:val="en-US"/>
         </w:rPr>
-        <w:t>Averaged across the trial site</w:t>
-      </w:r>
-      <w:r>
-        <w:rPr>
-          <w:lang w:val="en-US"/>
-        </w:rPr>
-        <w:t xml:space="preserve">, </w:t>
-      </w:r>
-      <w:commentRangeStart w:id="0"/>
-      <w:r>
-        <w:rPr>
-          <w:lang w:val="en-US"/>
-        </w:rPr>
-        <w:t>soil texture is 14.7% clay (&lt;2 mm), 13.7% silt (2-20 mm), 42.6% fine sand (20-200 mm), and 27% coarse sand (200-2000 mm), with 1.2% organic carbon content (0-25 cm).</w:t>
-      </w:r>
-      <w:commentRangeEnd w:id="0"/>
-      <w:r>
-        <w:rPr>
-          <w:rStyle w:val="CommentReference"/>
-        </w:rPr>
-        <w:commentReference w:id="0"/>
-      </w:r>
-      <w:r>
-        <w:rPr>
-          <w:lang w:val="en-US"/>
-        </w:rPr>
         <w:t xml:space="preserve"> </w:t>
       </w:r>
       <w:r>
         <w:rPr>
-          <w:color w:val="FF0000"/>
-          <w:lang w:val="en-US"/>
-        </w:rPr>
-        <w:t xml:space="preserve"> </w:t>
-      </w:r>
-      <w:r>
-        <w:rPr>
           <w:lang w:val="en-US"/>
         </w:rPr>
         <w:t>The overall experimental design</w:t>
@@ -3498,7 +3605,14 @@
         <w:rPr>
           <w:lang w:val="en-US"/>
         </w:rPr>
-        <w:t xml:space="preserve"> a split-split plot with four replications. The main plot factor </w:t>
+        <w:t xml:space="preserve"> a split-split plot with four replications. The main plot </w:t>
+      </w:r>
+      <w:r>
+        <w:rPr>
+          <w:lang w:val="en-US"/>
+        </w:rPr>
+        <w:lastRenderedPageBreak/>
+        <w:t xml:space="preserve">factor </w:t>
       </w:r>
       <w:r>
         <w:rPr>
@@ -3558,14 +3672,7 @@
         <w:rPr>
           <w:lang w:val="en-US"/>
         </w:rPr>
-        <w:t xml:space="preserve">The cash crop sequence during the </w:t>
-      </w:r>
-      <w:r>
-        <w:rPr>
-          <w:lang w:val="en-US"/>
-        </w:rPr>
-        <w:lastRenderedPageBreak/>
-        <w:t>present study was spring barley (</w:t>
+        <w:t>The cash crop sequence during the present study was spring barley (</w:t>
       </w:r>
       <w:r>
         <w:rPr>
@@ -3652,7 +3759,13 @@
         <w:rPr>
           <w:lang w:val="en-US"/>
         </w:rPr>
-        <w:t>straw management</w:t>
+        <w:t>residue</w:t>
+      </w:r>
+      <w:r>
+        <w:rPr>
+          <w:lang w:val="en-US"/>
+        </w:rPr>
+        <w:t xml:space="preserve"> management</w:t>
       </w:r>
       <w:r>
         <w:rPr>
@@ -3670,7 +3783,19 @@
         <w:rPr>
           <w:lang w:val="en-US"/>
         </w:rPr>
-        <w:t xml:space="preserve">: straw removed or retained. Therefore, in the present study, straw management composed the main-plot treatment. </w:t>
+        <w:t xml:space="preserve">: straw removed or retained. Therefore, in the present study, </w:t>
+      </w:r>
+      <w:r>
+        <w:rPr>
+          <w:lang w:val="en-US"/>
+        </w:rPr>
+        <w:t>residue</w:t>
+      </w:r>
+      <w:r>
+        <w:rPr>
+          <w:lang w:val="en-US"/>
+        </w:rPr>
+        <w:t xml:space="preserve"> management composed the main-plot treatment. </w:t>
       </w:r>
       <w:r>
         <w:rPr>
@@ -3779,11 +3904,14 @@
           </w:tcPr>
           <w:p>
             <w:r>
+              <w:rPr>
+                <w:noProof/>
+              </w:rPr>
               <w:drawing>
-                <wp:inline distT="0" distB="0" distL="0" distR="0" wp14:anchorId="37DB9A9E" wp14:editId="6D08D48E">
-                  <wp:extent cx="5596128" cy="3558185"/>
-                  <wp:effectExtent l="0" t="0" r="5080" b="4445"/>
-                  <wp:docPr id="828337726" name="Picture 4"/>
+                <wp:inline distT="0" distB="0" distL="0" distR="0" wp14:anchorId="6A632E60" wp14:editId="7DE4EBD3">
+                  <wp:extent cx="5600700" cy="3561092"/>
+                  <wp:effectExtent l="0" t="0" r="0" b="1270"/>
+                  <wp:docPr id="1580027603" name="Picture 2"/>
                   <wp:cNvGraphicFramePr>
                     <a:graphicFrameLocks xmlns:a="http://schemas.openxmlformats.org/drawingml/2006/main" noChangeAspect="1"/>
                   </wp:cNvGraphicFramePr>
@@ -3791,13 +3919,13 @@
                     <a:graphicData uri="http://schemas.openxmlformats.org/drawingml/2006/picture">
                       <pic:pic xmlns:pic="http://schemas.openxmlformats.org/drawingml/2006/picture">
                         <pic:nvPicPr>
-                          <pic:cNvPr id="0" name="Picture 13"/>
+                          <pic:cNvPr id="0" name="Picture 6"/>
                           <pic:cNvPicPr>
                             <a:picLocks noChangeAspect="1" noChangeArrowheads="1"/>
                           </pic:cNvPicPr>
                         </pic:nvPicPr>
                         <pic:blipFill>
-                          <a:blip r:embed="rId11" cstate="print">
+                          <a:blip r:embed="rId7" cstate="print">
                             <a:extLst>
                               <a:ext uri="{28A0092B-C50C-407E-A947-70E740481C1C}">
                                 <a14:useLocalDpi xmlns:a14="http://schemas.microsoft.com/office/drawing/2010/main" val="0"/>
@@ -3812,7 +3940,7 @@
                         <pic:spPr bwMode="auto">
                           <a:xfrm>
                             <a:off x="0" y="0"/>
-                            <a:ext cx="5600028" cy="3560665"/>
+                            <a:ext cx="5608331" cy="3565944"/>
                           </a:xfrm>
                           <a:prstGeom prst="rect">
                             <a:avLst/>
@@ -3829,6 +3957,7 @@
               </w:drawing>
             </w:r>
           </w:p>
+          <w:p/>
         </w:tc>
       </w:tr>
       <w:tr>
@@ -3870,7 +3999,13 @@
         <w:rPr>
           <w:lang w:val="en-US"/>
         </w:rPr>
-        <w:t>Straw and tillage treatments</w:t>
+        <w:t>Residue</w:t>
+      </w:r>
+      <w:r>
+        <w:rPr>
+          <w:lang w:val="en-US"/>
+        </w:rPr>
+        <w:t xml:space="preserve"> and tillage treatments</w:t>
       </w:r>
     </w:p>
     <w:p>
@@ -3883,7 +4018,19 @@
         <w:rPr>
           <w:lang w:val="en-US"/>
         </w:rPr>
-        <w:t xml:space="preserve">The same straw managements and categorical tillage </w:t>
+        <w:t xml:space="preserve">The same </w:t>
+      </w:r>
+      <w:r>
+        <w:rPr>
+          <w:lang w:val="en-US"/>
+        </w:rPr>
+        <w:t>residue</w:t>
+      </w:r>
+      <w:r>
+        <w:rPr>
+          <w:lang w:val="en-US"/>
+        </w:rPr>
+        <w:t xml:space="preserve"> managements and categorical tillage </w:t>
       </w:r>
       <w:r>
         <w:rPr>
@@ -3925,7 +4072,67 @@
         <w:rPr>
           <w:lang w:val="en-US"/>
         </w:rPr>
-        <w:t xml:space="preserve">. In the straw-removal treatments, following harvest of a small grain the residue (e.g., straw) was removed using a </w:t>
+        <w:t xml:space="preserve">. In the </w:t>
+      </w:r>
+      <w:r>
+        <w:rPr>
+          <w:lang w:val="en-US"/>
+        </w:rPr>
+        <w:t>residue</w:t>
+      </w:r>
+      <w:r>
+        <w:rPr>
+          <w:lang w:val="en-US"/>
+        </w:rPr>
+        <w:t xml:space="preserve">-removal treatments, </w:t>
+      </w:r>
+      <w:r>
+        <w:rPr>
+          <w:lang w:val="en-US"/>
+        </w:rPr>
+        <w:lastRenderedPageBreak/>
+        <w:t xml:space="preserve">following harvest of a small grain the residue (e.g., straw) was removed using a </w:t>
+      </w:r>
+      <w:commentRangeStart w:id="0"/>
+      <w:r>
+        <w:rPr>
+          <w:color w:val="FF0000"/>
+          <w:lang w:val="en-US"/>
+        </w:rPr>
+        <w:t>MACHINE</w:t>
+      </w:r>
+      <w:commentRangeEnd w:id="0"/>
+      <w:r>
+        <w:rPr>
+          <w:rStyle w:val="CommentReference"/>
+        </w:rPr>
+        <w:commentReference w:id="0"/>
+      </w:r>
+      <w:r>
+        <w:rPr>
+          <w:lang w:val="en-US"/>
+        </w:rPr>
+        <w:t xml:space="preserve">, resulting in removal of approximately </w:t>
+      </w:r>
+      <w:r>
+        <w:rPr>
+          <w:color w:val="FF0000"/>
+          <w:lang w:val="en-US"/>
+        </w:rPr>
+        <w:t>60%</w:t>
+      </w:r>
+      <w:r>
+        <w:rPr>
+          <w:color w:val="FF0000"/>
+          <w:lang w:val="en-US"/>
+        </w:rPr>
+        <w:t xml:space="preserve"> </w:t>
+      </w:r>
+      <w:r>
+        <w:rPr>
+          <w:lang w:val="en-US"/>
+        </w:rPr>
+        <w:t xml:space="preserve">of the biomass </w:t>
       </w:r>
       <w:commentRangeStart w:id="1"/>
       <w:r>
@@ -3933,7 +4140,14 @@
           <w:color w:val="FF0000"/>
           <w:lang w:val="en-US"/>
         </w:rPr>
-        <w:t>MACHINE</w:t>
+        <w:t>CITE a CENTS modelling study</w:t>
+      </w:r>
+      <w:r>
+        <w:rPr>
+          <w:color w:val="FF0000"/>
+          <w:lang w:val="en-US"/>
+        </w:rPr>
+        <w:t xml:space="preserve"> for this 60% assumption</w:t>
       </w:r>
       <w:commentRangeEnd w:id="1"/>
       <w:r>
@@ -3946,363 +4160,330 @@
         <w:rPr>
           <w:lang w:val="en-US"/>
         </w:rPr>
-        <w:t xml:space="preserve">, resulting in removal of approximately </w:t>
-      </w:r>
+        <w:t xml:space="preserve">). In the </w:t>
+      </w:r>
+      <w:r>
+        <w:rPr>
+          <w:lang w:val="en-US"/>
+        </w:rPr>
+        <w:t>residue</w:t>
+      </w:r>
+      <w:r>
+        <w:rPr>
+          <w:lang w:val="en-US"/>
+        </w:rPr>
+        <w:t xml:space="preserve">-retained treatments, </w:t>
+      </w:r>
+      <w:r>
+        <w:rPr>
+          <w:lang w:val="en-US"/>
+        </w:rPr>
+        <w:t>straw</w:t>
+      </w:r>
+      <w:r>
+        <w:rPr>
+          <w:lang w:val="en-US"/>
+        </w:rPr>
+        <w:t xml:space="preserve"> was allowed to remain in the field</w:t>
+      </w:r>
+      <w:r>
+        <w:rPr>
+          <w:lang w:val="en-US"/>
+        </w:rPr>
+        <w:t xml:space="preserve"> following grain harvest</w:t>
+      </w:r>
+      <w:r>
+        <w:rPr>
+          <w:lang w:val="en-US"/>
+        </w:rPr>
+        <w:t>. T</w:t>
+      </w:r>
+      <w:r>
+        <w:rPr>
+          <w:lang w:val="en-US"/>
+        </w:rPr>
+        <w:t xml:space="preserve">he exact machinery </w:t>
+      </w:r>
+      <w:r>
+        <w:rPr>
+          <w:lang w:val="en-US"/>
+        </w:rPr>
+        <w:t>and timing of operations for ea</w:t>
+      </w:r>
+      <w:r>
+        <w:rPr>
+          <w:lang w:val="en-US"/>
+        </w:rPr>
+        <w:t xml:space="preserve">ch </w:t>
+      </w:r>
+      <w:r>
+        <w:rPr>
+          <w:lang w:val="en-US"/>
+        </w:rPr>
+        <w:t xml:space="preserve">categorical </w:t>
+      </w:r>
+      <w:r>
+        <w:rPr>
+          <w:lang w:val="en-US"/>
+        </w:rPr>
+        <w:t>tillage treatment ha</w:t>
+      </w:r>
+      <w:r>
+        <w:rPr>
+          <w:lang w:val="en-US"/>
+        </w:rPr>
+        <w:t>ve</w:t>
+      </w:r>
+      <w:r>
+        <w:rPr>
+          <w:lang w:val="en-US"/>
+        </w:rPr>
+        <w:t xml:space="preserve"> varied </w:t>
+      </w:r>
+      <w:r>
+        <w:rPr>
+          <w:lang w:val="en-US"/>
+        </w:rPr>
+        <w:t>since 2002</w:t>
+      </w:r>
+      <w:r>
+        <w:rPr>
+          <w:lang w:val="en-US"/>
+        </w:rPr>
+        <w:t xml:space="preserve"> (Scherner et al., 2016; Hansen et al., 2010).</w:t>
+      </w:r>
+      <w:r>
+        <w:rPr>
+          <w:lang w:val="en-US"/>
+        </w:rPr>
+        <w:t xml:space="preserve"> </w:t>
+      </w:r>
+      <w:r>
+        <w:rPr>
+          <w:lang w:val="en-US"/>
+        </w:rPr>
+        <w:t xml:space="preserve">In the present experiment (2018-2020), plots under the </w:t>
+      </w:r>
+      <w:r>
+        <w:rPr>
+          <w:lang w:val="en-US"/>
+        </w:rPr>
+        <w:t xml:space="preserve">inversion tillage </w:t>
+      </w:r>
+      <w:r>
+        <w:rPr>
+          <w:lang w:val="en-US"/>
+        </w:rPr>
+        <w:t>treatment</w:t>
+      </w:r>
+      <w:r>
+        <w:rPr>
+          <w:lang w:val="en-US"/>
+        </w:rPr>
+        <w:t xml:space="preserve"> </w:t>
+      </w:r>
+      <w:r>
+        <w:rPr>
+          <w:lang w:val="en-US"/>
+        </w:rPr>
+        <w:t>were</w:t>
+      </w:r>
+      <w:r>
+        <w:rPr>
+          <w:lang w:val="en-US"/>
+        </w:rPr>
+        <w:t xml:space="preserve"> moldboard plowed to </w:t>
+      </w:r>
+      <w:r>
+        <w:rPr>
+          <w:lang w:val="en-US"/>
+        </w:rPr>
+        <w:t xml:space="preserve">a depth of </w:t>
+      </w:r>
+      <w:r>
+        <w:rPr>
+          <w:lang w:val="en-US"/>
+        </w:rPr>
+        <w:t>20 cm</w:t>
+      </w:r>
+      <w:r>
+        <w:rPr>
+          <w:lang w:val="en-US"/>
+        </w:rPr>
+        <w:t xml:space="preserve"> </w:t>
+      </w:r>
+      <w:r>
+        <w:rPr>
+          <w:lang w:val="en-US"/>
+        </w:rPr>
+        <w:t xml:space="preserve">in the fall and harrowed to 3-4 cm depth </w:t>
+      </w:r>
+      <w:r>
+        <w:rPr>
+          <w:lang w:val="en-US"/>
+        </w:rPr>
+        <w:t xml:space="preserve">in the spring </w:t>
+      </w:r>
+      <w:r>
+        <w:rPr>
+          <w:lang w:val="en-US"/>
+        </w:rPr>
+        <w:t>before cash crop planting</w:t>
+      </w:r>
+      <w:r>
+        <w:rPr>
+          <w:lang w:val="en-US"/>
+        </w:rPr>
+        <w:t xml:space="preserve">; </w:t>
+      </w:r>
+      <w:bookmarkStart w:id="2" w:name="_Hlk190689290"/>
+      <w:r>
+        <w:rPr>
+          <w:lang w:val="en-US"/>
+        </w:rPr>
+        <w:t>c</w:t>
+      </w:r>
+      <w:r>
+        <w:rPr>
+          <w:lang w:val="en-GB"/>
+        </w:rPr>
+        <w:t>rops were then sown with a</w:t>
+      </w:r>
+      <w:r>
+        <w:rPr>
+          <w:lang w:val="en-GB"/>
+        </w:rPr>
+        <w:t xml:space="preserve"> traditional seed drill (Nordsten Lift-o-matic CLH300) </w:t>
+      </w:r>
+      <w:r>
+        <w:rPr>
+          <w:lang w:val="en-GB"/>
+        </w:rPr>
+        <w:t xml:space="preserve">with row spacings of 12.5 cm. </w:t>
+      </w:r>
+      <w:r>
+        <w:rPr>
+          <w:lang w:val="en-US"/>
+        </w:rPr>
+        <w:t xml:space="preserve">For </w:t>
+      </w:r>
+      <w:r>
+        <w:rPr>
+          <w:lang w:val="en-US"/>
+        </w:rPr>
+        <w:t xml:space="preserve">the </w:t>
+      </w:r>
+      <w:r>
+        <w:rPr>
+          <w:lang w:val="en-US"/>
+        </w:rPr>
+        <w:t>surface tillage system (</w:t>
+      </w:r>
+      <w:r>
+        <w:rPr>
+          <w:lang w:val="en-US"/>
+        </w:rPr>
+        <w:t>non-inversion</w:t>
+      </w:r>
+      <w:r>
+        <w:rPr>
+          <w:lang w:val="en-US"/>
+        </w:rPr>
+        <w:t>),</w:t>
+      </w:r>
+      <w:r>
+        <w:rPr>
+          <w:lang w:val="en-US"/>
+        </w:rPr>
+        <w:t xml:space="preserve"> </w:t>
+      </w:r>
+      <w:r>
+        <w:rPr>
+          <w:lang w:val="en-US"/>
+        </w:rPr>
+        <w:t xml:space="preserve">a </w:t>
+      </w:r>
+      <w:r>
+        <w:rPr>
+          <w:vertAlign w:val="subscript"/>
+          <w:lang w:val="en-US"/>
+        </w:rPr>
+        <w:t xml:space="preserve"> </w:t>
+      </w:r>
+      <w:r>
+        <w:rPr>
+          <w:lang w:val="en-GB"/>
+        </w:rPr>
+        <w:t xml:space="preserve">Horsch Terrano 3 FX stubble tine cultivator </w:t>
+      </w:r>
+      <w:r>
+        <w:rPr>
+          <w:lang w:val="en-GB"/>
+        </w:rPr>
+        <w:t xml:space="preserve"> was used to </w:t>
+      </w:r>
+      <w:r>
+        <w:rPr>
+          <w:lang w:val="en-GB"/>
+        </w:rPr>
+        <w:t xml:space="preserve">till to a depth </w:t>
+      </w:r>
+      <w:r>
+        <w:rPr>
+          <w:lang w:val="en-GB"/>
+        </w:rPr>
+        <w:t xml:space="preserve">8-10 cm </w:t>
+      </w:r>
+      <w:r>
+        <w:rPr>
+          <w:lang w:val="en-GB"/>
+        </w:rPr>
+        <w:t xml:space="preserve">in the spring </w:t>
+      </w:r>
+      <w:r>
+        <w:rPr>
+          <w:lang w:val="en-GB"/>
+        </w:rPr>
+        <w:t xml:space="preserve">before cash crop planting. In both the no-till and </w:t>
+      </w:r>
+      <w:r>
+        <w:rPr>
+          <w:lang w:val="en-GB"/>
+        </w:rPr>
+        <w:t>surface</w:t>
+      </w:r>
+      <w:r>
+        <w:rPr>
+          <w:lang w:val="en-GB"/>
+        </w:rPr>
+        <w:t xml:space="preserve"> tillage systems, crops were sown </w:t>
+      </w:r>
+      <w:r>
+        <w:rPr>
+          <w:lang w:val="en-GB"/>
+        </w:rPr>
+        <w:t>with a chisel coulter (Horsch Airseeder CO 3)</w:t>
+      </w:r>
+      <w:r>
+        <w:rPr>
+          <w:lang w:val="en-GB"/>
+        </w:rPr>
+        <w:t xml:space="preserve"> with row spacings of 17.5 cm for spring oats, spring barley, and </w:t>
+      </w:r>
+      <w:commentRangeStart w:id="3"/>
       <w:r>
         <w:rPr>
           <w:color w:val="FF0000"/>
-          <w:lang w:val="en-US"/>
-        </w:rPr>
-        <w:t>60%</w:t>
-      </w:r>
-      <w:r>
-        <w:rPr>
-          <w:color w:val="FF0000"/>
-          <w:lang w:val="en-US"/>
-        </w:rPr>
-        <w:t xml:space="preserve"> </w:t>
-      </w:r>
-      <w:r>
-        <w:rPr>
-          <w:lang w:val="en-US"/>
-        </w:rPr>
-        <w:t xml:space="preserve">of the biomass </w:t>
-      </w:r>
-      <w:commentRangeStart w:id="2"/>
-      <w:r>
-        <w:rPr>
-          <w:color w:val="FF0000"/>
-          <w:lang w:val="en-US"/>
-        </w:rPr>
-        <w:t>CITE a CENTS modelling study</w:t>
-      </w:r>
-      <w:r>
-        <w:rPr>
-          <w:color w:val="FF0000"/>
-          <w:lang w:val="en-US"/>
-        </w:rPr>
-        <w:t xml:space="preserve"> for this 60% assumption</w:t>
-      </w:r>
-      <w:commentRangeEnd w:id="2"/>
+          <w:lang w:val="en-GB"/>
+        </w:rPr>
+        <w:t>faba beans</w:t>
+      </w:r>
+      <w:commentRangeEnd w:id="3"/>
       <w:r>
         <w:rPr>
           <w:rStyle w:val="CommentReference"/>
         </w:rPr>
-        <w:commentReference w:id="2"/>
-      </w:r>
-      <w:r>
-        <w:rPr>
-          <w:lang w:val="en-US"/>
-        </w:rPr>
-        <w:t>). In the straw-retained treatments, harvest residue was allowed to remain in the field. T</w:t>
-      </w:r>
-      <w:r>
-        <w:rPr>
-          <w:lang w:val="en-US"/>
-        </w:rPr>
-        <w:t xml:space="preserve">he exact machinery </w:t>
-      </w:r>
-      <w:r>
-        <w:rPr>
-          <w:lang w:val="en-US"/>
-        </w:rPr>
-        <w:t>and timing of operations for ea</w:t>
-      </w:r>
-      <w:r>
-        <w:rPr>
-          <w:lang w:val="en-US"/>
-        </w:rPr>
-        <w:t xml:space="preserve">ch </w:t>
-      </w:r>
-      <w:r>
-        <w:rPr>
-          <w:lang w:val="en-US"/>
-        </w:rPr>
-        <w:t xml:space="preserve">categorical </w:t>
-      </w:r>
-      <w:r>
-        <w:rPr>
-          <w:lang w:val="en-US"/>
-        </w:rPr>
-        <w:t xml:space="preserve">tillage treatment </w:t>
-      </w:r>
-      <w:r>
-        <w:rPr>
-          <w:lang w:val="en-US"/>
-        </w:rPr>
-        <w:lastRenderedPageBreak/>
-        <w:t>ha</w:t>
-      </w:r>
-      <w:r>
-        <w:rPr>
-          <w:lang w:val="en-US"/>
-        </w:rPr>
-        <w:t>ve</w:t>
-      </w:r>
-      <w:r>
-        <w:rPr>
-          <w:lang w:val="en-US"/>
-        </w:rPr>
-        <w:t xml:space="preserve"> varied </w:t>
-      </w:r>
-      <w:r>
-        <w:rPr>
-          <w:lang w:val="en-US"/>
-        </w:rPr>
-        <w:t>since 2002</w:t>
-      </w:r>
-      <w:r>
-        <w:rPr>
-          <w:lang w:val="en-US"/>
-        </w:rPr>
-        <w:t xml:space="preserve"> (Scherner et al., 2016; Hansen et al., 2010).</w:t>
-      </w:r>
-      <w:r>
-        <w:rPr>
-          <w:lang w:val="en-US"/>
-        </w:rPr>
-        <w:t xml:space="preserve"> </w:t>
-      </w:r>
-      <w:r>
-        <w:rPr>
-          <w:lang w:val="en-US"/>
-        </w:rPr>
-        <w:t xml:space="preserve">In the present experiment (2018-2020), plots under the </w:t>
-      </w:r>
-      <w:r>
-        <w:rPr>
-          <w:lang w:val="en-US"/>
-        </w:rPr>
-        <w:t xml:space="preserve">inversion tillage </w:t>
-      </w:r>
-      <w:r>
-        <w:rPr>
-          <w:lang w:val="en-US"/>
-        </w:rPr>
-        <w:t>treatment</w:t>
-      </w:r>
-      <w:r>
-        <w:rPr>
-          <w:lang w:val="en-US"/>
-        </w:rPr>
-        <w:t xml:space="preserve"> </w:t>
-      </w:r>
-      <w:r>
-        <w:rPr>
-          <w:lang w:val="en-US"/>
-        </w:rPr>
-        <w:t>were</w:t>
-      </w:r>
-      <w:r>
-        <w:rPr>
-          <w:lang w:val="en-US"/>
-        </w:rPr>
-        <w:t xml:space="preserve"> moldboard plowed to </w:t>
-      </w:r>
-      <w:r>
-        <w:rPr>
-          <w:lang w:val="en-US"/>
-        </w:rPr>
-        <w:t xml:space="preserve">a depth of </w:t>
-      </w:r>
-      <w:r>
-        <w:rPr>
-          <w:lang w:val="en-US"/>
-        </w:rPr>
-        <w:t>20 cm</w:t>
-      </w:r>
-      <w:r>
-        <w:rPr>
-          <w:lang w:val="en-US"/>
-        </w:rPr>
-        <w:t xml:space="preserve"> </w:t>
-      </w:r>
-      <w:r>
-        <w:rPr>
-          <w:lang w:val="en-US"/>
-        </w:rPr>
-        <w:t xml:space="preserve">in the fall and harrowed to 3-4 cm depth </w:t>
-      </w:r>
-      <w:r>
-        <w:rPr>
-          <w:lang w:val="en-US"/>
-        </w:rPr>
-        <w:t xml:space="preserve">in the spring </w:t>
-      </w:r>
-      <w:r>
-        <w:rPr>
-          <w:lang w:val="en-US"/>
-        </w:rPr>
-        <w:t>before cash crop planting</w:t>
-      </w:r>
-      <w:r>
-        <w:rPr>
-          <w:lang w:val="en-US"/>
-        </w:rPr>
-        <w:t xml:space="preserve">; </w:t>
-      </w:r>
-      <w:bookmarkStart w:id="3" w:name="_Hlk190689290"/>
-      <w:r>
-        <w:rPr>
-          <w:lang w:val="en-US"/>
-        </w:rPr>
-        <w:t>c</w:t>
-      </w:r>
-      <w:r>
-        <w:rPr>
-          <w:lang w:val="en-GB"/>
-        </w:rPr>
-        <w:t>rops were then sown with a</w:t>
-      </w:r>
-      <w:r>
-        <w:rPr>
-          <w:lang w:val="en-GB"/>
-        </w:rPr>
-        <w:t xml:space="preserve"> traditional seed drill (Nordsten Lift-o-matic CLH300) </w:t>
-      </w:r>
-      <w:r>
-        <w:rPr>
-          <w:lang w:val="en-GB"/>
-        </w:rPr>
-        <w:t xml:space="preserve">with row spacings of 12.5 cm. </w:t>
-      </w:r>
-      <w:r>
-        <w:rPr>
-          <w:lang w:val="en-US"/>
-        </w:rPr>
-        <w:t xml:space="preserve">For </w:t>
-      </w:r>
-      <w:r>
-        <w:rPr>
-          <w:lang w:val="en-US"/>
-        </w:rPr>
-        <w:t xml:space="preserve">the </w:t>
-      </w:r>
-      <w:r>
-        <w:rPr>
-          <w:lang w:val="en-US"/>
-        </w:rPr>
-        <w:t>surface tillage system (</w:t>
-      </w:r>
-      <w:r>
-        <w:rPr>
-          <w:lang w:val="en-US"/>
-        </w:rPr>
-        <w:t>non-inversion</w:t>
-      </w:r>
-      <w:r>
-        <w:rPr>
-          <w:lang w:val="en-US"/>
-        </w:rPr>
-        <w:t>),</w:t>
-      </w:r>
-      <w:r>
-        <w:rPr>
-          <w:lang w:val="en-US"/>
-        </w:rPr>
-        <w:t xml:space="preserve"> </w:t>
-      </w:r>
-      <w:r>
-        <w:rPr>
-          <w:lang w:val="en-US"/>
-        </w:rPr>
-        <w:t xml:space="preserve">a </w:t>
-      </w:r>
-      <w:r>
-        <w:rPr>
-          <w:vertAlign w:val="subscript"/>
-          <w:lang w:val="en-US"/>
-        </w:rPr>
-        <w:t xml:space="preserve"> </w:t>
-      </w:r>
-      <w:r>
-        <w:rPr>
-          <w:lang w:val="en-GB"/>
-        </w:rPr>
-        <w:t xml:space="preserve">Horsch Terrano 3 FX stubble tine cultivator </w:t>
-      </w:r>
-      <w:r>
-        <w:rPr>
-          <w:lang w:val="en-GB"/>
-        </w:rPr>
-        <w:t xml:space="preserve"> was used to </w:t>
-      </w:r>
-      <w:r>
-        <w:rPr>
-          <w:lang w:val="en-GB"/>
-        </w:rPr>
-        <w:t xml:space="preserve">till to a depth </w:t>
-      </w:r>
-      <w:commentRangeStart w:id="4"/>
-      <w:r>
-        <w:rPr>
-          <w:lang w:val="en-GB"/>
-        </w:rPr>
-        <w:t xml:space="preserve">8-10 cm </w:t>
-      </w:r>
-      <w:r>
-        <w:rPr>
-          <w:lang w:val="en-GB"/>
-        </w:rPr>
-        <w:t xml:space="preserve">in the spring </w:t>
-      </w:r>
-      <w:r>
-        <w:rPr>
-          <w:lang w:val="en-GB"/>
-        </w:rPr>
-        <w:t>before cash crop planting</w:t>
-      </w:r>
-      <w:commentRangeEnd w:id="4"/>
-      <w:r>
-        <w:rPr>
-          <w:rStyle w:val="CommentReference"/>
-        </w:rPr>
-        <w:commentReference w:id="4"/>
-      </w:r>
-      <w:r>
-        <w:rPr>
-          <w:lang w:val="en-GB"/>
-        </w:rPr>
-        <w:t xml:space="preserve">. In both the no-till and </w:t>
-      </w:r>
-      <w:r>
-        <w:rPr>
-          <w:lang w:val="en-GB"/>
-        </w:rPr>
-        <w:t>surface</w:t>
-      </w:r>
-      <w:r>
-        <w:rPr>
-          <w:lang w:val="en-GB"/>
-        </w:rPr>
-        <w:t xml:space="preserve"> tillage systems, crops were sown </w:t>
-      </w:r>
-      <w:r>
-        <w:rPr>
-          <w:lang w:val="en-GB"/>
-        </w:rPr>
-        <w:t>with a chisel coulter (Horsch Airseeder CO 3)</w:t>
-      </w:r>
-      <w:r>
-        <w:rPr>
-          <w:lang w:val="en-GB"/>
-        </w:rPr>
-        <w:t xml:space="preserve"> with row spacings of 17.5 cm for spring oats, spring barley, and </w:t>
-      </w:r>
-      <w:commentRangeStart w:id="5"/>
-      <w:r>
-        <w:rPr>
-          <w:color w:val="FF0000"/>
-          <w:lang w:val="en-GB"/>
-        </w:rPr>
-        <w:t>faba beans</w:t>
-      </w:r>
-      <w:commentRangeEnd w:id="5"/>
-      <w:r>
-        <w:rPr>
-          <w:rStyle w:val="CommentReference"/>
-        </w:rPr>
-        <w:commentReference w:id="5"/>
+        <w:commentReference w:id="3"/>
       </w:r>
       <w:r>
         <w:rPr>
@@ -4345,7 +4526,7 @@
       <w:pPr>
         <w:pStyle w:val="Heading3"/>
         <w:rPr>
-          <w:ins w:id="6" w:author="Bo Melander" w:date="2025-02-11T13:10:00Z" w16du:dateUtc="2025-02-11T12:10:00Z"/>
+          <w:ins w:id="4" w:author="Bo Melander" w:date="2025-02-11T13:10:00Z" w16du:dateUtc="2025-02-11T12:10:00Z"/>
           <w:lang w:val="en-GB"/>
         </w:rPr>
       </w:pPr>
@@ -4356,7 +4537,7 @@
         <w:t>Cover crop treatments</w:t>
       </w:r>
     </w:p>
-    <w:bookmarkEnd w:id="3"/>
+    <w:bookmarkEnd w:id="2"/>
     <w:p>
       <w:pPr>
         <w:rPr>
@@ -4574,12 +4755,7 @@
                 <w:lang w:val="en-US"/>
               </w:rPr>
             </w:pPr>
-            <w:r>
-              <w:rPr>
-                <w:lang w:val="en-US"/>
-              </w:rPr>
-              <w:t>Mix</w:t>
-            </w:r>
+            <w:proofErr w:type="spellStart"/>
             <w:r>
               <w:rPr>
                 <w:lang w:val="en-US"/>
@@ -4592,6 +4768,13 @@
               </w:rPr>
               <w:t>arly</w:t>
             </w:r>
+            <w:r>
+              <w:rPr>
+                <w:lang w:val="en-US"/>
+              </w:rPr>
+              <w:t>Mix</w:t>
+            </w:r>
+            <w:proofErr w:type="spellEnd"/>
           </w:p>
         </w:tc>
         <w:tc>
@@ -4765,12 +4948,6 @@
               <w:rPr>
                 <w:lang w:val="en-US"/>
               </w:rPr>
-              <w:t>Mix</w:t>
-            </w:r>
-            <w:r>
-              <w:rPr>
-                <w:lang w:val="en-US"/>
-              </w:rPr>
               <w:t>M</w:t>
             </w:r>
             <w:r>
@@ -4778,6 +4955,12 @@
                 <w:lang w:val="en-US"/>
               </w:rPr>
               <w:t>id</w:t>
+            </w:r>
+            <w:r>
+              <w:rPr>
+                <w:lang w:val="en-US"/>
+              </w:rPr>
+              <w:t>Mix</w:t>
             </w:r>
             <w:proofErr w:type="spellEnd"/>
           </w:p>
@@ -4863,12 +5046,6 @@
               <w:rPr>
                 <w:lang w:val="en-US"/>
               </w:rPr>
-              <w:t>Rad</w:t>
-            </w:r>
-            <w:r>
-              <w:rPr>
-                <w:lang w:val="en-US"/>
-              </w:rPr>
               <w:t>M</w:t>
             </w:r>
             <w:r>
@@ -4876,6 +5053,12 @@
                 <w:lang w:val="en-US"/>
               </w:rPr>
               <w:t>id</w:t>
+            </w:r>
+            <w:r>
+              <w:rPr>
+                <w:lang w:val="en-US"/>
+              </w:rPr>
+              <w:t>Rad</w:t>
             </w:r>
             <w:proofErr w:type="spellEnd"/>
           </w:p>
@@ -4976,12 +5159,6 @@
               <w:rPr>
                 <w:lang w:val="en-US"/>
               </w:rPr>
-              <w:t>Rad</w:t>
-            </w:r>
-            <w:r>
-              <w:rPr>
-                <w:lang w:val="en-US"/>
-              </w:rPr>
               <w:t>L</w:t>
             </w:r>
             <w:r>
@@ -4989,6 +5166,12 @@
                 <w:lang w:val="en-US"/>
               </w:rPr>
               <w:t>ate</w:t>
+            </w:r>
+            <w:r>
+              <w:rPr>
+                <w:lang w:val="en-US"/>
+              </w:rPr>
+              <w:t>Rad</w:t>
             </w:r>
             <w:proofErr w:type="spellEnd"/>
           </w:p>
@@ -5416,7 +5599,14 @@
         <w:rPr>
           <w:lang w:val="en-GB"/>
         </w:rPr>
-        <w:t xml:space="preserve">. For the inversion tillage treatments, no herbicide was sprayed before cash crop planting. </w:t>
+        <w:t xml:space="preserve">. For the inversion tillage treatments, </w:t>
+      </w:r>
+      <w:r>
+        <w:rPr>
+          <w:lang w:val="en-GB"/>
+        </w:rPr>
+        <w:lastRenderedPageBreak/>
+        <w:t xml:space="preserve">no herbicide was sprayed before cash crop planting. </w:t>
       </w:r>
       <w:r>
         <w:rPr>
@@ -5512,14 +5702,7 @@
         <w:rPr>
           <w:lang w:val="en-GB"/>
         </w:rPr>
-        <w:t xml:space="preserve"> all </w:t>
-      </w:r>
-      <w:r>
-        <w:rPr>
-          <w:lang w:val="en-GB"/>
-        </w:rPr>
-        <w:lastRenderedPageBreak/>
-        <w:t>plots except the Mix-early plots were sprayed</w:t>
+        <w:t xml:space="preserve"> all plots except the Mix-early plots were sprayed</w:t>
       </w:r>
       <w:r>
         <w:rPr>
@@ -5649,7 +5832,7 @@
         </w:rPr>
         <w:t xml:space="preserve"> </w:t>
       </w:r>
-      <w:commentRangeStart w:id="7"/>
+      <w:commentRangeStart w:id="5"/>
       <w:r>
         <w:rPr>
           <w:color w:val="FF0000"/>
@@ -5657,13 +5840,13 @@
         </w:rPr>
         <w:t>to….</w:t>
       </w:r>
-      <w:commentRangeEnd w:id="7"/>
+      <w:commentRangeEnd w:id="5"/>
       <w:r>
         <w:rPr>
           <w:rStyle w:val="CommentReference"/>
           <w:color w:val="FF0000"/>
         </w:rPr>
-        <w:commentReference w:id="7"/>
+        <w:commentReference w:id="5"/>
       </w:r>
       <w:r>
         <w:rPr>
@@ -5672,7 +5855,7 @@
         </w:rPr>
         <w:t xml:space="preserve">. </w:t>
       </w:r>
-      <w:bookmarkStart w:id="8" w:name="_Hlk190689276"/>
+      <w:bookmarkStart w:id="6" w:name="_Hlk190689276"/>
       <w:r>
         <w:rPr>
           <w:lang w:val="en-GB"/>
@@ -5759,7 +5942,7 @@
         </w:rPr>
         <w:t xml:space="preserve"> </w:t>
       </w:r>
-      <w:bookmarkEnd w:id="8"/>
+      <w:bookmarkEnd w:id="6"/>
       <w:r>
         <w:rPr>
           <w:lang w:val="en-GB"/>
@@ -5989,7 +6172,7 @@
         </w:rPr>
         <w:t>ec™ 1241 Grain Analyzer, Foss A/S; </w:t>
       </w:r>
-      <w:bookmarkStart w:id="9" w:name="bbib4"/>
+      <w:bookmarkStart w:id="7" w:name="bbib4"/>
       <w:r>
         <w:fldChar w:fldCharType="begin"/>
       </w:r>
@@ -6012,7 +6195,7 @@
       <w:r>
         <w:fldChar w:fldCharType="end"/>
       </w:r>
-      <w:bookmarkEnd w:id="9"/>
+      <w:bookmarkEnd w:id="7"/>
       <w:r>
         <w:rPr>
           <w:lang w:val="en-GB"/>
@@ -6340,6 +6523,7 @@
               <w:rPr>
                 <w:lang w:val="en-US"/>
               </w:rPr>
+              <w:lastRenderedPageBreak/>
               <w:t>Spring weed counts</w:t>
             </w:r>
             <w:r>
@@ -6498,7 +6682,6 @@
         <w:rPr>
           <w:lang w:val="en-US"/>
         </w:rPr>
-        <w:lastRenderedPageBreak/>
         <w:t xml:space="preserve">Fall </w:t>
       </w:r>
       <w:r>
@@ -7125,7 +7308,7 @@
         <w:rPr>
           <w:vertAlign w:val="superscript"/>
           <w:lang w:val="en-US"/>
-          <w:rPrChange w:id="10" w:author="Bo Melander" w:date="2025-02-12T12:55:00Z" w16du:dateUtc="2025-02-12T11:55:00Z">
+          <w:rPrChange w:id="8" w:author="Bo Melander" w:date="2025-02-12T12:55:00Z" w16du:dateUtc="2025-02-12T11:55:00Z">
             <w:rPr>
               <w:lang w:val="en-US"/>
             </w:rPr>
@@ -7235,8 +7418,8 @@
           <w:lang w:val="en-US"/>
         </w:rPr>
       </w:pPr>
-      <w:bookmarkStart w:id="11" w:name="_Hlk194489208"/>
-      <w:bookmarkStart w:id="12" w:name="_Hlk194489362"/>
+      <w:bookmarkStart w:id="9" w:name="_Hlk194489208"/>
+      <w:bookmarkStart w:id="10" w:name="_Hlk194489362"/>
       <w:r>
         <w:rPr>
           <w:lang w:val="en-US"/>
@@ -7256,7 +7439,7 @@
         <w:t>services</w:t>
       </w:r>
     </w:p>
-    <w:bookmarkEnd w:id="11"/>
+    <w:bookmarkEnd w:id="9"/>
     <w:p>
       <w:pPr>
         <w:rPr>
@@ -7513,7 +7696,14 @@
         <w:rPr>
           <w:lang w:val="en-US"/>
         </w:rPr>
-        <w:t xml:space="preserve">species were used to assign </w:t>
+        <w:t xml:space="preserve">species were </w:t>
+      </w:r>
+      <w:r>
+        <w:rPr>
+          <w:lang w:val="en-US"/>
+        </w:rPr>
+        <w:lastRenderedPageBreak/>
+        <w:t xml:space="preserve">used to assign </w:t>
       </w:r>
       <w:r>
         <w:rPr>
@@ -7561,21 +7751,7 @@
         <w:rPr>
           <w:lang w:val="en-US"/>
         </w:rPr>
-        <w:t xml:space="preserve">The volunteer crops (barley, oats) did not have values in the </w:t>
-      </w:r>
-      <w:proofErr w:type="gramStart"/>
-      <w:r>
-        <w:rPr>
-          <w:lang w:val="en-US"/>
-        </w:rPr>
-        <w:t>database, and</w:t>
-      </w:r>
-      <w:proofErr w:type="gramEnd"/>
-      <w:r>
-        <w:rPr>
-          <w:lang w:val="en-US"/>
-        </w:rPr>
-        <w:t xml:space="preserve"> were assigned values of 0. </w:t>
+        <w:t xml:space="preserve">The volunteer crops (barley, oats) did not have values in the database, and were assigned values of 0. </w:t>
       </w:r>
       <w:r>
         <w:rPr>
@@ -7601,14 +7777,12 @@
         </w:rPr>
         <w:t xml:space="preserve"> and </w:t>
       </w:r>
-      <w:proofErr w:type="spellStart"/>
-      <w:r>
-        <w:rPr>
-          <w:lang w:val="en-US"/>
-        </w:rPr>
-        <w:t>genuses</w:t>
-      </w:r>
-      <w:proofErr w:type="spellEnd"/>
+      <w:r>
+        <w:rPr>
+          <w:lang w:val="en-US"/>
+        </w:rPr>
+        <w:t>genus</w:t>
+      </w:r>
       <w:r>
         <w:rPr>
           <w:lang w:val="en-US"/>
@@ -7667,16 +7841,14 @@
         <w:rPr>
           <w:lang w:val="en-US"/>
         </w:rPr>
-        <w:t>Each sub-</w:t>
-      </w:r>
-      <w:proofErr w:type="spellStart"/>
-      <w:r>
-        <w:rPr>
-          <w:lang w:val="en-US"/>
-        </w:rPr>
-        <w:t>indice</w:t>
-      </w:r>
-      <w:proofErr w:type="spellEnd"/>
+        <w:t>Each sub-ind</w:t>
+      </w:r>
+      <w:r>
+        <w:rPr>
+          <w:lang w:val="en-US"/>
+        </w:rPr>
+        <w:t>ex</w:t>
+      </w:r>
       <w:r>
         <w:rPr>
           <w:lang w:val="en-US"/>
@@ -7717,14 +7889,7 @@
         <w:rPr>
           <w:lang w:val="en-US"/>
         </w:rPr>
-        <w:t xml:space="preserve">While this has the potential to </w:t>
-      </w:r>
-      <w:r>
-        <w:rPr>
-          <w:lang w:val="en-US"/>
-        </w:rPr>
-        <w:lastRenderedPageBreak/>
-        <w:t>exaggerate differences between values that are similar on an absolute scale, we observed at least one magnitude of variation in our dataset, suggesting the variation in sub-ind</w:t>
+        <w:t>While this has the potential to exaggerate differences between values that are similar on an absolute scale, we observed at least one magnitude of variation in our dataset, suggesting the variation in sub-ind</w:t>
       </w:r>
       <w:r>
         <w:rPr>
@@ -7847,7 +8012,7 @@
         <w:t xml:space="preserve">. </w:t>
       </w:r>
     </w:p>
-    <w:bookmarkEnd w:id="12"/>
+    <w:bookmarkEnd w:id="10"/>
     <w:p>
       <w:pPr>
         <w:pStyle w:val="Heading3"/>
@@ -8175,6 +8340,7 @@
         <w:rPr>
           <w:lang w:val="en-GB"/>
         </w:rPr>
+        <w:lastRenderedPageBreak/>
         <w:t xml:space="preserve">For the spring </w:t>
       </w:r>
       <w:r>
@@ -8313,7 +8479,6 @@
         <w:rPr>
           <w:lang w:val="en-GB"/>
         </w:rPr>
-        <w:lastRenderedPageBreak/>
         <w:t>Comparisons</w:t>
       </w:r>
     </w:p>
@@ -8480,836 +8645,6 @@
         </w:rPr>
         <w:t xml:space="preserve">. </w:t>
       </w:r>
-      <w:r>
-        <w:rPr>
-          <w:lang w:val="en-GB"/>
-        </w:rPr>
-        <w:t>Weightings were chosen to exaggerate differences between typologies</w:t>
-      </w:r>
-      <w:r>
-        <w:rPr>
-          <w:lang w:val="en-GB"/>
-        </w:rPr>
-        <w:t xml:space="preserve"> and maximize </w:t>
-      </w:r>
-      <w:r>
-        <w:rPr>
-          <w:lang w:val="en-GB"/>
-        </w:rPr>
-        <w:t>represent</w:t>
-      </w:r>
-      <w:r>
-        <w:rPr>
-          <w:lang w:val="en-GB"/>
-        </w:rPr>
-        <w:t>ation of</w:t>
-      </w:r>
-      <w:r>
-        <w:rPr>
-          <w:lang w:val="en-GB"/>
-        </w:rPr>
-        <w:t xml:space="preserve"> </w:t>
-      </w:r>
-      <w:r>
-        <w:rPr>
-          <w:lang w:val="en-GB"/>
-        </w:rPr>
-        <w:t xml:space="preserve">the decision space. </w:t>
-      </w:r>
-    </w:p>
-    <w:tbl>
-      <w:tblPr>
-        <w:tblStyle w:val="TableGrid"/>
-        <w:tblW w:w="0" w:type="auto"/>
-        <w:tblLook w:val="04A0" w:firstRow="1" w:lastRow="0" w:firstColumn="1" w:lastColumn="0" w:noHBand="0" w:noVBand="1"/>
-      </w:tblPr>
-      <w:tblGrid>
-        <w:gridCol w:w="1720"/>
-        <w:gridCol w:w="1472"/>
-        <w:gridCol w:w="1457"/>
-        <w:gridCol w:w="1455"/>
-        <w:gridCol w:w="1484"/>
-        <w:gridCol w:w="1428"/>
-      </w:tblGrid>
-      <w:tr>
-        <w:tc>
-          <w:tcPr>
-            <w:tcW w:w="1720" w:type="dxa"/>
-          </w:tcPr>
-          <w:p>
-            <w:pPr>
-              <w:rPr>
-                <w:lang w:val="en-GB"/>
-              </w:rPr>
-            </w:pPr>
-            <w:r>
-              <w:rPr>
-                <w:lang w:val="en-GB"/>
-              </w:rPr>
-              <w:t>Farmer type</w:t>
-            </w:r>
-          </w:p>
-        </w:tc>
-        <w:tc>
-          <w:tcPr>
-            <w:tcW w:w="1472" w:type="dxa"/>
-          </w:tcPr>
-          <w:p>
-            <w:pPr>
-              <w:rPr>
-                <w:lang w:val="en-GB"/>
-              </w:rPr>
-            </w:pPr>
-            <w:r>
-              <w:rPr>
-                <w:lang w:val="en-GB"/>
-              </w:rPr>
-              <w:t>Profit motivations</w:t>
-            </w:r>
-          </w:p>
-        </w:tc>
-        <w:tc>
-          <w:tcPr>
-            <w:tcW w:w="1457" w:type="dxa"/>
-          </w:tcPr>
-          <w:p>
-            <w:pPr>
-              <w:rPr>
-                <w:lang w:val="en-GB"/>
-              </w:rPr>
-            </w:pPr>
-            <w:r>
-              <w:rPr>
-                <w:lang w:val="en-GB"/>
-              </w:rPr>
-              <w:t>Agronomic impacts</w:t>
-            </w:r>
-          </w:p>
-        </w:tc>
-        <w:tc>
-          <w:tcPr>
-            <w:tcW w:w="1455" w:type="dxa"/>
-          </w:tcPr>
-          <w:p>
-            <w:pPr>
-              <w:rPr>
-                <w:lang w:val="en-GB"/>
-              </w:rPr>
-            </w:pPr>
-            <w:r>
-              <w:rPr>
-                <w:lang w:val="en-GB"/>
-              </w:rPr>
-              <w:t>Social i</w:t>
-            </w:r>
-            <w:r>
-              <w:rPr>
-                <w:lang w:val="en-GB"/>
-              </w:rPr>
-              <w:t xml:space="preserve">dentity - </w:t>
-            </w:r>
-            <w:r>
-              <w:rPr>
-                <w:lang w:val="en-GB"/>
-              </w:rPr>
-              <w:t>Regulatory</w:t>
-            </w:r>
-          </w:p>
-        </w:tc>
-        <w:tc>
-          <w:tcPr>
-            <w:tcW w:w="1484" w:type="dxa"/>
-          </w:tcPr>
-          <w:p>
-            <w:pPr>
-              <w:rPr>
-                <w:lang w:val="en-GB"/>
-              </w:rPr>
-            </w:pPr>
-            <w:r>
-              <w:rPr>
-                <w:lang w:val="en-GB"/>
-              </w:rPr>
-              <w:t>Social i</w:t>
-            </w:r>
-            <w:r>
-              <w:rPr>
-                <w:lang w:val="en-GB"/>
-              </w:rPr>
-              <w:t xml:space="preserve">dentity - </w:t>
-            </w:r>
-            <w:r>
-              <w:rPr>
-                <w:lang w:val="en-GB"/>
-              </w:rPr>
-              <w:t xml:space="preserve">Stewardship </w:t>
-            </w:r>
-          </w:p>
-        </w:tc>
-        <w:tc>
-          <w:tcPr>
-            <w:tcW w:w="1428" w:type="dxa"/>
-          </w:tcPr>
-          <w:p>
-            <w:pPr>
-              <w:rPr>
-                <w:lang w:val="en-GB"/>
-              </w:rPr>
-            </w:pPr>
-            <w:r>
-              <w:rPr>
-                <w:lang w:val="en-GB"/>
-              </w:rPr>
-              <w:t>Social i</w:t>
-            </w:r>
-            <w:r>
-              <w:rPr>
-                <w:lang w:val="en-GB"/>
-              </w:rPr>
-              <w:t>dentity</w:t>
-            </w:r>
-            <w:r>
-              <w:rPr>
-                <w:lang w:val="en-GB"/>
-              </w:rPr>
-              <w:t xml:space="preserve"> - Health</w:t>
-            </w:r>
-          </w:p>
-        </w:tc>
-      </w:tr>
-      <w:tr>
-        <w:tc>
-          <w:tcPr>
-            <w:tcW w:w="1720" w:type="dxa"/>
-          </w:tcPr>
-          <w:p>
-            <w:pPr>
-              <w:rPr>
-                <w:lang w:val="en-GB"/>
-              </w:rPr>
-            </w:pPr>
-          </w:p>
-        </w:tc>
-        <w:tc>
-          <w:tcPr>
-            <w:tcW w:w="1472" w:type="dxa"/>
-          </w:tcPr>
-          <w:p>
-            <w:pPr>
-              <w:rPr>
-                <w:lang w:val="en-GB"/>
-              </w:rPr>
-            </w:pPr>
-            <w:r>
-              <w:rPr>
-                <w:lang w:val="en-GB"/>
-              </w:rPr>
-              <w:t>Grain yield</w:t>
-            </w:r>
-          </w:p>
-        </w:tc>
-        <w:tc>
-          <w:tcPr>
-            <w:tcW w:w="1457" w:type="dxa"/>
-          </w:tcPr>
-          <w:p>
-            <w:pPr>
-              <w:rPr>
-                <w:lang w:val="en-GB"/>
-              </w:rPr>
-            </w:pPr>
-            <w:r>
-              <w:rPr>
-                <w:lang w:val="en-GB"/>
-              </w:rPr>
-              <w:t>Spring perennial weed count</w:t>
-            </w:r>
-          </w:p>
-        </w:tc>
-        <w:tc>
-          <w:tcPr>
-            <w:tcW w:w="1455" w:type="dxa"/>
-          </w:tcPr>
-          <w:p>
-            <w:pPr>
-              <w:rPr>
-                <w:lang w:val="en-GB"/>
-              </w:rPr>
-            </w:pPr>
-            <w:r>
-              <w:rPr>
-                <w:lang w:val="en-GB"/>
-              </w:rPr>
-              <w:t>Fall vegetation biomass</w:t>
-            </w:r>
-          </w:p>
-        </w:tc>
-        <w:tc>
-          <w:tcPr>
-            <w:tcW w:w="1484" w:type="dxa"/>
-          </w:tcPr>
-          <w:p>
-            <w:pPr>
-              <w:rPr>
-                <w:lang w:val="en-GB"/>
-              </w:rPr>
-            </w:pPr>
-            <w:r>
-              <w:rPr>
-                <w:lang w:val="en-GB"/>
-              </w:rPr>
-              <w:t>Ecosystem services of fall vegetation</w:t>
-            </w:r>
-          </w:p>
-        </w:tc>
-        <w:tc>
-          <w:tcPr>
-            <w:tcW w:w="1428" w:type="dxa"/>
-          </w:tcPr>
-          <w:p>
-            <w:pPr>
-              <w:rPr>
-                <w:lang w:val="en-GB"/>
-              </w:rPr>
-            </w:pPr>
-            <w:r>
-              <w:rPr>
-                <w:lang w:val="en-GB"/>
-              </w:rPr>
-              <w:t>Pesticide toxicity loads</w:t>
-            </w:r>
-          </w:p>
-        </w:tc>
-      </w:tr>
-      <w:tr>
-        <w:tc>
-          <w:tcPr>
-            <w:tcW w:w="1720" w:type="dxa"/>
-          </w:tcPr>
-          <w:p>
-            <w:pPr>
-              <w:rPr>
-                <w:lang w:val="en-GB"/>
-              </w:rPr>
-            </w:pPr>
-            <w:r>
-              <w:rPr>
-                <w:lang w:val="en-GB"/>
-              </w:rPr>
-              <w:t>Conservationist</w:t>
-            </w:r>
-          </w:p>
-        </w:tc>
-        <w:tc>
-          <w:tcPr>
-            <w:tcW w:w="1472" w:type="dxa"/>
-          </w:tcPr>
-          <w:p>
-            <w:pPr>
-              <w:rPr>
-                <w:lang w:val="en-GB"/>
-              </w:rPr>
-            </w:pPr>
-            <w:r>
-              <w:rPr>
-                <w:lang w:val="en-GB"/>
-              </w:rPr>
-              <w:t>40</w:t>
-            </w:r>
-          </w:p>
-        </w:tc>
-        <w:tc>
-          <w:tcPr>
-            <w:tcW w:w="1457" w:type="dxa"/>
-          </w:tcPr>
-          <w:p>
-            <w:pPr>
-              <w:rPr>
-                <w:lang w:val="en-GB"/>
-              </w:rPr>
-            </w:pPr>
-            <w:r>
-              <w:rPr>
-                <w:lang w:val="en-GB"/>
-              </w:rPr>
-              <w:t>20</w:t>
-            </w:r>
-          </w:p>
-        </w:tc>
-        <w:tc>
-          <w:tcPr>
-            <w:tcW w:w="1455" w:type="dxa"/>
-          </w:tcPr>
-          <w:p>
-            <w:pPr>
-              <w:rPr>
-                <w:lang w:val="en-GB"/>
-              </w:rPr>
-            </w:pPr>
-            <w:r>
-              <w:rPr>
-                <w:lang w:val="en-GB"/>
-              </w:rPr>
-              <w:t>20</w:t>
-            </w:r>
-          </w:p>
-        </w:tc>
-        <w:tc>
-          <w:tcPr>
-            <w:tcW w:w="1484" w:type="dxa"/>
-          </w:tcPr>
-          <w:p>
-            <w:pPr>
-              <w:rPr>
-                <w:lang w:val="en-GB"/>
-              </w:rPr>
-            </w:pPr>
-            <w:r>
-              <w:rPr>
-                <w:lang w:val="en-GB"/>
-              </w:rPr>
-              <w:t>1</w:t>
-            </w:r>
-            <w:r>
-              <w:rPr>
-                <w:lang w:val="en-GB"/>
-              </w:rPr>
-              <w:t>0</w:t>
-            </w:r>
-          </w:p>
-        </w:tc>
-        <w:tc>
-          <w:tcPr>
-            <w:tcW w:w="1428" w:type="dxa"/>
-          </w:tcPr>
-          <w:p>
-            <w:pPr>
-              <w:rPr>
-                <w:lang w:val="en-GB"/>
-              </w:rPr>
-            </w:pPr>
-            <w:r>
-              <w:rPr>
-                <w:lang w:val="en-GB"/>
-              </w:rPr>
-              <w:t>1</w:t>
-            </w:r>
-            <w:r>
-              <w:rPr>
-                <w:lang w:val="en-GB"/>
-              </w:rPr>
-              <w:t>0</w:t>
-            </w:r>
-          </w:p>
-        </w:tc>
-      </w:tr>
-      <w:tr>
-        <w:tc>
-          <w:tcPr>
-            <w:tcW w:w="1720" w:type="dxa"/>
-          </w:tcPr>
-          <w:p>
-            <w:pPr>
-              <w:rPr>
-                <w:lang w:val="en-GB"/>
-              </w:rPr>
-            </w:pPr>
-            <w:r>
-              <w:rPr>
-                <w:lang w:val="en-GB"/>
-              </w:rPr>
-              <w:t>Deliberative</w:t>
-            </w:r>
-          </w:p>
-        </w:tc>
-        <w:tc>
-          <w:tcPr>
-            <w:tcW w:w="1472" w:type="dxa"/>
-          </w:tcPr>
-          <w:p>
-            <w:pPr>
-              <w:rPr>
-                <w:lang w:val="en-GB"/>
-              </w:rPr>
-            </w:pPr>
-            <w:r>
-              <w:rPr>
-                <w:lang w:val="en-GB"/>
-              </w:rPr>
-              <w:t>40</w:t>
-            </w:r>
-          </w:p>
-        </w:tc>
-        <w:tc>
-          <w:tcPr>
-            <w:tcW w:w="1457" w:type="dxa"/>
-          </w:tcPr>
-          <w:p>
-            <w:pPr>
-              <w:rPr>
-                <w:lang w:val="en-GB"/>
-              </w:rPr>
-            </w:pPr>
-            <w:r>
-              <w:rPr>
-                <w:lang w:val="en-GB"/>
-              </w:rPr>
-              <w:t>40</w:t>
-            </w:r>
-          </w:p>
-        </w:tc>
-        <w:tc>
-          <w:tcPr>
-            <w:tcW w:w="1455" w:type="dxa"/>
-          </w:tcPr>
-          <w:p>
-            <w:pPr>
-              <w:rPr>
-                <w:lang w:val="en-GB"/>
-              </w:rPr>
-            </w:pPr>
-            <w:r>
-              <w:rPr>
-                <w:lang w:val="en-GB"/>
-              </w:rPr>
-              <w:t>10</w:t>
-            </w:r>
-          </w:p>
-        </w:tc>
-        <w:tc>
-          <w:tcPr>
-            <w:tcW w:w="1484" w:type="dxa"/>
-          </w:tcPr>
-          <w:p>
-            <w:pPr>
-              <w:rPr>
-                <w:lang w:val="en-GB"/>
-              </w:rPr>
-            </w:pPr>
-            <w:r>
-              <w:rPr>
-                <w:lang w:val="en-GB"/>
-              </w:rPr>
-              <w:t>5</w:t>
-            </w:r>
-          </w:p>
-        </w:tc>
-        <w:tc>
-          <w:tcPr>
-            <w:tcW w:w="1428" w:type="dxa"/>
-          </w:tcPr>
-          <w:p>
-            <w:pPr>
-              <w:rPr>
-                <w:lang w:val="en-GB"/>
-              </w:rPr>
-            </w:pPr>
-            <w:r>
-              <w:rPr>
-                <w:lang w:val="en-GB"/>
-              </w:rPr>
-              <w:t>5</w:t>
-            </w:r>
-          </w:p>
-        </w:tc>
-      </w:tr>
-      <w:tr>
-        <w:tc>
-          <w:tcPr>
-            <w:tcW w:w="1720" w:type="dxa"/>
-          </w:tcPr>
-          <w:p>
-            <w:pPr>
-              <w:rPr>
-                <w:lang w:val="en-GB"/>
-              </w:rPr>
-            </w:pPr>
-            <w:r>
-              <w:rPr>
-                <w:lang w:val="en-GB"/>
-              </w:rPr>
-              <w:t>Traditionalist</w:t>
-            </w:r>
-          </w:p>
-        </w:tc>
-        <w:tc>
-          <w:tcPr>
-            <w:tcW w:w="1472" w:type="dxa"/>
-          </w:tcPr>
-          <w:p>
-            <w:pPr>
-              <w:rPr>
-                <w:lang w:val="en-GB"/>
-              </w:rPr>
-            </w:pPr>
-            <w:r>
-              <w:rPr>
-                <w:lang w:val="en-GB"/>
-              </w:rPr>
-              <w:t>50</w:t>
-            </w:r>
-          </w:p>
-        </w:tc>
-        <w:tc>
-          <w:tcPr>
-            <w:tcW w:w="1457" w:type="dxa"/>
-          </w:tcPr>
-          <w:p>
-            <w:pPr>
-              <w:rPr>
-                <w:lang w:val="en-GB"/>
-              </w:rPr>
-            </w:pPr>
-            <w:r>
-              <w:rPr>
-                <w:lang w:val="en-GB"/>
-              </w:rPr>
-              <w:t>35</w:t>
-            </w:r>
-          </w:p>
-        </w:tc>
-        <w:tc>
-          <w:tcPr>
-            <w:tcW w:w="1455" w:type="dxa"/>
-          </w:tcPr>
-          <w:p>
-            <w:pPr>
-              <w:rPr>
-                <w:lang w:val="en-GB"/>
-              </w:rPr>
-            </w:pPr>
-            <w:r>
-              <w:rPr>
-                <w:lang w:val="en-GB"/>
-              </w:rPr>
-              <w:t>1</w:t>
-            </w:r>
-            <w:r>
-              <w:rPr>
-                <w:lang w:val="en-GB"/>
-              </w:rPr>
-              <w:t>5</w:t>
-            </w:r>
-          </w:p>
-        </w:tc>
-        <w:tc>
-          <w:tcPr>
-            <w:tcW w:w="1484" w:type="dxa"/>
-          </w:tcPr>
-          <w:p>
-            <w:pPr>
-              <w:rPr>
-                <w:lang w:val="en-GB"/>
-              </w:rPr>
-            </w:pPr>
-            <w:r>
-              <w:rPr>
-                <w:lang w:val="en-GB"/>
-              </w:rPr>
-              <w:t>0</w:t>
-            </w:r>
-          </w:p>
-        </w:tc>
-        <w:tc>
-          <w:tcPr>
-            <w:tcW w:w="1428" w:type="dxa"/>
-          </w:tcPr>
-          <w:p>
-            <w:pPr>
-              <w:rPr>
-                <w:lang w:val="en-GB"/>
-              </w:rPr>
-            </w:pPr>
-            <w:r>
-              <w:rPr>
-                <w:lang w:val="en-GB"/>
-              </w:rPr>
-              <w:t>5</w:t>
-            </w:r>
-          </w:p>
-        </w:tc>
-      </w:tr>
-      <w:tr>
-        <w:tc>
-          <w:tcPr>
-            <w:tcW w:w="1720" w:type="dxa"/>
-          </w:tcPr>
-          <w:p>
-            <w:pPr>
-              <w:rPr>
-                <w:lang w:val="en-GB"/>
-              </w:rPr>
-            </w:pPr>
-            <w:r>
-              <w:rPr>
-                <w:lang w:val="en-GB"/>
-              </w:rPr>
-              <w:t>Productionist</w:t>
-            </w:r>
-          </w:p>
-        </w:tc>
-        <w:tc>
-          <w:tcPr>
-            <w:tcW w:w="1472" w:type="dxa"/>
-          </w:tcPr>
-          <w:p>
-            <w:pPr>
-              <w:rPr>
-                <w:lang w:val="en-GB"/>
-              </w:rPr>
-            </w:pPr>
-            <w:r>
-              <w:rPr>
-                <w:lang w:val="en-GB"/>
-              </w:rPr>
-              <w:t>7</w:t>
-            </w:r>
-            <w:r>
-              <w:rPr>
-                <w:lang w:val="en-GB"/>
-              </w:rPr>
-              <w:t>0</w:t>
-            </w:r>
-          </w:p>
-        </w:tc>
-        <w:tc>
-          <w:tcPr>
-            <w:tcW w:w="1457" w:type="dxa"/>
-          </w:tcPr>
-          <w:p>
-            <w:pPr>
-              <w:rPr>
-                <w:lang w:val="en-GB"/>
-              </w:rPr>
-            </w:pPr>
-            <w:r>
-              <w:rPr>
-                <w:lang w:val="en-GB"/>
-              </w:rPr>
-              <w:t>3</w:t>
-            </w:r>
-            <w:r>
-              <w:rPr>
-                <w:lang w:val="en-GB"/>
-              </w:rPr>
-              <w:t>0</w:t>
-            </w:r>
-          </w:p>
-        </w:tc>
-        <w:tc>
-          <w:tcPr>
-            <w:tcW w:w="1455" w:type="dxa"/>
-          </w:tcPr>
-          <w:p>
-            <w:pPr>
-              <w:rPr>
-                <w:lang w:val="en-GB"/>
-              </w:rPr>
-            </w:pPr>
-            <w:r>
-              <w:rPr>
-                <w:lang w:val="en-GB"/>
-              </w:rPr>
-              <w:t>0</w:t>
-            </w:r>
-          </w:p>
-        </w:tc>
-        <w:tc>
-          <w:tcPr>
-            <w:tcW w:w="1484" w:type="dxa"/>
-          </w:tcPr>
-          <w:p>
-            <w:pPr>
-              <w:rPr>
-                <w:lang w:val="en-GB"/>
-              </w:rPr>
-            </w:pPr>
-            <w:r>
-              <w:rPr>
-                <w:lang w:val="en-GB"/>
-              </w:rPr>
-              <w:t>0</w:t>
-            </w:r>
-          </w:p>
-        </w:tc>
-        <w:tc>
-          <w:tcPr>
-            <w:tcW w:w="1428" w:type="dxa"/>
-          </w:tcPr>
-          <w:p>
-            <w:pPr>
-              <w:rPr>
-                <w:lang w:val="en-GB"/>
-              </w:rPr>
-            </w:pPr>
-            <w:r>
-              <w:rPr>
-                <w:lang w:val="en-GB"/>
-              </w:rPr>
-              <w:t>0</w:t>
-            </w:r>
-          </w:p>
-        </w:tc>
-      </w:tr>
-    </w:tbl>
-    <w:p>
-      <w:pPr>
-        <w:rPr>
-          <w:lang w:val="en-GB"/>
-        </w:rPr>
-      </w:pPr>
-    </w:p>
-    <w:p>
-      <w:pPr>
-        <w:rPr>
-          <w:lang w:val="en-GB"/>
-        </w:rPr>
-      </w:pPr>
-      <w:r>
-        <w:rPr>
-          <w:lang w:val="en-GB"/>
-        </w:rPr>
-        <w:t>Pro</w:t>
-      </w:r>
-      <w:r>
-        <w:rPr>
-          <w:lang w:val="en-GB"/>
-        </w:rPr>
-        <w:t>fit motivation (grain yields)</w:t>
-      </w:r>
-    </w:p>
-    <w:p>
-      <w:pPr>
-        <w:rPr>
-          <w:lang w:val="en-GB"/>
-        </w:rPr>
-      </w:pPr>
-      <w:r>
-        <w:rPr>
-          <w:lang w:val="en-GB"/>
-        </w:rPr>
-        <w:t>Agronomic impacts (perennial weeds)</w:t>
-      </w:r>
-    </w:p>
-    <w:p>
-      <w:pPr>
-        <w:rPr>
-          <w:lang w:val="en-GB"/>
-        </w:rPr>
-      </w:pPr>
-      <w:r>
-        <w:rPr>
-          <w:lang w:val="en-GB"/>
-        </w:rPr>
-        <w:t>Regulatory</w:t>
-      </w:r>
-    </w:p>
-    <w:p>
-      <w:pPr>
-        <w:rPr>
-          <w:lang w:val="en-US"/>
-        </w:rPr>
-      </w:pPr>
     </w:p>
     <w:p>
       <w:pPr>
@@ -11416,7 +10751,7 @@
         </w:rPr>
         <w:lastRenderedPageBreak/>
         <w:drawing>
-          <wp:inline distT="0" distB="0" distL="0" distR="0" wp14:anchorId="550E1FCC" wp14:editId="0887E340">
+          <wp:inline distT="0" distB="0" distL="0" distR="0" wp14:anchorId="550E1FCC" wp14:editId="25D230ED">
             <wp:extent cx="5731510" cy="5731510"/>
             <wp:effectExtent l="0" t="0" r="2540" b="2540"/>
             <wp:docPr id="818528618" name="Picture 4" descr="A graph of different types of crops&#10;&#10;AI-generated content may be incorrect."/>
@@ -11492,12 +10827,199 @@
     <w:p>
       <w:pPr>
         <w:rPr>
-          <w:rFonts w:ascii="Calibri" w:hAnsi="Calibri" w:cs="Calibri"/>
-          <w:sz w:val="24"/>
-          <w:szCs w:val="24"/>
-          <w:lang w:val="en-US"/>
-        </w:rPr>
-      </w:pPr>
+          <w:lang w:val="en-GB"/>
+        </w:rPr>
+      </w:pPr>
+      <w:r>
+        <w:rPr>
+          <w:lang w:val="en-GB"/>
+        </w:rPr>
+        <w:t xml:space="preserve">Using the available measurements, appropriate proxies for each of the five utility categories were chosen. </w:t>
+      </w:r>
+      <w:r>
+        <w:rPr>
+          <w:lang w:val="en-GB"/>
+        </w:rPr>
+        <w:t>Grain yields were chosen to represent profit motivation</w:t>
+      </w:r>
+      <w:r>
+        <w:rPr>
+          <w:lang w:val="en-GB"/>
+        </w:rPr>
+        <w:t>. All farmers must operate in a profitable manner</w:t>
+      </w:r>
+      <w:r>
+        <w:rPr>
+          <w:color w:val="FF0000"/>
+          <w:lang w:val="en-GB"/>
+        </w:rPr>
+        <w:t>…need to explain this better</w:t>
+      </w:r>
+      <w:r>
+        <w:rPr>
+          <w:lang w:val="en-GB"/>
+        </w:rPr>
+        <w:t>. Perennial weeds are a major agronomic concern for all types of farmers (CITE), so s</w:t>
+      </w:r>
+      <w:r>
+        <w:rPr>
+          <w:lang w:val="en-GB"/>
+        </w:rPr>
+        <w:t xml:space="preserve">pring perennial weed counts </w:t>
+      </w:r>
+      <w:r>
+        <w:rPr>
+          <w:lang w:val="en-GB"/>
+        </w:rPr>
+        <w:t xml:space="preserve">were chosen </w:t>
+      </w:r>
+      <w:r>
+        <w:rPr>
+          <w:lang w:val="en-GB"/>
+        </w:rPr>
+        <w:t xml:space="preserve">to represent </w:t>
+      </w:r>
+      <w:r>
+        <w:rPr>
+          <w:lang w:val="en-GB"/>
+        </w:rPr>
+        <w:t xml:space="preserve">the </w:t>
+      </w:r>
+      <w:r>
+        <w:rPr>
+          <w:lang w:val="en-GB"/>
+        </w:rPr>
+        <w:t>agronomic impacts</w:t>
+      </w:r>
+      <w:r>
+        <w:rPr>
+          <w:lang w:val="en-GB"/>
+        </w:rPr>
+        <w:t xml:space="preserve"> category</w:t>
+      </w:r>
+      <w:r>
+        <w:rPr>
+          <w:lang w:val="en-GB"/>
+        </w:rPr>
+        <w:t xml:space="preserve">. Social identity was divided into three </w:t>
+      </w:r>
+      <w:r>
+        <w:rPr>
+          <w:lang w:val="en-GB"/>
+        </w:rPr>
+        <w:t xml:space="preserve">utility </w:t>
+      </w:r>
+      <w:r>
+        <w:rPr>
+          <w:lang w:val="en-GB"/>
+        </w:rPr>
+        <w:t>categories</w:t>
+      </w:r>
+      <w:r>
+        <w:rPr>
+          <w:lang w:val="en-GB"/>
+        </w:rPr>
+        <w:t>: regulatory, stewardship, and health</w:t>
+      </w:r>
+      <w:r>
+        <w:rPr>
+          <w:lang w:val="en-GB"/>
+        </w:rPr>
+        <w:t xml:space="preserve">. Farming regulations are most often practice-based (rather than outcome-based), so while all farmers are assumed to follow regulations, certain farmer typologies focus on achieving </w:t>
+      </w:r>
+      <w:r>
+        <w:rPr>
+          <w:lang w:val="en-GB"/>
+        </w:rPr>
+        <w:t>the desired outcomes from the regulations rather than focusing on the practices</w:t>
+      </w:r>
+      <w:r>
+        <w:rPr>
+          <w:lang w:val="en-GB"/>
+        </w:rPr>
+        <w:t xml:space="preserve"> themselves</w:t>
+      </w:r>
+      <w:r>
+        <w:rPr>
+          <w:lang w:val="en-GB"/>
+        </w:rPr>
+        <w:t xml:space="preserve">. </w:t>
+      </w:r>
+      <w:r>
+        <w:rPr>
+          <w:lang w:val="en-GB"/>
+        </w:rPr>
+        <w:t xml:space="preserve">In Denmark, regulations are built around ensuring nitrate is not lost from fields during the fall, </w:t>
+      </w:r>
+      <w:r>
+        <w:rPr>
+          <w:lang w:val="en-GB"/>
+        </w:rPr>
+        <w:t xml:space="preserve">and therefore entails requirements related to </w:t>
+      </w:r>
+      <w:r>
+        <w:rPr>
+          <w:lang w:val="en-GB"/>
+        </w:rPr>
+        <w:t xml:space="preserve">practices that, on average, produce sufficient fall vegetation to reduce nitrate leaching to an acceptable level (CITE). Fall vegetation biomass was therefore used to represent the regulatory component of social identity. Stewards tend to value the ecosystem services provided by </w:t>
+      </w:r>
+      <w:r>
+        <w:rPr>
+          <w:lang w:val="en-GB"/>
+        </w:rPr>
+        <w:lastRenderedPageBreak/>
+        <w:t xml:space="preserve">agriculture, and was therefore represented by the ecosystem value of the fall vegetation communities. </w:t>
+      </w:r>
+      <w:r>
+        <w:rPr>
+          <w:lang w:val="en-GB"/>
+        </w:rPr>
+        <w:t>Impacts on human health were represented by pesticide toxicity loads. Weightings were chosen to exaggerate differences between typologies and maximize representation of the decision space (</w:t>
+      </w:r>
+      <w:r>
+        <w:rPr>
+          <w:b/>
+          <w:bCs/>
+          <w:lang w:val="en-GB"/>
+        </w:rPr>
+        <w:t>Table 3</w:t>
+      </w:r>
+      <w:r>
+        <w:rPr>
+          <w:lang w:val="en-GB"/>
+        </w:rPr>
+        <w:t>).</w:t>
+      </w:r>
+    </w:p>
+    <w:p>
+      <w:pPr>
+        <w:rPr>
+          <w:rFonts w:ascii="Calibri" w:hAnsi="Calibri" w:cs="Calibri"/>
+          <w:sz w:val="24"/>
+          <w:szCs w:val="24"/>
+          <w:lang w:val="en-US"/>
+        </w:rPr>
+      </w:pPr>
+      <w:r>
+        <w:rPr>
+          <w:rFonts w:ascii="Calibri" w:hAnsi="Calibri" w:cs="Calibri"/>
+          <w:b/>
+          <w:bCs/>
+          <w:sz w:val="24"/>
+          <w:szCs w:val="24"/>
+          <w:lang w:val="en-US"/>
+        </w:rPr>
+        <w:t>Table 3.</w:t>
+      </w:r>
+      <w:r>
+        <w:rPr>
+          <w:rFonts w:ascii="Calibri" w:hAnsi="Calibri" w:cs="Calibri"/>
+          <w:sz w:val="24"/>
+          <w:szCs w:val="24"/>
+          <w:lang w:val="en-US"/>
+        </w:rPr>
+        <w:t xml:space="preserve"> Summary of the four farmer typologies and their assigned value weightings for five utility categories and the measurements used to represent them.</w:t>
+      </w:r>
     </w:p>
     <w:tbl>
       <w:tblPr>
@@ -11506,30 +11028,797 @@
         <w:tblLook w:val="04A0" w:firstRow="1" w:lastRow="0" w:firstColumn="1" w:lastColumn="0" w:noHBand="0" w:noVBand="1"/>
       </w:tblPr>
       <w:tblGrid>
-        <w:gridCol w:w="9016"/>
+        <w:gridCol w:w="1719"/>
+        <w:gridCol w:w="1406"/>
+        <w:gridCol w:w="1393"/>
+        <w:gridCol w:w="1573"/>
+        <w:gridCol w:w="1561"/>
+        <w:gridCol w:w="1364"/>
       </w:tblGrid>
       <w:tr>
         <w:tc>
           <w:tcPr>
-            <w:tcW w:w="9016" w:type="dxa"/>
+            <w:tcW w:w="1719" w:type="dxa"/>
+            <w:vMerge w:val="restart"/>
             <w:vAlign w:val="center"/>
           </w:tcPr>
           <w:p>
             <w:pPr>
               <w:jc w:val="center"/>
+              <w:rPr>
+                <w:b/>
+                <w:bCs/>
+                <w:lang w:val="en-GB"/>
+              </w:rPr>
             </w:pPr>
+            <w:r>
+              <w:rPr>
+                <w:b/>
+                <w:bCs/>
+                <w:lang w:val="en-GB"/>
+              </w:rPr>
+              <w:t>Farmer type</w:t>
+            </w:r>
           </w:p>
+        </w:tc>
+        <w:tc>
+          <w:tcPr>
+            <w:tcW w:w="1406" w:type="dxa"/>
+            <w:vAlign w:val="center"/>
+          </w:tcPr>
           <w:p>
             <w:pPr>
               <w:jc w:val="center"/>
               <w:rPr>
-                <w:lang w:val="en-US"/>
+                <w:i/>
+                <w:iCs/>
+                <w:lang w:val="en-GB"/>
               </w:rPr>
             </w:pPr>
+            <w:r>
+              <w:rPr>
+                <w:b/>
+                <w:bCs/>
+                <w:lang w:val="en-GB"/>
+              </w:rPr>
+              <w:t>Profit motivations</w:t>
+            </w:r>
+          </w:p>
+        </w:tc>
+        <w:tc>
+          <w:tcPr>
+            <w:tcW w:w="1393" w:type="dxa"/>
+            <w:vAlign w:val="center"/>
+          </w:tcPr>
+          <w:p>
+            <w:pPr>
+              <w:jc w:val="center"/>
+              <w:rPr>
+                <w:i/>
+                <w:iCs/>
+                <w:lang w:val="en-GB"/>
+              </w:rPr>
+            </w:pPr>
+            <w:r>
+              <w:rPr>
+                <w:b/>
+                <w:bCs/>
+                <w:lang w:val="en-GB"/>
+              </w:rPr>
+              <w:t>Agronomic impacts</w:t>
+            </w:r>
+          </w:p>
+        </w:tc>
+        <w:tc>
+          <w:tcPr>
+            <w:tcW w:w="1573" w:type="dxa"/>
+            <w:vAlign w:val="center"/>
+          </w:tcPr>
+          <w:p>
+            <w:pPr>
+              <w:jc w:val="center"/>
+              <w:rPr>
+                <w:i/>
+                <w:iCs/>
+                <w:lang w:val="en-GB"/>
+              </w:rPr>
+            </w:pPr>
+            <w:r>
+              <w:rPr>
+                <w:b/>
+                <w:bCs/>
+                <w:lang w:val="en-GB"/>
+              </w:rPr>
+              <w:t>Social identity - Regulatory</w:t>
+            </w:r>
+          </w:p>
+        </w:tc>
+        <w:tc>
+          <w:tcPr>
+            <w:tcW w:w="1561" w:type="dxa"/>
+            <w:vAlign w:val="center"/>
+          </w:tcPr>
+          <w:p>
+            <w:pPr>
+              <w:jc w:val="center"/>
+              <w:rPr>
+                <w:i/>
+                <w:iCs/>
+                <w:lang w:val="en-GB"/>
+              </w:rPr>
+            </w:pPr>
+            <w:r>
+              <w:rPr>
+                <w:b/>
+                <w:bCs/>
+                <w:lang w:val="en-GB"/>
+              </w:rPr>
+              <w:t>Social identity - Stewardship</w:t>
+            </w:r>
+          </w:p>
+        </w:tc>
+        <w:tc>
+          <w:tcPr>
+            <w:tcW w:w="1364" w:type="dxa"/>
+            <w:vAlign w:val="center"/>
+          </w:tcPr>
+          <w:p>
+            <w:pPr>
+              <w:jc w:val="center"/>
+              <w:rPr>
+                <w:i/>
+                <w:iCs/>
+                <w:lang w:val="en-GB"/>
+              </w:rPr>
+            </w:pPr>
+            <w:r>
+              <w:rPr>
+                <w:b/>
+                <w:bCs/>
+                <w:lang w:val="en-GB"/>
+              </w:rPr>
+              <w:t>Social identity - Health</w:t>
+            </w:r>
+          </w:p>
+        </w:tc>
+      </w:tr>
+      <w:tr>
+        <w:tc>
+          <w:tcPr>
+            <w:tcW w:w="1719" w:type="dxa"/>
+            <w:vMerge/>
+            <w:vAlign w:val="center"/>
+          </w:tcPr>
+          <w:p>
+            <w:pPr>
+              <w:jc w:val="center"/>
+              <w:rPr>
+                <w:b/>
+                <w:bCs/>
+                <w:lang w:val="en-GB"/>
+              </w:rPr>
+            </w:pPr>
+          </w:p>
+        </w:tc>
+        <w:tc>
+          <w:tcPr>
+            <w:tcW w:w="1406" w:type="dxa"/>
+            <w:vAlign w:val="center"/>
+          </w:tcPr>
+          <w:p>
+            <w:pPr>
+              <w:jc w:val="center"/>
+              <w:rPr>
+                <w:b/>
+                <w:bCs/>
+                <w:lang w:val="en-GB"/>
+              </w:rPr>
+            </w:pPr>
+            <w:r>
+              <w:rPr>
+                <w:i/>
+                <w:iCs/>
+                <w:lang w:val="en-GB"/>
+              </w:rPr>
+              <w:t>Grain yield</w:t>
+            </w:r>
+          </w:p>
+        </w:tc>
+        <w:tc>
+          <w:tcPr>
+            <w:tcW w:w="1393" w:type="dxa"/>
+            <w:vAlign w:val="center"/>
+          </w:tcPr>
+          <w:p>
+            <w:pPr>
+              <w:jc w:val="center"/>
+              <w:rPr>
+                <w:b/>
+                <w:bCs/>
+                <w:lang w:val="en-GB"/>
+              </w:rPr>
+            </w:pPr>
+            <w:r>
+              <w:rPr>
+                <w:i/>
+                <w:iCs/>
+                <w:lang w:val="en-GB"/>
+              </w:rPr>
+              <w:t>Spring perennial weed count</w:t>
+            </w:r>
+          </w:p>
+        </w:tc>
+        <w:tc>
+          <w:tcPr>
+            <w:tcW w:w="1573" w:type="dxa"/>
+            <w:vAlign w:val="center"/>
+          </w:tcPr>
+          <w:p>
+            <w:pPr>
+              <w:jc w:val="center"/>
+              <w:rPr>
+                <w:b/>
+                <w:bCs/>
+                <w:lang w:val="en-GB"/>
+              </w:rPr>
+            </w:pPr>
+            <w:r>
+              <w:rPr>
+                <w:i/>
+                <w:iCs/>
+                <w:lang w:val="en-GB"/>
+              </w:rPr>
+              <w:t>Fall vegetation biomass</w:t>
+            </w:r>
+          </w:p>
+        </w:tc>
+        <w:tc>
+          <w:tcPr>
+            <w:tcW w:w="1561" w:type="dxa"/>
+            <w:vAlign w:val="center"/>
+          </w:tcPr>
+          <w:p>
+            <w:pPr>
+              <w:jc w:val="center"/>
+              <w:rPr>
+                <w:b/>
+                <w:bCs/>
+                <w:lang w:val="en-GB"/>
+              </w:rPr>
+            </w:pPr>
+            <w:r>
+              <w:rPr>
+                <w:i/>
+                <w:iCs/>
+                <w:lang w:val="en-GB"/>
+              </w:rPr>
+              <w:t>Ecosystem services of fall vegetation</w:t>
+            </w:r>
+          </w:p>
+        </w:tc>
+        <w:tc>
+          <w:tcPr>
+            <w:tcW w:w="1364" w:type="dxa"/>
+            <w:vAlign w:val="center"/>
+          </w:tcPr>
+          <w:p>
+            <w:pPr>
+              <w:jc w:val="center"/>
+              <w:rPr>
+                <w:b/>
+                <w:bCs/>
+                <w:lang w:val="en-GB"/>
+              </w:rPr>
+            </w:pPr>
+            <w:r>
+              <w:rPr>
+                <w:i/>
+                <w:iCs/>
+                <w:lang w:val="en-GB"/>
+              </w:rPr>
+              <w:t>Pesticide toxicity loads</w:t>
+            </w:r>
+          </w:p>
+        </w:tc>
+      </w:tr>
+      <w:tr>
+        <w:tc>
+          <w:tcPr>
+            <w:tcW w:w="1719" w:type="dxa"/>
+            <w:vAlign w:val="center"/>
+          </w:tcPr>
+          <w:p>
+            <w:pPr>
+              <w:jc w:val="center"/>
+              <w:rPr>
+                <w:lang w:val="en-GB"/>
+              </w:rPr>
+            </w:pPr>
+            <w:r>
+              <w:rPr>
+                <w:lang w:val="en-GB"/>
+              </w:rPr>
+              <w:t>Conservationist</w:t>
+            </w:r>
+          </w:p>
+        </w:tc>
+        <w:tc>
+          <w:tcPr>
+            <w:tcW w:w="1406" w:type="dxa"/>
+            <w:vAlign w:val="center"/>
+          </w:tcPr>
+          <w:p>
+            <w:pPr>
+              <w:jc w:val="center"/>
+              <w:rPr>
+                <w:lang w:val="en-GB"/>
+              </w:rPr>
+            </w:pPr>
+            <w:r>
+              <w:rPr>
+                <w:lang w:val="en-GB"/>
+              </w:rPr>
+              <w:t>40</w:t>
+            </w:r>
+          </w:p>
+        </w:tc>
+        <w:tc>
+          <w:tcPr>
+            <w:tcW w:w="1393" w:type="dxa"/>
+            <w:vAlign w:val="center"/>
+          </w:tcPr>
+          <w:p>
+            <w:pPr>
+              <w:jc w:val="center"/>
+              <w:rPr>
+                <w:lang w:val="en-GB"/>
+              </w:rPr>
+            </w:pPr>
+            <w:r>
+              <w:rPr>
+                <w:lang w:val="en-GB"/>
+              </w:rPr>
+              <w:t>20</w:t>
+            </w:r>
+          </w:p>
+        </w:tc>
+        <w:tc>
+          <w:tcPr>
+            <w:tcW w:w="1573" w:type="dxa"/>
+            <w:vAlign w:val="center"/>
+          </w:tcPr>
+          <w:p>
+            <w:pPr>
+              <w:jc w:val="center"/>
+              <w:rPr>
+                <w:lang w:val="en-GB"/>
+              </w:rPr>
+            </w:pPr>
+            <w:r>
+              <w:rPr>
+                <w:lang w:val="en-GB"/>
+              </w:rPr>
+              <w:t>20</w:t>
+            </w:r>
+          </w:p>
+        </w:tc>
+        <w:tc>
+          <w:tcPr>
+            <w:tcW w:w="1561" w:type="dxa"/>
+            <w:vAlign w:val="center"/>
+          </w:tcPr>
+          <w:p>
+            <w:pPr>
+              <w:jc w:val="center"/>
+              <w:rPr>
+                <w:lang w:val="en-GB"/>
+              </w:rPr>
+            </w:pPr>
+            <w:r>
+              <w:rPr>
+                <w:lang w:val="en-GB"/>
+              </w:rPr>
+              <w:t>10</w:t>
+            </w:r>
+          </w:p>
+        </w:tc>
+        <w:tc>
+          <w:tcPr>
+            <w:tcW w:w="1364" w:type="dxa"/>
+            <w:vAlign w:val="center"/>
+          </w:tcPr>
+          <w:p>
+            <w:pPr>
+              <w:jc w:val="center"/>
+              <w:rPr>
+                <w:lang w:val="en-GB"/>
+              </w:rPr>
+            </w:pPr>
+            <w:r>
+              <w:rPr>
+                <w:lang w:val="en-GB"/>
+              </w:rPr>
+              <w:t>10</w:t>
+            </w:r>
+          </w:p>
+        </w:tc>
+      </w:tr>
+      <w:tr>
+        <w:tc>
+          <w:tcPr>
+            <w:tcW w:w="1719" w:type="dxa"/>
+            <w:vAlign w:val="center"/>
+          </w:tcPr>
+          <w:p>
+            <w:pPr>
+              <w:jc w:val="center"/>
+              <w:rPr>
+                <w:lang w:val="en-GB"/>
+              </w:rPr>
+            </w:pPr>
+            <w:r>
+              <w:rPr>
+                <w:lang w:val="en-GB"/>
+              </w:rPr>
+              <w:t>Deliberative</w:t>
+            </w:r>
+          </w:p>
+        </w:tc>
+        <w:tc>
+          <w:tcPr>
+            <w:tcW w:w="1406" w:type="dxa"/>
+            <w:vAlign w:val="center"/>
+          </w:tcPr>
+          <w:p>
+            <w:pPr>
+              <w:jc w:val="center"/>
+              <w:rPr>
+                <w:lang w:val="en-GB"/>
+              </w:rPr>
+            </w:pPr>
+            <w:r>
+              <w:rPr>
+                <w:lang w:val="en-GB"/>
+              </w:rPr>
+              <w:t>40</w:t>
+            </w:r>
+          </w:p>
+        </w:tc>
+        <w:tc>
+          <w:tcPr>
+            <w:tcW w:w="1393" w:type="dxa"/>
+            <w:vAlign w:val="center"/>
+          </w:tcPr>
+          <w:p>
+            <w:pPr>
+              <w:jc w:val="center"/>
+              <w:rPr>
+                <w:lang w:val="en-GB"/>
+              </w:rPr>
+            </w:pPr>
+            <w:r>
+              <w:rPr>
+                <w:lang w:val="en-GB"/>
+              </w:rPr>
+              <w:t>40</w:t>
+            </w:r>
+          </w:p>
+        </w:tc>
+        <w:tc>
+          <w:tcPr>
+            <w:tcW w:w="1573" w:type="dxa"/>
+            <w:vAlign w:val="center"/>
+          </w:tcPr>
+          <w:p>
+            <w:pPr>
+              <w:jc w:val="center"/>
+              <w:rPr>
+                <w:lang w:val="en-GB"/>
+              </w:rPr>
+            </w:pPr>
+            <w:r>
+              <w:rPr>
+                <w:lang w:val="en-GB"/>
+              </w:rPr>
+              <w:t>10</w:t>
+            </w:r>
+          </w:p>
+        </w:tc>
+        <w:tc>
+          <w:tcPr>
+            <w:tcW w:w="1561" w:type="dxa"/>
+            <w:vAlign w:val="center"/>
+          </w:tcPr>
+          <w:p>
+            <w:pPr>
+              <w:jc w:val="center"/>
+              <w:rPr>
+                <w:lang w:val="en-GB"/>
+              </w:rPr>
+            </w:pPr>
+            <w:r>
+              <w:rPr>
+                <w:lang w:val="en-GB"/>
+              </w:rPr>
+              <w:t>5</w:t>
+            </w:r>
+          </w:p>
+        </w:tc>
+        <w:tc>
+          <w:tcPr>
+            <w:tcW w:w="1364" w:type="dxa"/>
+            <w:vAlign w:val="center"/>
+          </w:tcPr>
+          <w:p>
+            <w:pPr>
+              <w:jc w:val="center"/>
+              <w:rPr>
+                <w:lang w:val="en-GB"/>
+              </w:rPr>
+            </w:pPr>
+            <w:r>
+              <w:rPr>
+                <w:lang w:val="en-GB"/>
+              </w:rPr>
+              <w:t>5</w:t>
+            </w:r>
+          </w:p>
+        </w:tc>
+      </w:tr>
+      <w:tr>
+        <w:tc>
+          <w:tcPr>
+            <w:tcW w:w="1719" w:type="dxa"/>
+            <w:vAlign w:val="center"/>
+          </w:tcPr>
+          <w:p>
+            <w:pPr>
+              <w:jc w:val="center"/>
+              <w:rPr>
+                <w:lang w:val="en-GB"/>
+              </w:rPr>
+            </w:pPr>
+            <w:r>
+              <w:rPr>
+                <w:lang w:val="en-GB"/>
+              </w:rPr>
+              <w:t>Traditionalist</w:t>
+            </w:r>
+          </w:p>
+        </w:tc>
+        <w:tc>
+          <w:tcPr>
+            <w:tcW w:w="1406" w:type="dxa"/>
+            <w:vAlign w:val="center"/>
+          </w:tcPr>
+          <w:p>
+            <w:pPr>
+              <w:jc w:val="center"/>
+              <w:rPr>
+                <w:lang w:val="en-GB"/>
+              </w:rPr>
+            </w:pPr>
+            <w:r>
+              <w:rPr>
+                <w:lang w:val="en-GB"/>
+              </w:rPr>
+              <w:t>50</w:t>
+            </w:r>
+          </w:p>
+        </w:tc>
+        <w:tc>
+          <w:tcPr>
+            <w:tcW w:w="1393" w:type="dxa"/>
+            <w:vAlign w:val="center"/>
+          </w:tcPr>
+          <w:p>
+            <w:pPr>
+              <w:jc w:val="center"/>
+              <w:rPr>
+                <w:lang w:val="en-GB"/>
+              </w:rPr>
+            </w:pPr>
+            <w:r>
+              <w:rPr>
+                <w:lang w:val="en-GB"/>
+              </w:rPr>
+              <w:t>35</w:t>
+            </w:r>
+          </w:p>
+        </w:tc>
+        <w:tc>
+          <w:tcPr>
+            <w:tcW w:w="1573" w:type="dxa"/>
+            <w:vAlign w:val="center"/>
+          </w:tcPr>
+          <w:p>
+            <w:pPr>
+              <w:jc w:val="center"/>
+              <w:rPr>
+                <w:lang w:val="en-GB"/>
+              </w:rPr>
+            </w:pPr>
+            <w:r>
+              <w:rPr>
+                <w:lang w:val="en-GB"/>
+              </w:rPr>
+              <w:t>15</w:t>
+            </w:r>
+          </w:p>
+        </w:tc>
+        <w:tc>
+          <w:tcPr>
+            <w:tcW w:w="1561" w:type="dxa"/>
+            <w:vAlign w:val="center"/>
+          </w:tcPr>
+          <w:p>
+            <w:pPr>
+              <w:jc w:val="center"/>
+              <w:rPr>
+                <w:lang w:val="en-GB"/>
+              </w:rPr>
+            </w:pPr>
+            <w:r>
+              <w:rPr>
+                <w:lang w:val="en-GB"/>
+              </w:rPr>
+              <w:t>0</w:t>
+            </w:r>
+          </w:p>
+        </w:tc>
+        <w:tc>
+          <w:tcPr>
+            <w:tcW w:w="1364" w:type="dxa"/>
+            <w:vAlign w:val="center"/>
+          </w:tcPr>
+          <w:p>
+            <w:pPr>
+              <w:jc w:val="center"/>
+              <w:rPr>
+                <w:lang w:val="en-GB"/>
+              </w:rPr>
+            </w:pPr>
+            <w:r>
+              <w:rPr>
+                <w:lang w:val="en-GB"/>
+              </w:rPr>
+              <w:t>0</w:t>
+            </w:r>
+          </w:p>
+        </w:tc>
+      </w:tr>
+      <w:tr>
+        <w:tc>
+          <w:tcPr>
+            <w:tcW w:w="1719" w:type="dxa"/>
+            <w:vAlign w:val="center"/>
+          </w:tcPr>
+          <w:p>
+            <w:pPr>
+              <w:jc w:val="center"/>
+              <w:rPr>
+                <w:lang w:val="en-GB"/>
+              </w:rPr>
+            </w:pPr>
+            <w:proofErr w:type="spellStart"/>
+            <w:r>
+              <w:rPr>
+                <w:lang w:val="en-GB"/>
+              </w:rPr>
+              <w:t>Productionist</w:t>
+            </w:r>
+            <w:proofErr w:type="spellEnd"/>
+          </w:p>
+        </w:tc>
+        <w:tc>
+          <w:tcPr>
+            <w:tcW w:w="1406" w:type="dxa"/>
+            <w:vAlign w:val="center"/>
+          </w:tcPr>
+          <w:p>
+            <w:pPr>
+              <w:jc w:val="center"/>
+              <w:rPr>
+                <w:lang w:val="en-GB"/>
+              </w:rPr>
+            </w:pPr>
+            <w:r>
+              <w:rPr>
+                <w:lang w:val="en-GB"/>
+              </w:rPr>
+              <w:t>70</w:t>
+            </w:r>
+          </w:p>
+        </w:tc>
+        <w:tc>
+          <w:tcPr>
+            <w:tcW w:w="1393" w:type="dxa"/>
+            <w:vAlign w:val="center"/>
+          </w:tcPr>
+          <w:p>
+            <w:pPr>
+              <w:jc w:val="center"/>
+              <w:rPr>
+                <w:lang w:val="en-GB"/>
+              </w:rPr>
+            </w:pPr>
+            <w:r>
+              <w:rPr>
+                <w:lang w:val="en-GB"/>
+              </w:rPr>
+              <w:t>30</w:t>
+            </w:r>
+          </w:p>
+        </w:tc>
+        <w:tc>
+          <w:tcPr>
+            <w:tcW w:w="1573" w:type="dxa"/>
+            <w:vAlign w:val="center"/>
+          </w:tcPr>
+          <w:p>
+            <w:pPr>
+              <w:jc w:val="center"/>
+              <w:rPr>
+                <w:lang w:val="en-GB"/>
+              </w:rPr>
+            </w:pPr>
+            <w:r>
+              <w:rPr>
+                <w:lang w:val="en-GB"/>
+              </w:rPr>
+              <w:t>0</w:t>
+            </w:r>
+          </w:p>
+        </w:tc>
+        <w:tc>
+          <w:tcPr>
+            <w:tcW w:w="1561" w:type="dxa"/>
+            <w:vAlign w:val="center"/>
+          </w:tcPr>
+          <w:p>
+            <w:pPr>
+              <w:jc w:val="center"/>
+              <w:rPr>
+                <w:lang w:val="en-GB"/>
+              </w:rPr>
+            </w:pPr>
+            <w:r>
+              <w:rPr>
+                <w:lang w:val="en-GB"/>
+              </w:rPr>
+              <w:t>0</w:t>
+            </w:r>
+          </w:p>
+        </w:tc>
+        <w:tc>
+          <w:tcPr>
+            <w:tcW w:w="1364" w:type="dxa"/>
+            <w:vAlign w:val="center"/>
+          </w:tcPr>
+          <w:p>
+            <w:pPr>
+              <w:jc w:val="center"/>
+              <w:rPr>
+                <w:lang w:val="en-GB"/>
+              </w:rPr>
+            </w:pPr>
+            <w:r>
+              <w:rPr>
+                <w:lang w:val="en-GB"/>
+              </w:rPr>
+              <w:t>0</w:t>
+            </w:r>
           </w:p>
         </w:tc>
       </w:tr>
     </w:tbl>
+    <w:p>
+      <w:pPr>
+        <w:rPr>
+          <w:lang w:val="en-GB"/>
+        </w:rPr>
+      </w:pPr>
+    </w:p>
     <w:p>
       <w:pPr>
         <w:rPr>
@@ -11583,7 +11872,7 @@
 
 <file path=word/comments.xml><?xml version="1.0" encoding="utf-8"?>
 <w:comments xmlns:wpc="http://schemas.microsoft.com/office/word/2010/wordprocessingCanvas" xmlns:cx="http://schemas.microsoft.com/office/drawing/2014/chartex" xmlns:cx1="http://schemas.microsoft.com/office/drawing/2015/9/8/chartex" xmlns:cx2="http://schemas.microsoft.com/office/drawing/2015/10/21/chartex" xmlns:cx3="http://schemas.microsoft.com/office/drawing/2016/5/9/chartex" xmlns:cx4="http://schemas.microsoft.com/office/drawing/2016/5/10/chartex" xmlns:cx5="http://schemas.microsoft.com/office/drawing/2016/5/11/chartex" xmlns:cx6="http://schemas.microsoft.com/office/drawing/2016/5/12/chartex" xmlns:cx7="http://schemas.microsoft.com/office/drawing/2016/5/13/chartex" xmlns:cx8="http://schemas.microsoft.com/office/drawing/2016/5/14/chartex" xmlns:mc="http://schemas.openxmlformats.org/markup-compatibility/2006" xmlns:aink="http://schemas.microsoft.com/office/drawing/2016/ink" xmlns:am3d="http://schemas.microsoft.com/office/drawing/2017/model3d" xmlns:o="urn:schemas-microsoft-com:office:office" xmlns:oel="http://schemas.microsoft.com/office/2019/extlst" xmlns:r="http://schemas.openxmlformats.org/officeDocument/2006/relationships" xmlns:m="http://schemas.openxmlformats.org/officeDocument/2006/math" xmlns:v="urn:schemas-microsoft-com:vml" xmlns:wp14="http://schemas.microsoft.com/office/word/2010/wordprocessingDrawing" xmlns:wp="http://schemas.openxmlformats.org/drawingml/2006/wordprocessingDrawing" xmlns:w10="urn:schemas-microsoft-com:office:word" xmlns:w="http://schemas.openxmlformats.org/wordprocessingml/2006/main" xmlns:w14="http://schemas.microsoft.com/office/word/2010/wordml" xmlns:w15="http://schemas.microsoft.com/office/word/2012/wordml" xmlns:w16cex="http://schemas.microsoft.com/office/word/2018/wordml/cex" xmlns:w16cid="http://schemas.microsoft.com/office/word/2016/wordml/cid" xmlns:w16="http://schemas.microsoft.com/office/word/2018/wordml" xmlns:w16du="http://schemas.microsoft.com/office/word/2023/wordml/word16du" xmlns:w16sdtdh="http://schemas.microsoft.com/office/word/2020/wordml/sdtdatahash" xmlns:w16sdtfl="http://schemas.microsoft.com/office/word/2024/wordml/sdtformatlock" xmlns:w16se="http://schemas.microsoft.com/office/word/2015/wordml/symex" xmlns:wpg="http://schemas.microsoft.com/office/word/2010/wordprocessingGroup" xmlns:wpi="http://schemas.microsoft.com/office/word/2010/wordprocessingInk" xmlns:wne="http://schemas.microsoft.com/office/word/2006/wordml" xmlns:wps="http://schemas.microsoft.com/office/word/2010/wordprocessingShape" mc:Ignorable="w14 w15 w16se w16cid w16 w16cex w16sdtdh w16sdtfl w16du wp14">
-  <w:comment w:id="0" w:author="Virginia Anne Nichols" w:date="2025-01-30T21:16:00Z" w:initials="VN">
+  <w:comment w:id="0" w:author="Virginia Anne Nichols" w:date="2025-02-18T11:45:00Z" w:initials="VN">
     <w:p>
       <w:pPr>
         <w:pStyle w:val="CommentText"/>
@@ -11595,11 +11884,11 @@
         <w:annotationRef/>
       </w:r>
       <w:r>
-        <w:t>These values were reported in Scherner et al. 2016, but it was not stated how they were determined. Grid sampling, method for carbon determination, etc.</w:t>
+        <w:t>How was the straw removed?</w:t>
       </w:r>
     </w:p>
   </w:comment>
-  <w:comment w:id="1" w:author="Virginia Anne Nichols" w:date="2025-02-18T11:45:00Z" w:initials="VN">
+  <w:comment w:id="1" w:author="Virginia Anne Nichols" w:date="2025-04-01T09:42:00Z" w:initials="VN">
     <w:p>
       <w:pPr>
         <w:pStyle w:val="CommentText"/>
@@ -11611,11 +11900,11 @@
         <w:annotationRef/>
       </w:r>
       <w:r>
-        <w:t>How was the straw removed?</w:t>
+        <w:t>I need to know which study to cite</w:t>
       </w:r>
     </w:p>
   </w:comment>
-  <w:comment w:id="2" w:author="Virginia Anne Nichols" w:date="2025-04-01T09:42:00Z" w:initials="VN">
+  <w:comment w:id="3" w:author="Virginia Anne Nichols" w:date="2025-02-18T10:55:00Z" w:initials="VN">
     <w:p>
       <w:pPr>
         <w:pStyle w:val="CommentText"/>
@@ -11627,43 +11916,11 @@
         <w:annotationRef/>
       </w:r>
       <w:r>
-        <w:t>I need to know which study to cite</w:t>
+        <w:t>Were faba beans planted in 17.5 row spacings?</w:t>
       </w:r>
     </w:p>
   </w:comment>
-  <w:comment w:id="4" w:author="Virginia Anne Nichols" w:date="2025-02-18T10:54:00Z" w:initials="VN">
-    <w:p>
-      <w:pPr>
-        <w:pStyle w:val="CommentText"/>
-      </w:pPr>
-      <w:r>
-        <w:rPr>
-          <w:rStyle w:val="CommentReference"/>
-        </w:rPr>
-        <w:annotationRef/>
-      </w:r>
-      <w:r>
-        <w:t>There was no tillage in the fall because of the cover crops - correct? You had originally listed a tillage event to a depth of 3-4 cm following cash crop harvest, but this would destroy 3 of the 4 cover crop treatments.</w:t>
-      </w:r>
-    </w:p>
-  </w:comment>
-  <w:comment w:id="5" w:author="Virginia Anne Nichols" w:date="2025-02-18T10:55:00Z" w:initials="VN">
-    <w:p>
-      <w:pPr>
-        <w:pStyle w:val="CommentText"/>
-      </w:pPr>
-      <w:r>
-        <w:rPr>
-          <w:rStyle w:val="CommentReference"/>
-        </w:rPr>
-        <w:annotationRef/>
-      </w:r>
-      <w:r>
-        <w:t>Were faba beans planted in 17.5 row spacings?</w:t>
-      </w:r>
-    </w:p>
-  </w:comment>
-  <w:comment w:id="7" w:author="Virginia Anne Nichols" w:date="2025-02-18T11:47:00Z" w:initials="VN">
+  <w:comment w:id="5" w:author="Virginia Anne Nichols" w:date="2025-02-18T11:47:00Z" w:initials="VN">
     <w:p>
       <w:pPr>
         <w:pStyle w:val="CommentText"/>
@@ -11684,10 +11941,8 @@
 
 <file path=word/commentsExtended.xml><?xml version="1.0" encoding="utf-8"?>
 <w15:commentsEx xmlns:wpc="http://schemas.microsoft.com/office/word/2010/wordprocessingCanvas" xmlns:cx="http://schemas.microsoft.com/office/drawing/2014/chartex" xmlns:cx1="http://schemas.microsoft.com/office/drawing/2015/9/8/chartex" xmlns:cx2="http://schemas.microsoft.com/office/drawing/2015/10/21/chartex" xmlns:cx3="http://schemas.microsoft.com/office/drawing/2016/5/9/chartex" xmlns:cx4="http://schemas.microsoft.com/office/drawing/2016/5/10/chartex" xmlns:cx5="http://schemas.microsoft.com/office/drawing/2016/5/11/chartex" xmlns:cx6="http://schemas.microsoft.com/office/drawing/2016/5/12/chartex" xmlns:cx7="http://schemas.microsoft.com/office/drawing/2016/5/13/chartex" xmlns:cx8="http://schemas.microsoft.com/office/drawing/2016/5/14/chartex" xmlns:mc="http://schemas.openxmlformats.org/markup-compatibility/2006" xmlns:aink="http://schemas.microsoft.com/office/drawing/2016/ink" xmlns:am3d="http://schemas.microsoft.com/office/drawing/2017/model3d" xmlns:o="urn:schemas-microsoft-com:office:office" xmlns:oel="http://schemas.microsoft.com/office/2019/extlst" xmlns:r="http://schemas.openxmlformats.org/officeDocument/2006/relationships" xmlns:m="http://schemas.openxmlformats.org/officeDocument/2006/math" xmlns:v="urn:schemas-microsoft-com:vml" xmlns:wp14="http://schemas.microsoft.com/office/word/2010/wordprocessingDrawing" xmlns:wp="http://schemas.openxmlformats.org/drawingml/2006/wordprocessingDrawing" xmlns:w10="urn:schemas-microsoft-com:office:word" xmlns:w="http://schemas.openxmlformats.org/wordprocessingml/2006/main" xmlns:w14="http://schemas.microsoft.com/office/word/2010/wordml" xmlns:w15="http://schemas.microsoft.com/office/word/2012/wordml" xmlns:w16cex="http://schemas.microsoft.com/office/word/2018/wordml/cex" xmlns:w16cid="http://schemas.microsoft.com/office/word/2016/wordml/cid" xmlns:w16="http://schemas.microsoft.com/office/word/2018/wordml" xmlns:w16du="http://schemas.microsoft.com/office/word/2023/wordml/word16du" xmlns:w16sdtdh="http://schemas.microsoft.com/office/word/2020/wordml/sdtdatahash" xmlns:w16sdtfl="http://schemas.microsoft.com/office/word/2024/wordml/sdtformatlock" xmlns:w16se="http://schemas.microsoft.com/office/word/2015/wordml/symex" xmlns:wpg="http://schemas.microsoft.com/office/word/2010/wordprocessingGroup" xmlns:wpi="http://schemas.microsoft.com/office/word/2010/wordprocessingInk" xmlns:wne="http://schemas.microsoft.com/office/word/2006/wordml" xmlns:wps="http://schemas.microsoft.com/office/word/2010/wordprocessingShape" mc:Ignorable="w14 w15 w16se w16cid w16 w16cex w16sdtdh w16sdtfl w16du wp14">
-  <w15:commentEx w15:paraId="17E1F64F" w15:done="0"/>
   <w15:commentEx w15:paraId="14A79107" w15:done="0"/>
   <w15:commentEx w15:paraId="468471C0" w15:done="0"/>
-  <w15:commentEx w15:paraId="20693CA4" w15:done="0"/>
   <w15:commentEx w15:paraId="65528C40" w15:done="0"/>
   <w15:commentEx w15:paraId="52F3BD5A" w15:done="0"/>
 </w15:commentsEx>
@@ -11695,10 +11950,8 @@
 
 <file path=word/commentsExtensible.xml><?xml version="1.0" encoding="utf-8"?>
 <w16cex:commentsExtensible xmlns:wpc="http://schemas.microsoft.com/office/word/2010/wordprocessingCanvas" xmlns:cx="http://schemas.microsoft.com/office/drawing/2014/chartex" xmlns:cx1="http://schemas.microsoft.com/office/drawing/2015/9/8/chartex" xmlns:cx2="http://schemas.microsoft.com/office/drawing/2015/10/21/chartex" xmlns:cx3="http://schemas.microsoft.com/office/drawing/2016/5/9/chartex" xmlns:cx4="http://schemas.microsoft.com/office/drawing/2016/5/10/chartex" xmlns:cx5="http://schemas.microsoft.com/office/drawing/2016/5/11/chartex" xmlns:cx6="http://schemas.microsoft.com/office/drawing/2016/5/12/chartex" xmlns:cx7="http://schemas.microsoft.com/office/drawing/2016/5/13/chartex" xmlns:cx8="http://schemas.microsoft.com/office/drawing/2016/5/14/chartex" xmlns:cr="http://schemas.microsoft.com/office/comments/2020/reactions" xmlns:mc="http://schemas.openxmlformats.org/markup-compatibility/2006" xmlns:aink="http://schemas.microsoft.com/office/drawing/2016/ink" xmlns:am3d="http://schemas.microsoft.com/office/drawing/2017/model3d" xmlns:o="urn:schemas-microsoft-com:office:office" xmlns:oel="http://schemas.microsoft.com/office/2019/extlst" xmlns:r="http://schemas.openxmlformats.org/officeDocument/2006/relationships" xmlns:m="http://schemas.openxmlformats.org/officeDocument/2006/math" xmlns:v="urn:schemas-microsoft-com:vml" xmlns:wp14="http://schemas.microsoft.com/office/word/2010/wordprocessingDrawing" xmlns:wp="http://schemas.openxmlformats.org/drawingml/2006/wordprocessingDrawing" xmlns:w10="urn:schemas-microsoft-com:office:word" xmlns:w="http://schemas.openxmlformats.org/wordprocessingml/2006/main" xmlns:w14="http://schemas.microsoft.com/office/word/2010/wordml" xmlns:w15="http://schemas.microsoft.com/office/word/2012/wordml" xmlns:w16cex="http://schemas.microsoft.com/office/word/2018/wordml/cex" xmlns:w16cid="http://schemas.microsoft.com/office/word/2016/wordml/cid" xmlns:w16="http://schemas.microsoft.com/office/word/2018/wordml" xmlns:w16du="http://schemas.microsoft.com/office/word/2023/wordml/word16du" xmlns:w16sdtdh="http://schemas.microsoft.com/office/word/2020/wordml/sdtdatahash" xmlns:w16sdtfl="http://schemas.microsoft.com/office/word/2024/wordml/sdtformatlock" xmlns:w16se="http://schemas.microsoft.com/office/word/2015/wordml/symex" xmlns:wpg="http://schemas.microsoft.com/office/word/2010/wordprocessingGroup" xmlns:wpi="http://schemas.microsoft.com/office/word/2010/wordprocessingInk" xmlns:wne="http://schemas.microsoft.com/office/word/2006/wordml" xmlns:wps="http://schemas.microsoft.com/office/word/2010/wordprocessingShape" mc:Ignorable="w14 w15 w16se w16cid w16 w16cex w16sdtdh w16sdtfl cr w16du wp14">
-  <w16cex:commentExtensible w16cex:durableId="26273C0A" w16cex:dateUtc="2025-01-30T20:16:00Z"/>
   <w16cex:commentExtensible w16cex:durableId="73E22568" w16cex:dateUtc="2025-02-18T10:45:00Z"/>
   <w16cex:commentExtensible w16cex:durableId="74E83C9E" w16cex:dateUtc="2025-04-01T07:42:00Z"/>
-  <w16cex:commentExtensible w16cex:durableId="26A838AC" w16cex:dateUtc="2025-02-18T09:54:00Z"/>
   <w16cex:commentExtensible w16cex:durableId="719E07D9" w16cex:dateUtc="2025-02-18T09:55:00Z"/>
   <w16cex:commentExtensible w16cex:durableId="3EAA758B" w16cex:dateUtc="2025-02-18T10:47:00Z"/>
 </w16cex:commentsExtensible>
@@ -11706,10 +11959,8 @@
 
 <file path=word/commentsIds.xml><?xml version="1.0" encoding="utf-8"?>
 <w16cid:commentsIds xmlns:wpc="http://schemas.microsoft.com/office/word/2010/wordprocessingCanvas" xmlns:cx="http://schemas.microsoft.com/office/drawing/2014/chartex" xmlns:cx1="http://schemas.microsoft.com/office/drawing/2015/9/8/chartex" xmlns:cx2="http://schemas.microsoft.com/office/drawing/2015/10/21/chartex" xmlns:cx3="http://schemas.microsoft.com/office/drawing/2016/5/9/chartex" xmlns:cx4="http://schemas.microsoft.com/office/drawing/2016/5/10/chartex" xmlns:cx5="http://schemas.microsoft.com/office/drawing/2016/5/11/chartex" xmlns:cx6="http://schemas.microsoft.com/office/drawing/2016/5/12/chartex" xmlns:cx7="http://schemas.microsoft.com/office/drawing/2016/5/13/chartex" xmlns:cx8="http://schemas.microsoft.com/office/drawing/2016/5/14/chartex" xmlns:mc="http://schemas.openxmlformats.org/markup-compatibility/2006" xmlns:aink="http://schemas.microsoft.com/office/drawing/2016/ink" xmlns:am3d="http://schemas.microsoft.com/office/drawing/2017/model3d" xmlns:o="urn:schemas-microsoft-com:office:office" xmlns:oel="http://schemas.microsoft.com/office/2019/extlst" xmlns:r="http://schemas.openxmlformats.org/officeDocument/2006/relationships" xmlns:m="http://schemas.openxmlformats.org/officeDocument/2006/math" xmlns:v="urn:schemas-microsoft-com:vml" xmlns:wp14="http://schemas.microsoft.com/office/word/2010/wordprocessingDrawing" xmlns:wp="http://schemas.openxmlformats.org/drawingml/2006/wordprocessingDrawing" xmlns:w10="urn:schemas-microsoft-com:office:word" xmlns:w="http://schemas.openxmlformats.org/wordprocessingml/2006/main" xmlns:w14="http://schemas.microsoft.com/office/word/2010/wordml" xmlns:w15="http://schemas.microsoft.com/office/word/2012/wordml" xmlns:w16cex="http://schemas.microsoft.com/office/word/2018/wordml/cex" xmlns:w16cid="http://schemas.microsoft.com/office/word/2016/wordml/cid" xmlns:w16="http://schemas.microsoft.com/office/word/2018/wordml" xmlns:w16du="http://schemas.microsoft.com/office/word/2023/wordml/word16du" xmlns:w16sdtdh="http://schemas.microsoft.com/office/word/2020/wordml/sdtdatahash" xmlns:w16sdtfl="http://schemas.microsoft.com/office/word/2024/wordml/sdtformatlock" xmlns:w16se="http://schemas.microsoft.com/office/word/2015/wordml/symex" xmlns:wpg="http://schemas.microsoft.com/office/word/2010/wordprocessingGroup" xmlns:wpi="http://schemas.microsoft.com/office/word/2010/wordprocessingInk" xmlns:wne="http://schemas.microsoft.com/office/word/2006/wordml" xmlns:wps="http://schemas.microsoft.com/office/word/2010/wordprocessingShape" mc:Ignorable="w14 w15 w16se w16cid w16 w16cex w16sdtdh w16sdtfl w16du wp14">
-  <w16cid:commentId w16cid:paraId="17E1F64F" w16cid:durableId="26273C0A"/>
   <w16cid:commentId w16cid:paraId="14A79107" w16cid:durableId="73E22568"/>
   <w16cid:commentId w16cid:paraId="468471C0" w16cid:durableId="74E83C9E"/>
-  <w16cid:commentId w16cid:paraId="20693CA4" w16cid:durableId="26A838AC"/>
   <w16cid:commentId w16cid:paraId="65528C40" w16cid:durableId="719E07D9"/>
   <w16cid:commentId w16cid:paraId="52F3BD5A" w16cid:durableId="3EAA758B"/>
 </w16cid:commentsIds>

--- a/docs/01_manu/manu-v6.docx
+++ b/docs/01_manu/manu-v6.docx
@@ -193,6 +193,16 @@
           <w:rFonts w:ascii="Calibri" w:hAnsi="Calibri" w:cs="Calibri"/>
           <w:sz w:val="24"/>
           <w:szCs w:val="24"/>
+          <w:vertAlign w:val="superscript"/>
+          <w:lang w:val="fr-CA"/>
+        </w:rPr>
+        <w:t>*</w:t>
+      </w:r>
+      <w:r>
+        <w:rPr>
+          <w:rFonts w:ascii="Calibri" w:hAnsi="Calibri" w:cs="Calibri"/>
+          <w:sz w:val="24"/>
+          <w:szCs w:val="24"/>
           <w:lang w:val="fr-CA"/>
         </w:rPr>
         <w:t xml:space="preserve">, </w:t>
@@ -371,8 +381,21 @@
           <w:iCs/>
           <w:sz w:val="24"/>
           <w:szCs w:val="24"/>
-        </w:rPr>
-      </w:pPr>
+          <w:lang w:val="en-US"/>
+        </w:rPr>
+      </w:pPr>
+      <w:r>
+        <w:rPr>
+          <w:lang w:val="en-US"/>
+        </w:rPr>
+        <w:t xml:space="preserve">*Corresponding </w:t>
+      </w:r>
+      <w:r>
+        <w:rPr>
+          <w:lang w:val="en-US"/>
+        </w:rPr>
+        <w:t xml:space="preserve">author: </w:t>
+      </w:r>
       <w:hyperlink r:id="rId6" w:history="1">
         <w:r>
           <w:rPr>
@@ -382,6 +405,7 @@
             <w:iCs/>
             <w:sz w:val="24"/>
             <w:szCs w:val="24"/>
+            <w:lang w:val="en-US"/>
           </w:rPr>
           <w:t>gina.nichols@</w:t>
         </w:r>
@@ -394,6 +418,7 @@
           <w:iCs/>
           <w:sz w:val="24"/>
           <w:szCs w:val="24"/>
+          <w:lang w:val="en-US"/>
         </w:rPr>
         <w:t>agro.au.dk</w:t>
       </w:r>
@@ -404,6 +429,7 @@
           <w:iCs/>
           <w:sz w:val="24"/>
           <w:szCs w:val="24"/>
+          <w:lang w:val="en-US"/>
         </w:rPr>
         <w:t xml:space="preserve"> </w:t>
       </w:r>
@@ -420,6 +446,7 @@
           <w:iCs/>
           <w:sz w:val="24"/>
           <w:szCs w:val="24"/>
+          <w:lang w:val="en-US"/>
         </w:rPr>
       </w:pPr>
     </w:p>
@@ -447,7 +474,7 @@
           <w:szCs w:val="24"/>
           <w:lang w:val="en-US"/>
         </w:rPr>
-        <w:t>To be submitted to A</w:t>
+        <w:t xml:space="preserve">To be submitted to </w:t>
       </w:r>
       <w:r>
         <w:rPr>
@@ -458,7 +485,7 @@
           <w:szCs w:val="24"/>
           <w:lang w:val="en-US"/>
         </w:rPr>
-        <w:t>gronomy for Sustainable Development</w:t>
+        <w:t>Agricultural Systems</w:t>
       </w:r>
     </w:p>
     <w:p>
@@ -478,7 +505,19 @@
         <w:rPr>
           <w:lang w:val="en-US"/>
         </w:rPr>
-        <w:t xml:space="preserve"> (&lt;300 words)</w:t>
+        <w:t xml:space="preserve"> (&lt;</w:t>
+      </w:r>
+      <w:r>
+        <w:rPr>
+          <w:lang w:val="en-US"/>
+        </w:rPr>
+        <w:t>25</w:t>
+      </w:r>
+      <w:r>
+        <w:rPr>
+          <w:lang w:val="en-US"/>
+        </w:rPr>
+        <w:t>0 words)</w:t>
       </w:r>
     </w:p>
     <w:p>
@@ -507,7 +546,7 @@
           <w:szCs w:val="24"/>
           <w:lang w:val="en-US"/>
         </w:rPr>
-        <w:t>Background and issues</w:t>
+        <w:t>Purpose</w:t>
       </w:r>
     </w:p>
     <w:p>
@@ -1413,7 +1452,47 @@
           <w:szCs w:val="24"/>
           <w:lang w:val="en-US"/>
         </w:rPr>
-        <w:t xml:space="preserve">Only the radish cover crops consistently increased fall biomass compared to the no-cover control. </w:t>
+        <w:t xml:space="preserve">Only the radish </w:t>
+      </w:r>
+      <w:proofErr w:type="gramStart"/>
+      <w:r>
+        <w:rPr>
+          <w:rFonts w:ascii="Calibri" w:hAnsi="Calibri" w:cs="Calibri"/>
+          <w:sz w:val="24"/>
+          <w:szCs w:val="24"/>
+          <w:lang w:val="en-US"/>
+        </w:rPr>
+        <w:t>cover</w:t>
+      </w:r>
+      <w:proofErr w:type="gramEnd"/>
+      <w:r>
+        <w:rPr>
+          <w:rFonts w:ascii="Calibri" w:hAnsi="Calibri" w:cs="Calibri"/>
+          <w:sz w:val="24"/>
+          <w:szCs w:val="24"/>
+          <w:lang w:val="en-US"/>
+        </w:rPr>
+        <w:t xml:space="preserve"> crops consistently </w:t>
+      </w:r>
+      <w:proofErr w:type="gramStart"/>
+      <w:r>
+        <w:rPr>
+          <w:rFonts w:ascii="Calibri" w:hAnsi="Calibri" w:cs="Calibri"/>
+          <w:sz w:val="24"/>
+          <w:szCs w:val="24"/>
+          <w:lang w:val="en-US"/>
+        </w:rPr>
+        <w:t>increased</w:t>
+      </w:r>
+      <w:proofErr w:type="gramEnd"/>
+      <w:r>
+        <w:rPr>
+          <w:rFonts w:ascii="Calibri" w:hAnsi="Calibri" w:cs="Calibri"/>
+          <w:sz w:val="24"/>
+          <w:szCs w:val="24"/>
+          <w:lang w:val="en-US"/>
+        </w:rPr>
+        <w:t xml:space="preserve"> fall biomass compared to the no-cover control. </w:t>
       </w:r>
       <w:r>
         <w:rPr>
@@ -1558,7 +1637,27 @@
           <w:szCs w:val="24"/>
           <w:lang w:val="en-US"/>
         </w:rPr>
-        <w:t xml:space="preserve"> times more perennial weed increases compared to other treatments, but had low pesticide toxicity loads and supported fall vegetation that had high potential ecological value</w:t>
+        <w:t xml:space="preserve"> times more perennial weed increases compared to other </w:t>
+      </w:r>
+      <w:proofErr w:type="gramStart"/>
+      <w:r>
+        <w:rPr>
+          <w:rFonts w:ascii="Calibri" w:hAnsi="Calibri" w:cs="Calibri"/>
+          <w:sz w:val="24"/>
+          <w:szCs w:val="24"/>
+          <w:lang w:val="en-US"/>
+        </w:rPr>
+        <w:t>treatments, but</w:t>
+      </w:r>
+      <w:proofErr w:type="gramEnd"/>
+      <w:r>
+        <w:rPr>
+          <w:rFonts w:ascii="Calibri" w:hAnsi="Calibri" w:cs="Calibri"/>
+          <w:sz w:val="24"/>
+          <w:szCs w:val="24"/>
+          <w:lang w:val="en-US"/>
+        </w:rPr>
+        <w:t xml:space="preserve"> had low pesticide toxicity loads and supported fall vegetation that had high potential ecological value</w:t>
       </w:r>
       <w:r>
         <w:rPr>
@@ -1594,16 +1693,46 @@
           <w:szCs w:val="24"/>
           <w:lang w:val="en-US"/>
         </w:rPr>
-        <w:t>id-season radish cover crop systems had high utility for all typologies</w:t>
-      </w:r>
-      <w:r>
-        <w:rPr>
-          <w:rFonts w:ascii="Calibri" w:hAnsi="Calibri" w:cs="Calibri"/>
-          <w:sz w:val="24"/>
-          <w:szCs w:val="24"/>
-          <w:lang w:val="en-US"/>
-        </w:rPr>
-        <w:t>, while early-planted cover crop mixtures exhibited the lowest utilities</w:t>
+        <w:t xml:space="preserve">id-season radish cover crop </w:t>
+      </w:r>
+      <w:r>
+        <w:rPr>
+          <w:rFonts w:ascii="Calibri" w:hAnsi="Calibri" w:cs="Calibri"/>
+          <w:sz w:val="24"/>
+          <w:szCs w:val="24"/>
+          <w:lang w:val="en-US"/>
+        </w:rPr>
+        <w:lastRenderedPageBreak/>
+        <w:t>systems had high utility for all typologies</w:t>
+      </w:r>
+      <w:r>
+        <w:rPr>
+          <w:rFonts w:ascii="Calibri" w:hAnsi="Calibri" w:cs="Calibri"/>
+          <w:sz w:val="24"/>
+          <w:szCs w:val="24"/>
+          <w:lang w:val="en-US"/>
+        </w:rPr>
+        <w:t xml:space="preserve">, while </w:t>
+      </w:r>
+      <w:proofErr w:type="gramStart"/>
+      <w:r>
+        <w:rPr>
+          <w:rFonts w:ascii="Calibri" w:hAnsi="Calibri" w:cs="Calibri"/>
+          <w:sz w:val="24"/>
+          <w:szCs w:val="24"/>
+          <w:lang w:val="en-US"/>
+        </w:rPr>
+        <w:t>early-planted</w:t>
+      </w:r>
+      <w:proofErr w:type="gramEnd"/>
+      <w:r>
+        <w:rPr>
+          <w:rFonts w:ascii="Calibri" w:hAnsi="Calibri" w:cs="Calibri"/>
+          <w:sz w:val="24"/>
+          <w:szCs w:val="24"/>
+          <w:lang w:val="en-US"/>
+        </w:rPr>
+        <w:t xml:space="preserve"> cover crop mixtures exhibited the lowest utilities</w:t>
       </w:r>
       <w:r>
         <w:rPr>
@@ -1799,286 +1928,408 @@
     </w:p>
     <w:p>
       <w:pPr>
-        <w:pStyle w:val="Heading1"/>
-        <w:rPr>
-          <w:lang w:val="en-US"/>
-        </w:rPr>
-      </w:pPr>
-      <w:r>
-        <w:rPr>
-          <w:lang w:val="en-US"/>
-        </w:rPr>
-        <w:t>Introduction</w:t>
+        <w:autoSpaceDE w:val="0"/>
+        <w:autoSpaceDN w:val="0"/>
+        <w:adjustRightInd w:val="0"/>
+        <w:spacing w:after="0" w:line="240" w:lineRule="auto"/>
+        <w:jc w:val="both"/>
+        <w:rPr>
+          <w:rFonts w:ascii="Calibri" w:hAnsi="Calibri" w:cs="Calibri"/>
+          <w:sz w:val="24"/>
+          <w:szCs w:val="24"/>
+          <w:lang w:val="en-US"/>
+        </w:rPr>
+      </w:pPr>
+      <w:proofErr w:type="spellStart"/>
+      <w:r>
+        <w:rPr>
+          <w:rStyle w:val="Heading1Char"/>
+        </w:rPr>
+        <w:t>Keywords</w:t>
+      </w:r>
+      <w:proofErr w:type="spellEnd"/>
+      <w:r>
+        <w:rPr>
+          <w:rFonts w:ascii="Calibri" w:hAnsi="Calibri" w:cs="Calibri"/>
+          <w:sz w:val="24"/>
+          <w:szCs w:val="24"/>
+          <w:lang w:val="en-US"/>
+        </w:rPr>
+        <w:t>: cover crops, farmer typologies, multicriteria decision-making, cropping systems, tillage</w:t>
       </w:r>
     </w:p>
     <w:p>
       <w:pPr>
-        <w:rPr>
-          <w:rFonts w:ascii="Calibri" w:hAnsi="Calibri" w:cs="Calibri"/>
-          <w:sz w:val="24"/>
-          <w:szCs w:val="24"/>
-          <w:lang w:val="en-US"/>
-        </w:rPr>
-      </w:pPr>
-      <w:r>
-        <w:rPr>
-          <w:rFonts w:ascii="Calibri" w:hAnsi="Calibri" w:cs="Calibri"/>
-          <w:sz w:val="24"/>
-          <w:szCs w:val="24"/>
-          <w:lang w:val="en-US"/>
-        </w:rPr>
-        <w:t xml:space="preserve">Environmental pressures resulting from population growth and climate change </w:t>
-      </w:r>
-      <w:r>
-        <w:rPr>
-          <w:rFonts w:ascii="Calibri" w:hAnsi="Calibri" w:cs="Calibri"/>
-          <w:sz w:val="24"/>
-          <w:szCs w:val="24"/>
-          <w:lang w:val="en-US"/>
-        </w:rPr>
-        <w:t xml:space="preserve">demand that </w:t>
-      </w:r>
-      <w:proofErr w:type="spellStart"/>
-      <w:r>
-        <w:rPr>
-          <w:rFonts w:ascii="Calibri" w:hAnsi="Calibri" w:cs="Calibri"/>
-          <w:sz w:val="24"/>
-          <w:szCs w:val="24"/>
-          <w:lang w:val="en-US"/>
-        </w:rPr>
-        <w:t>agrosystems</w:t>
-      </w:r>
-      <w:proofErr w:type="spellEnd"/>
-      <w:r>
-        <w:rPr>
-          <w:rFonts w:ascii="Calibri" w:hAnsi="Calibri" w:cs="Calibri"/>
-          <w:sz w:val="24"/>
-          <w:szCs w:val="24"/>
-          <w:lang w:val="en-US"/>
-        </w:rPr>
-        <w:t xml:space="preserve"> better balance productivity with their wider environmental impacts (CITE). While </w:t>
-      </w:r>
-      <w:proofErr w:type="spellStart"/>
-      <w:r>
-        <w:rPr>
-          <w:rFonts w:ascii="Calibri" w:hAnsi="Calibri" w:cs="Calibri"/>
-          <w:sz w:val="24"/>
-          <w:szCs w:val="24"/>
-          <w:lang w:val="en-US"/>
-        </w:rPr>
-        <w:t>agrosystems</w:t>
-      </w:r>
-      <w:proofErr w:type="spellEnd"/>
-      <w:r>
-        <w:rPr>
-          <w:rFonts w:ascii="Calibri" w:hAnsi="Calibri" w:cs="Calibri"/>
-          <w:sz w:val="24"/>
-          <w:szCs w:val="24"/>
-          <w:lang w:val="en-US"/>
-        </w:rPr>
-        <w:t xml:space="preserve"> </w:t>
-      </w:r>
-      <w:r>
-        <w:rPr>
-          <w:rFonts w:ascii="Calibri" w:hAnsi="Calibri" w:cs="Calibri"/>
-          <w:sz w:val="24"/>
-          <w:szCs w:val="24"/>
-          <w:lang w:val="en-US"/>
-        </w:rPr>
-        <w:t xml:space="preserve">have led to a significant decline in biodiversity (CITE). Given the extensive land area dedicated to arable agriculture, agricultural management plays a crucial role in shaping biodiversity levels (CITE). Consequently, there is a growing need for agricultural systems that integrate ecosystem health and biodiversity conservation with commercial production objectives. In response, researchers are increasingly </w:t>
-      </w:r>
-      <w:r>
-        <w:rPr>
-          <w:rFonts w:ascii="Calibri" w:hAnsi="Calibri" w:cs="Calibri"/>
-          <w:sz w:val="24"/>
-          <w:szCs w:val="24"/>
-          <w:lang w:val="en-US"/>
-        </w:rPr>
-        <w:t>assessing</w:t>
-      </w:r>
-      <w:r>
-        <w:rPr>
-          <w:rFonts w:ascii="Calibri" w:hAnsi="Calibri" w:cs="Calibri"/>
-          <w:sz w:val="24"/>
-          <w:szCs w:val="24"/>
-          <w:lang w:val="en-US"/>
-        </w:rPr>
-        <w:t xml:space="preserve"> non-crop plant communities (e.g., weeds) </w:t>
-      </w:r>
-      <w:r>
-        <w:rPr>
-          <w:rFonts w:ascii="Calibri" w:hAnsi="Calibri" w:cs="Calibri"/>
-          <w:sz w:val="24"/>
-          <w:szCs w:val="24"/>
-          <w:lang w:val="en-US"/>
-        </w:rPr>
-        <w:t xml:space="preserve">and their attendant management strategies </w:t>
-      </w:r>
-      <w:r>
-        <w:rPr>
-          <w:rFonts w:ascii="Calibri" w:hAnsi="Calibri" w:cs="Calibri"/>
-          <w:sz w:val="24"/>
-          <w:szCs w:val="24"/>
-          <w:lang w:val="en-US"/>
-        </w:rPr>
-        <w:t xml:space="preserve">for their </w:t>
-      </w:r>
-      <w:r>
-        <w:rPr>
-          <w:rFonts w:ascii="Calibri" w:hAnsi="Calibri" w:cs="Calibri"/>
-          <w:sz w:val="24"/>
-          <w:szCs w:val="24"/>
-          <w:lang w:val="en-US"/>
-        </w:rPr>
-        <w:t>impacts on</w:t>
-      </w:r>
-      <w:r>
-        <w:rPr>
-          <w:rFonts w:ascii="Calibri" w:hAnsi="Calibri" w:cs="Calibri"/>
-          <w:sz w:val="24"/>
-          <w:szCs w:val="24"/>
-          <w:lang w:val="en-US"/>
-        </w:rPr>
-        <w:t xml:space="preserve"> biodiversity</w:t>
-      </w:r>
-      <w:r>
-        <w:rPr>
-          <w:rFonts w:ascii="Calibri" w:hAnsi="Calibri" w:cs="Calibri"/>
-          <w:sz w:val="24"/>
-          <w:szCs w:val="24"/>
-          <w:lang w:val="en-US"/>
-        </w:rPr>
-        <w:t xml:space="preserve"> and the environment</w:t>
-      </w:r>
-      <w:r>
-        <w:rPr>
-          <w:rFonts w:ascii="Calibri" w:hAnsi="Calibri" w:cs="Calibri"/>
-          <w:sz w:val="24"/>
-          <w:szCs w:val="24"/>
-          <w:lang w:val="en-US"/>
-        </w:rPr>
-        <w:t xml:space="preserve">. This requires </w:t>
-      </w:r>
-      <w:r>
-        <w:rPr>
-          <w:rFonts w:ascii="Calibri" w:hAnsi="Calibri" w:cs="Calibri"/>
-          <w:sz w:val="24"/>
-          <w:szCs w:val="24"/>
-          <w:lang w:val="en-US"/>
-        </w:rPr>
-        <w:t>estimating</w:t>
-      </w:r>
-      <w:r>
-        <w:rPr>
-          <w:rFonts w:ascii="Calibri" w:hAnsi="Calibri" w:cs="Calibri"/>
-          <w:sz w:val="24"/>
-          <w:szCs w:val="24"/>
-          <w:lang w:val="en-US"/>
-        </w:rPr>
-        <w:t xml:space="preserve"> both the ecological value of these communities within and beyond agro-ecosystems</w:t>
-      </w:r>
-      <w:r>
-        <w:rPr>
-          <w:rFonts w:ascii="Calibri" w:hAnsi="Calibri" w:cs="Calibri"/>
-          <w:sz w:val="24"/>
-          <w:szCs w:val="24"/>
-          <w:lang w:val="en-US"/>
-        </w:rPr>
-        <w:t xml:space="preserve">, </w:t>
-      </w:r>
-      <w:r>
-        <w:rPr>
-          <w:rFonts w:ascii="Calibri" w:hAnsi="Calibri" w:cs="Calibri"/>
-          <w:sz w:val="24"/>
-          <w:szCs w:val="24"/>
-          <w:lang w:val="en-US"/>
-        </w:rPr>
-        <w:t>their possible negative impacts on crop production</w:t>
-      </w:r>
-      <w:r>
-        <w:rPr>
-          <w:rFonts w:ascii="Calibri" w:hAnsi="Calibri" w:cs="Calibri"/>
-          <w:sz w:val="24"/>
-          <w:szCs w:val="24"/>
-          <w:lang w:val="en-US"/>
-        </w:rPr>
-        <w:t>, and the ecological impacts of their management</w:t>
-      </w:r>
-      <w:r>
-        <w:rPr>
-          <w:rFonts w:ascii="Calibri" w:hAnsi="Calibri" w:cs="Calibri"/>
-          <w:sz w:val="24"/>
-          <w:szCs w:val="24"/>
-          <w:lang w:val="en-US"/>
-        </w:rPr>
-        <w:t xml:space="preserve"> </w:t>
-      </w:r>
-      <w:r>
-        <w:rPr>
-          <w:rFonts w:ascii="Calibri" w:hAnsi="Calibri" w:cs="Calibri"/>
-          <w:sz w:val="24"/>
-          <w:szCs w:val="24"/>
-          <w:lang w:val="en-US"/>
-        </w:rPr>
-        <w:fldChar w:fldCharType="begin"/>
-      </w:r>
-      <w:r>
-        <w:rPr>
-          <w:rFonts w:ascii="Calibri" w:hAnsi="Calibri" w:cs="Calibri"/>
-          <w:sz w:val="24"/>
-          <w:szCs w:val="24"/>
-          <w:lang w:val="en-US"/>
-        </w:rPr>
-        <w:instrText xml:space="preserve"> ADDIN ZOTERO_ITEM CSL_CITATION {"citationID":"Cek6lMKj","properties":{"formattedCitation":"(Esposito et al., 2023; Petit et al., 2011; Storkey and Westbury, 2007)","plainCitation":"(Esposito et al., 2023; Petit et al., 2011; Storkey and Westbury, 2007)","noteIndex":0},"citationItems":[{"id":1254,"uris":["http://zotero.org/users/3599437/items/ECHP6WSE"],"itemData":{"id":1254,"type":"article-journal","abstract":"Weeds are a fundamental component of agroecosystems and, if not appropriately managed, can cause severe crop yield losses. New perspectives on weed management are required, because current approaches, such as herbicide application or soil tillage, have significant environmental and agronomic drawbacks. We propose the concept of “neutral weed communities,” which are weed communities that coexist with crops and do not negatively affect crop yield and quality compared with weed-free conditions. Management practices that promote neutral weed communities can enable reduced use of herbicides and soil tillage while enhancing ecosystem services and biodiversity. We report scientific evidence of neutral weed communities and survey ecological explanations for why different weed communities have different effects on crop production. We also propose two weed management approaches for attaining neutral weed communities. The first approach aims to maximize weed biodiversity using traditional approaches such as cropping system diversification and integrated weed management. Higher weed biodiversity is associated with lower dominance of competitive weed species that reduce crop yield. The second approach relies on modern tools such as robots and biotechnology to manipulate the density of specific weed species. This approach can remove highly problematic species and minimize niche overlap between the weeds and crops. Given the complexity of interactions among crops, weeds, and other components of the agroecosystem, we highlight the need for multidisciplinary research to illuminate mechanisms that determine the neutrality of weed communities.","container-title":"Weed Science","DOI":"10.1017/wsc.2023.27","ISSN":"0043-1745, 1550-2759","issue":"4","journalAbbreviation":"Weed Sci","language":"en","page":"301-311","source":"DOI.org (Crossref)","title":"Neutral weed communities: the intersection between crop productivity, biodiversity, and weed ecosystem services","title-short":"Neutral weed communities","volume":"71","author":[{"family":"Esposito","given":"Marco"},{"family":"Westbrook","given":"Anna S."},{"family":"Maggio","given":"Albino"},{"family":"Cirillo","given":"Valerio"},{"family":"DiTommaso","given":"Antonio"}],"issued":{"date-parts":[["2023",7]]}}},{"id":742,"uris":["http://zotero.org/users/3599437/items/V7UKAAP3"],"itemData":{"id":742,"type":"article-journal","abstract":"There is currently an increasing societal and political shift towards more sustainable agricultural systems to provide both food production and ecological biodiversity levels. This shift has recently modiﬁed scientiﬁc questioning and brought up new research challenges for agro-ecological research. This is the case in particular for weed management, where issues have so far largely focused on the conﬂict between weeds and crop productivity. Here, we review recent ﬁndings that have led to a changing perception on weeds in agro-ecosystems and upcoming areas in terms of weed management options. Our main ﬁndings are that weeds have numerous interactions with other organisms and, in turn, some of these interactions can have direct, either negative or positive, eﬀects on the functioning of the agro-ecosystem. Many interactions are species-speciﬁc, and therefore assessing the role of weed communities in the agro-ecosystem would beneﬁt from further development in the functional grouping of weed species. In terms of weed management our review shows that alternative cropping systems can deliver both good levels of crop productivity and of weed management at the ﬁeld level. Weeds respond to landscape attributes and there is a need to fully assess the scope for utilizing the spatio-temporal organization of cropping systems and uncultivated habitats as a tool for minimizing weed infestations. Weeds are also submitted to biological regulation through the predation of their seeds and further research is required to assess the eﬀect of cropping systems and landscape on levels of weed natural enemies, and therefore on the potential contribution of biological regulation in the management of weeds.","container-title":"Agronomy for Sustainable Development","DOI":"10.1051/agro/2010020","ISSN":"1774-0746, 1773-0155","issue":"2","journalAbbreviation":"Agronomy Sust. Developm.","language":"en","page":"309-317","source":"DOI.org (Crossref)","title":"Weeds in agricultural landscapes. A review","volume":"31","author":[{"family":"Petit","given":"Sandrine"},{"family":"Boursault","given":"Aline"},{"family":"Guilloux","given":"Mélanie"},{"family":"Munier-Jolain","given":"Nicolas"},{"family":"Reboud","given":"Xavier"}],"issued":{"date-parts":[["2011",4]]}}},{"id":669,"uris":["http://zotero.org/users/3599437/items/Q95J6ZVE"],"itemData":{"id":669,"type":"article-journal","abstract":"As a result of the recent intensification of crop production, the abundance and diversity of UK arable weeds adapted to cultivated land have declined, with an associated reduction in farmland birds. A number of questions need to be addressed when considering how these declines can be reversed. Firstly, can the delivery of crop production and biodiversity be reconciled by spatially separating cropping from designated wildlife areas? A number of subsidised environmental schemes in the UK take this approach and are focused on establishing vegetation cover on uncropped land. However, because of the lack of regular disturbance in these habitats, they are dominated by perennials and they therefore have limited potential for promoting the recovery of annual weed populations. A number of farmland bird species also rely on the provision of resources in field centres, and it is therefore likely that the recovery of their populations will rely on weed management options targeted at the cropped areas of the field. This raises two further questions. Firstly, is it possible to identify beneficial weed species that are relatively poor competitors with the crop and also have biodiversity value? Secondly, are the tools available to manage these species at acceptable levels while controlling pernicious weeds? A number of approaches are being employed to answer these questions, including predicting yield loss from weed competition models and exploiting herbicide selectivity. The further development of these tools is crucial if farmer opposition to managing weeds in crops is to be overcome. Copyright © 2007 Society of Chemical Industry","container-title":"Pest Management Science","DOI":"10.1002/ps.1375","ISSN":"1526-4998","issue":"6","language":"en","license":"Copyright © 2007 Society of Chemical Industry","note":"_eprint: https://onlinelibrary.wiley.com/doi/pdf/10.1002/ps.1375","page":"517-523","source":"Wiley Online Library","title":"Managing arable weeds for biodiversity","volume":"63","author":[{"family":"Storkey","given":"Jonathan"},{"family":"Westbury","given":"Duncan B"}],"issued":{"date-parts":[["2007"]]}}}],"schema":"https://github.com/citation-style-language/schema/raw/master/csl-citation.json"} </w:instrText>
-      </w:r>
-      <w:r>
-        <w:rPr>
-          <w:rFonts w:ascii="Calibri" w:hAnsi="Calibri" w:cs="Calibri"/>
-          <w:sz w:val="24"/>
-          <w:szCs w:val="24"/>
-          <w:lang w:val="en-US"/>
-        </w:rPr>
-        <w:fldChar w:fldCharType="separate"/>
-      </w:r>
-      <w:r>
-        <w:rPr>
-          <w:rFonts w:ascii="Calibri" w:hAnsi="Calibri" w:cs="Calibri"/>
-          <w:sz w:val="24"/>
-          <w:lang w:val="en-US"/>
-        </w:rPr>
-        <w:t>(Esposito et al., 2023; Petit et al., 2011; Storkey and Westbury, 2007)</w:t>
-      </w:r>
-      <w:r>
-        <w:rPr>
-          <w:rFonts w:ascii="Calibri" w:hAnsi="Calibri" w:cs="Calibri"/>
-          <w:sz w:val="24"/>
-          <w:szCs w:val="24"/>
-          <w:lang w:val="en-US"/>
-        </w:rPr>
-        <w:fldChar w:fldCharType="end"/>
-      </w:r>
-      <w:r>
-        <w:rPr>
-          <w:rFonts w:ascii="Calibri" w:hAnsi="Calibri" w:cs="Calibri"/>
-          <w:sz w:val="24"/>
-          <w:szCs w:val="24"/>
-          <w:lang w:val="en-US"/>
-        </w:rPr>
-        <w:t>.</w:t>
-      </w:r>
-      <w:r>
-        <w:rPr>
-          <w:rFonts w:ascii="Calibri" w:hAnsi="Calibri" w:cs="Calibri"/>
-          <w:sz w:val="24"/>
-          <w:szCs w:val="24"/>
-          <w:lang w:val="en-US"/>
-        </w:rPr>
-        <w:t xml:space="preserve"> </w:t>
+        <w:pStyle w:val="Heading1"/>
+        <w:rPr>
+          <w:lang w:val="en-US"/>
+        </w:rPr>
+      </w:pPr>
+      <w:r>
+        <w:rPr>
+          <w:lang w:val="en-US"/>
+        </w:rPr>
+        <w:t>Highlights:</w:t>
       </w:r>
     </w:p>
     <w:p>
       <w:pPr>
         <w:rPr>
+          <w:lang w:val="en-US"/>
+        </w:rPr>
+      </w:pPr>
+      <w:r>
+        <w:rPr>
+          <w:lang w:val="en-US"/>
+        </w:rPr>
+        <w:t>3-5 bullet points, max 85 characters</w:t>
+      </w:r>
+    </w:p>
+    <w:p>
+      <w:pPr>
+        <w:rPr>
+          <w:lang w:val="en-US"/>
+        </w:rPr>
+      </w:pPr>
+    </w:p>
+    <w:p>
+      <w:pPr>
+        <w:rPr>
+          <w:lang w:val="en-US"/>
+        </w:rPr>
+      </w:pPr>
+      <w:r>
+        <w:rPr>
+          <w:lang w:val="en-US"/>
+        </w:rPr>
+        <w:t>Requires a graphical abstract</w:t>
+      </w:r>
+    </w:p>
+    <w:p>
+      <w:pPr>
+        <w:autoSpaceDE w:val="0"/>
+        <w:autoSpaceDN w:val="0"/>
+        <w:adjustRightInd w:val="0"/>
+        <w:spacing w:after="0" w:line="240" w:lineRule="auto"/>
+        <w:jc w:val="both"/>
+        <w:rPr>
+          <w:rFonts w:ascii="Calibri" w:hAnsi="Calibri" w:cs="Calibri"/>
+          <w:sz w:val="24"/>
+          <w:szCs w:val="24"/>
+          <w:lang w:val="en-US"/>
+        </w:rPr>
+      </w:pPr>
+    </w:p>
+    <w:p>
+      <w:pPr>
+        <w:pStyle w:val="Heading1"/>
+        <w:numPr>
+          <w:ilvl w:val="0"/>
+          <w:numId w:val="4"/>
+        </w:numPr>
+        <w:rPr>
+          <w:lang w:val="en-US"/>
+        </w:rPr>
+      </w:pPr>
+      <w:r>
+        <w:rPr>
+          <w:lang w:val="en-US"/>
+        </w:rPr>
+        <w:t>Introduction</w:t>
+      </w:r>
+    </w:p>
+    <w:p>
+      <w:pPr>
+        <w:rPr>
+          <w:lang w:val="en-US"/>
+        </w:rPr>
+      </w:pPr>
+      <w:r>
+        <w:rPr>
+          <w:lang w:val="en-US"/>
+        </w:rPr>
+        <w:t>NEEDS REWRITTEN for Agricultural Systems</w:t>
+      </w:r>
+    </w:p>
+    <w:p>
+      <w:pPr>
+        <w:rPr>
+          <w:rFonts w:ascii="Calibri" w:hAnsi="Calibri" w:cs="Calibri"/>
+          <w:sz w:val="24"/>
+          <w:szCs w:val="24"/>
+          <w:lang w:val="en-US"/>
+        </w:rPr>
+      </w:pPr>
+      <w:r>
+        <w:rPr>
+          <w:rFonts w:ascii="Calibri" w:hAnsi="Calibri" w:cs="Calibri"/>
+          <w:sz w:val="24"/>
+          <w:szCs w:val="24"/>
+          <w:lang w:val="en-US"/>
+        </w:rPr>
+        <w:t xml:space="preserve">Environmental pressures resulting from population growth and climate change </w:t>
+      </w:r>
+      <w:r>
+        <w:rPr>
+          <w:rFonts w:ascii="Calibri" w:hAnsi="Calibri" w:cs="Calibri"/>
+          <w:sz w:val="24"/>
+          <w:szCs w:val="24"/>
+          <w:lang w:val="en-US"/>
+        </w:rPr>
+        <w:t xml:space="preserve">demand that </w:t>
+      </w:r>
+      <w:proofErr w:type="spellStart"/>
+      <w:r>
+        <w:rPr>
+          <w:rFonts w:ascii="Calibri" w:hAnsi="Calibri" w:cs="Calibri"/>
+          <w:sz w:val="24"/>
+          <w:szCs w:val="24"/>
+          <w:lang w:val="en-US"/>
+        </w:rPr>
+        <w:t>agrosystems</w:t>
+      </w:r>
+      <w:proofErr w:type="spellEnd"/>
+      <w:r>
+        <w:rPr>
+          <w:rFonts w:ascii="Calibri" w:hAnsi="Calibri" w:cs="Calibri"/>
+          <w:sz w:val="24"/>
+          <w:szCs w:val="24"/>
+          <w:lang w:val="en-US"/>
+        </w:rPr>
+        <w:t xml:space="preserve"> better balance productivity with their wider environmental impacts (CITE). While </w:t>
+      </w:r>
+      <w:proofErr w:type="spellStart"/>
+      <w:r>
+        <w:rPr>
+          <w:rFonts w:ascii="Calibri" w:hAnsi="Calibri" w:cs="Calibri"/>
+          <w:sz w:val="24"/>
+          <w:szCs w:val="24"/>
+          <w:lang w:val="en-US"/>
+        </w:rPr>
+        <w:t>agrosystems</w:t>
+      </w:r>
+      <w:proofErr w:type="spellEnd"/>
+      <w:r>
+        <w:rPr>
+          <w:rFonts w:ascii="Calibri" w:hAnsi="Calibri" w:cs="Calibri"/>
+          <w:sz w:val="24"/>
+          <w:szCs w:val="24"/>
+          <w:lang w:val="en-US"/>
+        </w:rPr>
+        <w:t xml:space="preserve"> </w:t>
+      </w:r>
+      <w:r>
+        <w:rPr>
+          <w:rFonts w:ascii="Calibri" w:hAnsi="Calibri" w:cs="Calibri"/>
+          <w:sz w:val="24"/>
+          <w:szCs w:val="24"/>
+          <w:lang w:val="en-US"/>
+        </w:rPr>
+        <w:t xml:space="preserve">have led to a significant decline in biodiversity (CITE). Given the extensive land area dedicated to arable agriculture, agricultural management plays a crucial role in shaping biodiversity levels (CITE). Consequently, there is a growing need for agricultural systems that integrate ecosystem health and biodiversity conservation with commercial production objectives. In response, researchers are increasingly </w:t>
+      </w:r>
+      <w:r>
+        <w:rPr>
+          <w:rFonts w:ascii="Calibri" w:hAnsi="Calibri" w:cs="Calibri"/>
+          <w:sz w:val="24"/>
+          <w:szCs w:val="24"/>
+          <w:lang w:val="en-US"/>
+        </w:rPr>
+        <w:t>assessing</w:t>
+      </w:r>
+      <w:r>
+        <w:rPr>
+          <w:rFonts w:ascii="Calibri" w:hAnsi="Calibri" w:cs="Calibri"/>
+          <w:sz w:val="24"/>
+          <w:szCs w:val="24"/>
+          <w:lang w:val="en-US"/>
+        </w:rPr>
+        <w:t xml:space="preserve"> non-crop plant communities (e.g., weeds) </w:t>
+      </w:r>
+      <w:r>
+        <w:rPr>
+          <w:rFonts w:ascii="Calibri" w:hAnsi="Calibri" w:cs="Calibri"/>
+          <w:sz w:val="24"/>
+          <w:szCs w:val="24"/>
+          <w:lang w:val="en-US"/>
+        </w:rPr>
+        <w:t xml:space="preserve">and their attendant management strategies </w:t>
+      </w:r>
+      <w:r>
+        <w:rPr>
+          <w:rFonts w:ascii="Calibri" w:hAnsi="Calibri" w:cs="Calibri"/>
+          <w:sz w:val="24"/>
+          <w:szCs w:val="24"/>
+          <w:lang w:val="en-US"/>
+        </w:rPr>
+        <w:t xml:space="preserve">for their </w:t>
+      </w:r>
+      <w:proofErr w:type="gramStart"/>
+      <w:r>
+        <w:rPr>
+          <w:rFonts w:ascii="Calibri" w:hAnsi="Calibri" w:cs="Calibri"/>
+          <w:sz w:val="24"/>
+          <w:szCs w:val="24"/>
+          <w:lang w:val="en-US"/>
+        </w:rPr>
+        <w:t>impacts</w:t>
+      </w:r>
+      <w:proofErr w:type="gramEnd"/>
+      <w:r>
+        <w:rPr>
+          <w:rFonts w:ascii="Calibri" w:hAnsi="Calibri" w:cs="Calibri"/>
+          <w:sz w:val="24"/>
+          <w:szCs w:val="24"/>
+          <w:lang w:val="en-US"/>
+        </w:rPr>
+        <w:t xml:space="preserve"> on</w:t>
+      </w:r>
+      <w:r>
+        <w:rPr>
+          <w:rFonts w:ascii="Calibri" w:hAnsi="Calibri" w:cs="Calibri"/>
+          <w:sz w:val="24"/>
+          <w:szCs w:val="24"/>
+          <w:lang w:val="en-US"/>
+        </w:rPr>
+        <w:t xml:space="preserve"> biodiversity</w:t>
+      </w:r>
+      <w:r>
+        <w:rPr>
+          <w:rFonts w:ascii="Calibri" w:hAnsi="Calibri" w:cs="Calibri"/>
+          <w:sz w:val="24"/>
+          <w:szCs w:val="24"/>
+          <w:lang w:val="en-US"/>
+        </w:rPr>
+        <w:t xml:space="preserve"> and the environment</w:t>
+      </w:r>
+      <w:r>
+        <w:rPr>
+          <w:rFonts w:ascii="Calibri" w:hAnsi="Calibri" w:cs="Calibri"/>
+          <w:sz w:val="24"/>
+          <w:szCs w:val="24"/>
+          <w:lang w:val="en-US"/>
+        </w:rPr>
+        <w:t xml:space="preserve">. This requires </w:t>
+      </w:r>
+      <w:r>
+        <w:rPr>
+          <w:rFonts w:ascii="Calibri" w:hAnsi="Calibri" w:cs="Calibri"/>
+          <w:sz w:val="24"/>
+          <w:szCs w:val="24"/>
+          <w:lang w:val="en-US"/>
+        </w:rPr>
+        <w:t>estimating</w:t>
+      </w:r>
+      <w:r>
+        <w:rPr>
+          <w:rFonts w:ascii="Calibri" w:hAnsi="Calibri" w:cs="Calibri"/>
+          <w:sz w:val="24"/>
+          <w:szCs w:val="24"/>
+          <w:lang w:val="en-US"/>
+        </w:rPr>
+        <w:t xml:space="preserve"> both the ecological value of these communities within and beyond agro-ecosystems</w:t>
+      </w:r>
+      <w:r>
+        <w:rPr>
+          <w:rFonts w:ascii="Calibri" w:hAnsi="Calibri" w:cs="Calibri"/>
+          <w:sz w:val="24"/>
+          <w:szCs w:val="24"/>
+          <w:lang w:val="en-US"/>
+        </w:rPr>
+        <w:t xml:space="preserve">, </w:t>
+      </w:r>
+      <w:r>
+        <w:rPr>
+          <w:rFonts w:ascii="Calibri" w:hAnsi="Calibri" w:cs="Calibri"/>
+          <w:sz w:val="24"/>
+          <w:szCs w:val="24"/>
+          <w:lang w:val="en-US"/>
+        </w:rPr>
+        <w:t>their possible negative impacts on crop production</w:t>
+      </w:r>
+      <w:r>
+        <w:rPr>
+          <w:rFonts w:ascii="Calibri" w:hAnsi="Calibri" w:cs="Calibri"/>
+          <w:sz w:val="24"/>
+          <w:szCs w:val="24"/>
+          <w:lang w:val="en-US"/>
+        </w:rPr>
+        <w:t>, and the ecological impacts of their management</w:t>
+      </w:r>
+      <w:r>
+        <w:rPr>
+          <w:rFonts w:ascii="Calibri" w:hAnsi="Calibri" w:cs="Calibri"/>
+          <w:sz w:val="24"/>
+          <w:szCs w:val="24"/>
+          <w:lang w:val="en-US"/>
+        </w:rPr>
+        <w:t xml:space="preserve"> </w:t>
+      </w:r>
+      <w:r>
+        <w:rPr>
+          <w:rFonts w:ascii="Calibri" w:hAnsi="Calibri" w:cs="Calibri"/>
+          <w:sz w:val="24"/>
+          <w:szCs w:val="24"/>
+          <w:lang w:val="en-US"/>
+        </w:rPr>
+        <w:fldChar w:fldCharType="begin"/>
+      </w:r>
+      <w:r>
+        <w:rPr>
+          <w:rFonts w:ascii="Calibri" w:hAnsi="Calibri" w:cs="Calibri"/>
+          <w:sz w:val="24"/>
+          <w:szCs w:val="24"/>
+          <w:lang w:val="en-US"/>
+        </w:rPr>
+        <w:instrText xml:space="preserve"> ADDIN ZOTERO_ITEM CSL_CITATION {"citationID":"Cek6lMKj","properties":{"formattedCitation":"(Esposito et al., 2023; Petit et al., 2011; Storkey and Westbury, 2007)","plainCitation":"(Esposito et al., 2023; Petit et al., 2011; Storkey and Westbury, 2007)","noteIndex":0},"citationItems":[{"id":1254,"uris":["http://zotero.org/users/3599437/items/ECHP6WSE"],"itemData":{"id":1254,"type":"article-journal","abstract":"Weeds are a fundamental component of agroecosystems and, if not appropriately managed, can cause severe crop yield losses. New perspectives on weed management are required, because current approaches, such as herbicide application or soil tillage, have significant environmental and agronomic drawbacks. We propose the concept of “neutral weed communities,” which are weed communities that coexist with crops and do not negatively affect crop yield and quality compared with weed-free conditions. Management practices that promote neutral weed communities can enable reduced use of herbicides and soil tillage while enhancing ecosystem services and biodiversity. We report scientific evidence of neutral weed communities and survey ecological explanations for why different weed communities have different effects on crop production. We also propose two weed management approaches for attaining neutral weed communities. The first approach aims to maximize weed biodiversity using traditional approaches such as cropping system diversification and integrated weed management. Higher weed biodiversity is associated with lower dominance of competitive weed species that reduce crop yield. The second approach relies on modern tools such as robots and biotechnology to manipulate the density of specific weed species. This approach can remove highly problematic species and minimize niche overlap between the weeds and crops. Given the complexity of interactions among crops, weeds, and other components of the agroecosystem, we highlight the need for multidisciplinary research to illuminate mechanisms that determine the neutrality of weed communities.","container-title":"Weed Science","DOI":"10.1017/wsc.2023.27","ISSN":"0043-1745, 1550-2759","issue":"4","journalAbbreviation":"Weed Sci","language":"en","page":"301-311","source":"DOI.org (Crossref)","title":"Neutral weed communities: the intersection between crop productivity, biodiversity, and weed ecosystem services","title-short":"Neutral weed communities","volume":"71","author":[{"family":"Esposito","given":"Marco"},{"family":"Westbrook","given":"Anna S."},{"family":"Maggio","given":"Albino"},{"family":"Cirillo","given":"Valerio"},{"family":"DiTommaso","given":"Antonio"}],"issued":{"date-parts":[["2023",7]]}}},{"id":742,"uris":["http://zotero.org/users/3599437/items/V7UKAAP3"],"itemData":{"id":742,"type":"article-journal","abstract":"There is currently an increasing societal and political shift towards more sustainable agricultural systems to provide both food production and ecological biodiversity levels. This shift has recently modiﬁed scientiﬁc questioning and brought up new research challenges for agro-ecological research. This is the case in particular for weed management, where issues have so far largely focused on the conﬂict between weeds and crop productivity. Here, we review recent ﬁndings that have led to a changing perception on weeds in agro-ecosystems and upcoming areas in terms of weed management options. Our main ﬁndings are that weeds have numerous interactions with other organisms and, in turn, some of these interactions can have direct, either negative or positive, eﬀects on the functioning of the agro-ecosystem. Many interactions are species-speciﬁc, and therefore assessing the role of weed communities in the agro-ecosystem would beneﬁt from further development in the functional grouping of weed species. In terms of weed management our review shows that alternative cropping systems can deliver both good levels of crop productivity and of weed management at the ﬁeld level. Weeds respond to landscape attributes and there is a need to fully assess the scope for utilizing the spatio-temporal organization of cropping systems and uncultivated habitats as a tool for minimizing weed infestations. Weeds are also submitted to biological regulation through the predation of their seeds and further research is required to assess the eﬀect of cropping systems and landscape on levels of weed natural enemies, and therefore on the potential contribution of biological regulation in the management of weeds.","container-title":"Agronomy for Sustainable Development","DOI":"10.1051/agro/2010020","ISSN":"1774-0746, 1773-0155","issue":"2","journalAbbreviation":"Agronomy Sust. Developm.","language":"en","page":"309-317","source":"DOI.org (Crossref)","title":"Weeds in agricultural landscapes. A review","volume":"31","author":[{"family":"Petit","given":"Sandrine"},{"family":"Boursault","given":"Aline"},{"family":"Guilloux","given":"Mélanie"},{"family":"Munier-Jolain","given":"Nicolas"},{"family":"Reboud","given":"Xavier"}],"issued":{"date-parts":[["2011",4]]}}},{"id":669,"uris":["http://zotero.org/users/3599437/items/Q95J6ZVE"],"itemData":{"id":669,"type":"article-journal","abstract":"As a result of the recent intensification of crop production, the abundance and diversity of UK arable weeds adapted to cultivated land have declined, with an associated reduction in farmland birds. A number of questions need to be addressed when considering how these declines can be reversed. Firstly, can the delivery of crop production and biodiversity be reconciled by spatially separating cropping from designated wildlife areas? A number of subsidised environmental schemes in the UK take this approach and are focused on establishing vegetation cover on uncropped land. However, because of the lack of regular disturbance in these habitats, they are dominated by perennials and they therefore have limited potential for promoting the recovery of annual weed populations. A number of farmland bird species also rely on the provision of resources in field centres, and it is therefore likely that the recovery of their populations will rely on weed management options targeted at the cropped areas of the field. This raises two further questions. Firstly, is it possible to identify beneficial weed species that are relatively poor competitors with the crop and also have biodiversity value? Secondly, are the tools available to manage these species at acceptable levels while controlling pernicious weeds? A number of approaches are being employed to answer these questions, including predicting yield loss from weed competition models and exploiting herbicide selectivity. The further development of these tools is crucial if farmer opposition to managing weeds in crops is to be overcome. Copyright © 2007 Society of Chemical Industry","container-title":"Pest Management Science","DOI":"10.1002/ps.1375","ISSN":"1526-4998","issue":"6","language":"en","license":"Copyright © 2007 Society of Chemical Industry","note":"_eprint: https://onlinelibrary.wiley.com/doi/pdf/10.1002/ps.1375","page":"517-523","source":"Wiley Online Library","title":"Managing arable weeds for biodiversity","volume":"63","author":[{"family":"Storkey","given":"Jonathan"},{"family":"Westbury","given":"Duncan B"}],"issued":{"date-parts":[["2007"]]}}}],"schema":"https://github.com/citation-style-language/schema/raw/master/csl-citation.json"} </w:instrText>
+      </w:r>
+      <w:r>
+        <w:rPr>
+          <w:rFonts w:ascii="Calibri" w:hAnsi="Calibri" w:cs="Calibri"/>
+          <w:sz w:val="24"/>
+          <w:szCs w:val="24"/>
+          <w:lang w:val="en-US"/>
+        </w:rPr>
+        <w:fldChar w:fldCharType="separate"/>
+      </w:r>
+      <w:r>
+        <w:rPr>
+          <w:rFonts w:ascii="Calibri" w:hAnsi="Calibri" w:cs="Calibri"/>
+          <w:sz w:val="24"/>
+          <w:lang w:val="en-US"/>
+        </w:rPr>
+        <w:t>(Esposito et al., 2023; Petit et al., 2011; Storkey and Westbury, 2007)</w:t>
+      </w:r>
+      <w:r>
+        <w:rPr>
+          <w:rFonts w:ascii="Calibri" w:hAnsi="Calibri" w:cs="Calibri"/>
+          <w:sz w:val="24"/>
+          <w:szCs w:val="24"/>
+          <w:lang w:val="en-US"/>
+        </w:rPr>
+        <w:fldChar w:fldCharType="end"/>
+      </w:r>
+      <w:r>
+        <w:rPr>
+          <w:rFonts w:ascii="Calibri" w:hAnsi="Calibri" w:cs="Calibri"/>
+          <w:sz w:val="24"/>
+          <w:szCs w:val="24"/>
+          <w:lang w:val="en-US"/>
+        </w:rPr>
+        <w:t>.</w:t>
+      </w:r>
+      <w:r>
+        <w:rPr>
+          <w:rFonts w:ascii="Calibri" w:hAnsi="Calibri" w:cs="Calibri"/>
+          <w:sz w:val="24"/>
+          <w:szCs w:val="24"/>
+          <w:lang w:val="en-US"/>
+        </w:rPr>
+        <w:t xml:space="preserve"> </w:t>
+      </w:r>
+    </w:p>
+    <w:p>
+      <w:pPr>
+        <w:rPr>
           <w:rFonts w:ascii="Calibri" w:hAnsi="Calibri" w:cs="Calibri"/>
           <w:sz w:val="24"/>
           <w:szCs w:val="24"/>
@@ -2515,6 +2766,7 @@
           <w:szCs w:val="24"/>
           <w:lang w:val="en-US"/>
         </w:rPr>
+        <w:lastRenderedPageBreak/>
         <w:t>Pick citations from this blurb to add:</w:t>
       </w:r>
     </w:p>
@@ -2718,7 +2970,6 @@
           <w:szCs w:val="24"/>
           <w:lang w:val="en-US"/>
         </w:rPr>
-        <w:lastRenderedPageBreak/>
         <w:t>Some studies have shown fall fallow can result in plant communities that may offer equal or even superior benefits</w:t>
       </w:r>
       <w:r>
@@ -3251,7 +3502,47 @@
           <w:szCs w:val="24"/>
           <w:lang w:val="en-US"/>
         </w:rPr>
-        <w:t xml:space="preserve">Multicriteria decision analysis is a tool for evaluating and comparing different alternatives to facilitate informed decision-making when presented with complex, often conflicting objectives. It is widely applied in business, government, but has had limited application in agricultural settings (CITE). One barrier may be the requirement that the importance of each objective be reflected by weights, which are subjective and therefore context specific. </w:t>
+        <w:t xml:space="preserve">Multicriteria decision analysis is a tool for evaluating and comparing different alternatives to facilitate informed decision-making when presented with complex, often conflicting objectives. It is widely applied in </w:t>
+      </w:r>
+      <w:proofErr w:type="gramStart"/>
+      <w:r>
+        <w:rPr>
+          <w:rFonts w:ascii="Calibri" w:hAnsi="Calibri" w:cs="Calibri"/>
+          <w:sz w:val="24"/>
+          <w:szCs w:val="24"/>
+          <w:lang w:val="en-US"/>
+        </w:rPr>
+        <w:t>business,</w:t>
+      </w:r>
+      <w:proofErr w:type="gramEnd"/>
+      <w:r>
+        <w:rPr>
+          <w:rFonts w:ascii="Calibri" w:hAnsi="Calibri" w:cs="Calibri"/>
+          <w:sz w:val="24"/>
+          <w:szCs w:val="24"/>
+          <w:lang w:val="en-US"/>
+        </w:rPr>
+        <w:t xml:space="preserve"> government, but has </w:t>
+      </w:r>
+      <w:proofErr w:type="gramStart"/>
+      <w:r>
+        <w:rPr>
+          <w:rFonts w:ascii="Calibri" w:hAnsi="Calibri" w:cs="Calibri"/>
+          <w:sz w:val="24"/>
+          <w:szCs w:val="24"/>
+          <w:lang w:val="en-US"/>
+        </w:rPr>
+        <w:t>had limited</w:t>
+      </w:r>
+      <w:proofErr w:type="gramEnd"/>
+      <w:r>
+        <w:rPr>
+          <w:rFonts w:ascii="Calibri" w:hAnsi="Calibri" w:cs="Calibri"/>
+          <w:sz w:val="24"/>
+          <w:szCs w:val="24"/>
+          <w:lang w:val="en-US"/>
+        </w:rPr>
+        <w:t xml:space="preserve"> application in agricultural settings (CITE). One barrier may be the requirement that the importance of each objective be reflected by weights, which are subjective and therefore context specific. </w:t>
       </w:r>
     </w:p>
     <w:p>
@@ -3270,6 +3561,7 @@
           <w:szCs w:val="24"/>
           <w:lang w:val="en-US"/>
         </w:rPr>
+        <w:lastRenderedPageBreak/>
         <w:t>Something about farmer typologies….</w:t>
       </w:r>
       <w:r>
@@ -3472,6 +3764,10 @@
     <w:p>
       <w:pPr>
         <w:pStyle w:val="Heading1"/>
+        <w:numPr>
+          <w:ilvl w:val="0"/>
+          <w:numId w:val="4"/>
+        </w:numPr>
         <w:rPr>
           <w:lang w:val="en-US"/>
         </w:rPr>
@@ -3486,10 +3782,21 @@
     <w:p>
       <w:pPr>
         <w:pStyle w:val="Heading2"/>
-        <w:rPr>
-          <w:lang w:val="en-US"/>
-        </w:rPr>
-      </w:pPr>
+        <w:numPr>
+          <w:ilvl w:val="0"/>
+          <w:numId w:val="0"/>
+        </w:numPr>
+        <w:ind w:left="720" w:hanging="360"/>
+        <w:rPr>
+          <w:lang w:val="en-US"/>
+        </w:rPr>
+      </w:pPr>
+      <w:r>
+        <w:rPr>
+          <w:lang w:val="en-US"/>
+        </w:rPr>
+        <w:t xml:space="preserve">2.1 </w:t>
+      </w:r>
       <w:r>
         <w:rPr>
           <w:lang w:val="en-US"/>
@@ -3605,14 +3912,7 @@
         <w:rPr>
           <w:lang w:val="en-US"/>
         </w:rPr>
-        <w:t xml:space="preserve"> a split-split plot with four replications. The main plot </w:t>
-      </w:r>
-      <w:r>
-        <w:rPr>
-          <w:lang w:val="en-US"/>
-        </w:rPr>
-        <w:lastRenderedPageBreak/>
-        <w:t xml:space="preserve">factor </w:t>
+        <w:t xml:space="preserve"> a split-split plot with four replications. The main plot factor </w:t>
       </w:r>
       <w:r>
         <w:rPr>
@@ -3636,7 +3936,21 @@
         <w:rPr>
           <w:lang w:val="en-US"/>
         </w:rPr>
-        <w:t xml:space="preserve">s primary tillage system (four levels) and the sub-subplot (six levels) was established to accommodate various sub-treatments within rotation and tillage combinations </w:t>
+        <w:t>s primary tillage system (four levels</w:t>
+      </w:r>
+      <w:proofErr w:type="gramStart"/>
+      <w:r>
+        <w:rPr>
+          <w:lang w:val="en-US"/>
+        </w:rPr>
+        <w:t>)</w:t>
+      </w:r>
+      <w:proofErr w:type="gramEnd"/>
+      <w:r>
+        <w:rPr>
+          <w:lang w:val="en-US"/>
+        </w:rPr>
+        <w:t xml:space="preserve"> and the sub-subplot (six levels) was established to accommodate various sub-treatments within rotation and tillage combinations </w:t>
       </w:r>
       <w:r>
         <w:rPr>
@@ -3686,7 +4000,21 @@
         <w:rPr>
           <w:lang w:val="en-US"/>
         </w:rPr>
-        <w:t>L.) sown 19 April 2018, spring oat (</w:t>
+        <w:t xml:space="preserve">L.) </w:t>
+      </w:r>
+      <w:proofErr w:type="gramStart"/>
+      <w:r>
+        <w:rPr>
+          <w:lang w:val="en-US"/>
+        </w:rPr>
+        <w:t>sown</w:t>
+      </w:r>
+      <w:proofErr w:type="gramEnd"/>
+      <w:r>
+        <w:rPr>
+          <w:lang w:val="en-US"/>
+        </w:rPr>
+        <w:t xml:space="preserve"> 19 April 2018, spring oat (</w:t>
       </w:r>
       <w:r>
         <w:rPr>
@@ -3700,7 +4028,21 @@
         <w:rPr>
           <w:lang w:val="en-US"/>
         </w:rPr>
-        <w:t xml:space="preserve"> L.) sown 4 April 2019 and faba beans (</w:t>
+        <w:t xml:space="preserve"> L.) </w:t>
+      </w:r>
+      <w:proofErr w:type="gramStart"/>
+      <w:r>
+        <w:rPr>
+          <w:lang w:val="en-US"/>
+        </w:rPr>
+        <w:t>sown</w:t>
+      </w:r>
+      <w:proofErr w:type="gramEnd"/>
+      <w:r>
+        <w:rPr>
+          <w:lang w:val="en-US"/>
+        </w:rPr>
+        <w:t xml:space="preserve"> 4 April 2019 and faba beans (</w:t>
       </w:r>
       <w:r>
         <w:rPr>
@@ -3714,13 +4056,55 @@
         <w:rPr>
           <w:lang w:val="en-US"/>
         </w:rPr>
-        <w:t xml:space="preserve"> L.) sown 15 April 2020.</w:t>
-      </w:r>
-      <w:r>
-        <w:rPr>
-          <w:lang w:val="en-US"/>
-        </w:rPr>
-        <w:t xml:space="preserve"> Detailed tables and a visual of the study’s agronomic management are presented in supplemental material, but are described here briefly. </w:t>
+        <w:t xml:space="preserve"> L.) </w:t>
+      </w:r>
+      <w:proofErr w:type="gramStart"/>
+      <w:r>
+        <w:rPr>
+          <w:lang w:val="en-US"/>
+        </w:rPr>
+        <w:t>sown</w:t>
+      </w:r>
+      <w:proofErr w:type="gramEnd"/>
+      <w:r>
+        <w:rPr>
+          <w:lang w:val="en-US"/>
+        </w:rPr>
+        <w:t xml:space="preserve"> 15 April 2020.</w:t>
+      </w:r>
+      <w:r>
+        <w:rPr>
+          <w:lang w:val="en-US"/>
+        </w:rPr>
+        <w:t xml:space="preserve"> Detailed tables and a visual of the study’s agronomic management are presented in supplemental </w:t>
+      </w:r>
+      <w:proofErr w:type="gramStart"/>
+      <w:r>
+        <w:rPr>
+          <w:lang w:val="en-US"/>
+        </w:rPr>
+        <w:t>material, but</w:t>
+      </w:r>
+      <w:proofErr w:type="gramEnd"/>
+      <w:r>
+        <w:rPr>
+          <w:lang w:val="en-US"/>
+        </w:rPr>
+        <w:t xml:space="preserve"> are </w:t>
+      </w:r>
+      <w:proofErr w:type="gramStart"/>
+      <w:r>
+        <w:rPr>
+          <w:lang w:val="en-US"/>
+        </w:rPr>
+        <w:t>described here</w:t>
+      </w:r>
+      <w:proofErr w:type="gramEnd"/>
+      <w:r>
+        <w:rPr>
+          <w:lang w:val="en-US"/>
+        </w:rPr>
+        <w:t xml:space="preserve"> briefly. </w:t>
       </w:r>
     </w:p>
     <w:p>
@@ -3734,6 +4118,12 @@
         <w:rPr>
           <w:lang w:val="en-US"/>
         </w:rPr>
+        <w:t xml:space="preserve">2.1.1 </w:t>
+      </w:r>
+      <w:r>
+        <w:rPr>
+          <w:lang w:val="en-US"/>
+        </w:rPr>
         <w:t>Study design</w:t>
       </w:r>
     </w:p>
@@ -3743,11 +4133,19 @@
           <w:lang w:val="en-US"/>
         </w:rPr>
       </w:pPr>
-      <w:r>
-        <w:rPr>
-          <w:lang w:val="en-US"/>
-        </w:rPr>
-        <w:t xml:space="preserve">For the purpose of the present study, two cropping systems were selected that had the same sequence of crops but with different </w:t>
+      <w:proofErr w:type="gramStart"/>
+      <w:r>
+        <w:rPr>
+          <w:lang w:val="en-US"/>
+        </w:rPr>
+        <w:t>For the purpose of</w:t>
+      </w:r>
+      <w:proofErr w:type="gramEnd"/>
+      <w:r>
+        <w:rPr>
+          <w:lang w:val="en-US"/>
+        </w:rPr>
+        <w:t xml:space="preserve"> the present study, two cropping systems were selected that had the same sequence of crops but with different </w:t>
       </w:r>
       <w:r>
         <w:rPr>
@@ -3907,6 +4305,7 @@
               <w:rPr>
                 <w:noProof/>
               </w:rPr>
+              <w:lastRenderedPageBreak/>
               <w:drawing>
                 <wp:inline distT="0" distB="0" distL="0" distR="0" wp14:anchorId="6A632E60" wp14:editId="7DE4EBD3">
                   <wp:extent cx="5600700" cy="3561092"/>
@@ -3975,7 +4374,21 @@
               <w:rPr>
                 <w:lang w:val="en-US"/>
               </w:rPr>
-              <w:t>Figure 1. The present study included all combinations of two residue, three tillage, and five cover crop treatments, resulting in 30 unique cropping system treatments.</w:t>
+              <w:t xml:space="preserve">Figure 1. The present study included all combinations of two </w:t>
+            </w:r>
+            <w:proofErr w:type="gramStart"/>
+            <w:r>
+              <w:rPr>
+                <w:lang w:val="en-US"/>
+              </w:rPr>
+              <w:t>residue</w:t>
+            </w:r>
+            <w:proofErr w:type="gramEnd"/>
+            <w:r>
+              <w:rPr>
+                <w:lang w:val="en-US"/>
+              </w:rPr>
+              <w:t>, three tillage, and five cover crop treatments, resulting in 30 unique cropping system treatments.</w:t>
             </w:r>
           </w:p>
         </w:tc>
@@ -3999,6 +4412,12 @@
         <w:rPr>
           <w:lang w:val="en-US"/>
         </w:rPr>
+        <w:t xml:space="preserve">2.1.2 </w:t>
+      </w:r>
+      <w:r>
+        <w:rPr>
+          <w:lang w:val="en-US"/>
+        </w:rPr>
         <w:t>Residue</w:t>
       </w:r>
       <w:r>
@@ -4030,7 +4449,21 @@
         <w:rPr>
           <w:lang w:val="en-US"/>
         </w:rPr>
-        <w:t xml:space="preserve"> managements and categorical tillage </w:t>
+        <w:t xml:space="preserve"> </w:t>
+      </w:r>
+      <w:proofErr w:type="gramStart"/>
+      <w:r>
+        <w:rPr>
+          <w:lang w:val="en-US"/>
+        </w:rPr>
+        <w:t>managements</w:t>
+      </w:r>
+      <w:proofErr w:type="gramEnd"/>
+      <w:r>
+        <w:rPr>
+          <w:lang w:val="en-US"/>
+        </w:rPr>
+        <w:t xml:space="preserve"> and categorical tillage </w:t>
       </w:r>
       <w:r>
         <w:rPr>
@@ -4084,14 +4517,7 @@
         <w:rPr>
           <w:lang w:val="en-US"/>
         </w:rPr>
-        <w:t xml:space="preserve">-removal treatments, </w:t>
-      </w:r>
-      <w:r>
-        <w:rPr>
-          <w:lang w:val="en-US"/>
-        </w:rPr>
-        <w:lastRenderedPageBreak/>
-        <w:t xml:space="preserve">following harvest of a small grain the residue (e.g., straw) was removed using a </w:t>
+        <w:t xml:space="preserve">-removal treatments, following harvest of a small grain the residue (e.g., straw) was removed using a </w:t>
       </w:r>
       <w:commentRangeStart w:id="0"/>
       <w:r>
@@ -4397,6 +4823,7 @@
         </w:rPr>
         <w:t xml:space="preserve"> </w:t>
       </w:r>
+      <w:proofErr w:type="gramStart"/>
       <w:r>
         <w:rPr>
           <w:lang w:val="en-US"/>
@@ -4414,13 +4841,34 @@
         <w:rPr>
           <w:lang w:val="en-GB"/>
         </w:rPr>
-        <w:t xml:space="preserve">Horsch Terrano 3 FX stubble tine cultivator </w:t>
-      </w:r>
-      <w:r>
-        <w:rPr>
-          <w:lang w:val="en-GB"/>
-        </w:rPr>
-        <w:t xml:space="preserve"> was used to </w:t>
+        <w:t>Horsch</w:t>
+      </w:r>
+      <w:proofErr w:type="gramEnd"/>
+      <w:r>
+        <w:rPr>
+          <w:lang w:val="en-GB"/>
+        </w:rPr>
+        <w:t xml:space="preserve"> Terrano 3 FX stubble tine </w:t>
+      </w:r>
+      <w:proofErr w:type="gramStart"/>
+      <w:r>
+        <w:rPr>
+          <w:lang w:val="en-GB"/>
+        </w:rPr>
+        <w:t xml:space="preserve">cultivator </w:t>
+      </w:r>
+      <w:r>
+        <w:rPr>
+          <w:lang w:val="en-GB"/>
+        </w:rPr>
+        <w:t xml:space="preserve"> was</w:t>
+      </w:r>
+      <w:proofErr w:type="gramEnd"/>
+      <w:r>
+        <w:rPr>
+          <w:lang w:val="en-GB"/>
+        </w:rPr>
+        <w:t xml:space="preserve"> used to </w:t>
       </w:r>
       <w:r>
         <w:rPr>
@@ -4530,6 +4978,12 @@
           <w:lang w:val="en-GB"/>
         </w:rPr>
       </w:pPr>
+      <w:r>
+        <w:rPr>
+          <w:lang w:val="en-GB"/>
+        </w:rPr>
+        <w:t xml:space="preserve">2.1.3 </w:t>
+      </w:r>
       <w:r>
         <w:rPr>
           <w:lang w:val="en-GB"/>
@@ -4608,13 +5062,27 @@
         <w:rPr>
           <w:lang w:val="en-US"/>
         </w:rPr>
-        <w:t xml:space="preserve"> The same sub-subplot treatments were maintained for 2018</w:t>
-      </w:r>
-      <w:r>
-        <w:rPr>
-          <w:lang w:val="en-US"/>
-        </w:rPr>
-        <w:t xml:space="preserve">, </w:t>
+        <w:t xml:space="preserve"> The same sub-subplot treatments were maintained for </w:t>
+      </w:r>
+      <w:proofErr w:type="gramStart"/>
+      <w:r>
+        <w:rPr>
+          <w:lang w:val="en-US"/>
+        </w:rPr>
+        <w:t>2018</w:t>
+      </w:r>
+      <w:r>
+        <w:rPr>
+          <w:lang w:val="en-US"/>
+        </w:rPr>
+        <w:t>,</w:t>
+      </w:r>
+      <w:proofErr w:type="gramEnd"/>
+      <w:r>
+        <w:rPr>
+          <w:lang w:val="en-US"/>
+        </w:rPr>
+        <w:t xml:space="preserve"> </w:t>
       </w:r>
       <w:r>
         <w:rPr>
@@ -4632,7 +5100,21 @@
         <w:rPr>
           <w:lang w:val="en-US"/>
         </w:rPr>
-        <w:t xml:space="preserve">. The sampling area for all measurements was located in the inner 1.5 m x 10 m area of the sub-subplots. </w:t>
+        <w:t xml:space="preserve">. The sampling area for all measurements </w:t>
+      </w:r>
+      <w:proofErr w:type="gramStart"/>
+      <w:r>
+        <w:rPr>
+          <w:lang w:val="en-US"/>
+        </w:rPr>
+        <w:t>was located in</w:t>
+      </w:r>
+      <w:proofErr w:type="gramEnd"/>
+      <w:r>
+        <w:rPr>
+          <w:lang w:val="en-US"/>
+        </w:rPr>
+        <w:t xml:space="preserve"> the inner 1.5 m x 10 m area of the sub-subplots. </w:t>
       </w:r>
     </w:p>
     <w:p>
@@ -4645,6 +5127,7 @@
         <w:rPr>
           <w:lang w:val="en-US"/>
         </w:rPr>
+        <w:lastRenderedPageBreak/>
         <w:t>Table 1. Summary of the five cover crop systems</w:t>
       </w:r>
     </w:p>
@@ -5011,7 +5494,21 @@
               <w:rPr>
                 <w:lang w:val="en-US"/>
               </w:rPr>
-              <w:t>Broadcast into standing crop approx</w:t>
+              <w:t xml:space="preserve">Broadcast into standing </w:t>
+            </w:r>
+            <w:proofErr w:type="gramStart"/>
+            <w:r>
+              <w:rPr>
+                <w:lang w:val="en-US"/>
+              </w:rPr>
+              <w:t>crop</w:t>
+            </w:r>
+            <w:proofErr w:type="gramEnd"/>
+            <w:r>
+              <w:rPr>
+                <w:lang w:val="en-US"/>
+              </w:rPr>
+              <w:t xml:space="preserve"> approx</w:t>
             </w:r>
             <w:r>
               <w:rPr>
@@ -5330,6 +5827,12 @@
         <w:rPr>
           <w:lang w:val="en-GB"/>
         </w:rPr>
+        <w:t xml:space="preserve">2.1.4 </w:t>
+      </w:r>
+      <w:r>
+        <w:rPr>
+          <w:lang w:val="en-GB"/>
+        </w:rPr>
         <w:t>Fertilizer and herbicides</w:t>
       </w:r>
     </w:p>
@@ -5599,14 +6102,7 @@
         <w:rPr>
           <w:lang w:val="en-GB"/>
         </w:rPr>
-        <w:t xml:space="preserve">. For the inversion tillage treatments, </w:t>
-      </w:r>
-      <w:r>
-        <w:rPr>
-          <w:lang w:val="en-GB"/>
-        </w:rPr>
-        <w:lastRenderedPageBreak/>
-        <w:t xml:space="preserve">no herbicide was sprayed before cash crop planting. </w:t>
+        <w:t xml:space="preserve">. For the inversion tillage treatments, no herbicide was sprayed before cash crop planting. </w:t>
       </w:r>
       <w:r>
         <w:rPr>
@@ -6020,7 +6516,21 @@
         <w:rPr>
           <w:lang w:val="en-US"/>
         </w:rPr>
-        <w:t xml:space="preserve">. In order to maintain the long-term viability of the experiment, all plots were irrigated with 25 mm in early June to ensure the early establishment </w:t>
+        <w:t xml:space="preserve">. </w:t>
+      </w:r>
+      <w:proofErr w:type="gramStart"/>
+      <w:r>
+        <w:rPr>
+          <w:lang w:val="en-US"/>
+        </w:rPr>
+        <w:t>In order to</w:t>
+      </w:r>
+      <w:proofErr w:type="gramEnd"/>
+      <w:r>
+        <w:rPr>
+          <w:lang w:val="en-US"/>
+        </w:rPr>
+        <w:t xml:space="preserve"> maintain the long-term viability of the experiment, all plots were irrigated with 25 mm in early June to ensure the early establishment </w:t>
       </w:r>
       <w:r>
         <w:rPr>
@@ -6057,6 +6567,7 @@
         <w:rPr>
           <w:lang w:val="en-US"/>
         </w:rPr>
+        <w:lastRenderedPageBreak/>
         <w:t xml:space="preserve">Weather data for the present study was obtained from the </w:t>
       </w:r>
       <w:r>
@@ -6075,6 +6586,10 @@
     <w:p>
       <w:pPr>
         <w:pStyle w:val="Heading2"/>
+        <w:numPr>
+          <w:ilvl w:val="1"/>
+          <w:numId w:val="4"/>
+        </w:numPr>
         <w:rPr>
           <w:lang w:val="en-US"/>
         </w:rPr>
@@ -6093,6 +6608,12 @@
           <w:lang w:val="en-US"/>
         </w:rPr>
       </w:pPr>
+      <w:r>
+        <w:rPr>
+          <w:lang w:val="en-US"/>
+        </w:rPr>
+        <w:t xml:space="preserve">2.2.1 </w:t>
+      </w:r>
       <w:r>
         <w:rPr>
           <w:lang w:val="en-US"/>
@@ -6523,7 +7044,6 @@
               <w:rPr>
                 <w:lang w:val="en-US"/>
               </w:rPr>
-              <w:lastRenderedPageBreak/>
               <w:t>Spring weed counts</w:t>
             </w:r>
             <w:r>
@@ -6682,6 +7202,12 @@
         <w:rPr>
           <w:lang w:val="en-US"/>
         </w:rPr>
+        <w:t>2.2.1.1</w:t>
+      </w:r>
+      <w:r>
+        <w:rPr>
+          <w:lang w:val="en-US"/>
+        </w:rPr>
         <w:t xml:space="preserve">Fall </w:t>
       </w:r>
       <w:r>
@@ -6992,6 +7518,12 @@
         <w:rPr>
           <w:lang w:val="en-US"/>
         </w:rPr>
+        <w:t xml:space="preserve">2.2.1.2 </w:t>
+      </w:r>
+      <w:r>
+        <w:rPr>
+          <w:lang w:val="en-US"/>
+        </w:rPr>
         <w:t>Fall biomass</w:t>
       </w:r>
     </w:p>
@@ -7077,7 +7609,14 @@
         <w:rPr>
           <w:lang w:val="en-US"/>
         </w:rPr>
-        <w:t xml:space="preserve">. Two 0.5 m2 quadrats were randomly placed in each plot, and all aboveground biomass was cut at ground level and removed. The biomass samples </w:t>
+        <w:t xml:space="preserve">. Two </w:t>
+      </w:r>
+      <w:r>
+        <w:rPr>
+          <w:lang w:val="en-US"/>
+        </w:rPr>
+        <w:lastRenderedPageBreak/>
+        <w:t xml:space="preserve">0.5 m2 quadrats were randomly placed in each plot, and all aboveground biomass was cut at ground level and removed. The biomass samples </w:t>
       </w:r>
       <w:r>
         <w:rPr>
@@ -7139,12 +7678,14 @@
         </w:rPr>
         <w:t xml:space="preserve"> and </w:t>
       </w:r>
+      <w:proofErr w:type="gramStart"/>
       <w:r>
         <w:rPr>
           <w:lang w:val="en-US"/>
         </w:rPr>
         <w:t>other</w:t>
       </w:r>
+      <w:proofErr w:type="gramEnd"/>
       <w:r>
         <w:rPr>
           <w:lang w:val="en-US"/>
@@ -7255,6 +7796,12 @@
           <w:lang w:val="en-US"/>
         </w:rPr>
       </w:pPr>
+      <w:r>
+        <w:rPr>
+          <w:lang w:val="en-US"/>
+        </w:rPr>
+        <w:t xml:space="preserve">2.2.1.3 </w:t>
+      </w:r>
       <w:r>
         <w:rPr>
           <w:lang w:val="en-US"/>
@@ -7424,6 +7971,12 @@
         <w:rPr>
           <w:lang w:val="en-US"/>
         </w:rPr>
+        <w:t xml:space="preserve">2.2.1.4 </w:t>
+      </w:r>
+      <w:r>
+        <w:rPr>
+          <w:lang w:val="en-US"/>
+        </w:rPr>
         <w:t>P</w:t>
       </w:r>
       <w:r>
@@ -7480,7 +8033,21 @@
         <w:rPr>
           <w:lang w:val="en-US"/>
         </w:rPr>
-        <w:t>, including both pollinator value (as the fall vegetation did contain flowering plants) and ecological food web support (as the fall vegetation did contain plants that went to seed)</w:t>
+        <w:t xml:space="preserve">, including both pollinator value (as the fall vegetation did contain flowering plants) and ecological </w:t>
+      </w:r>
+      <w:proofErr w:type="gramStart"/>
+      <w:r>
+        <w:rPr>
+          <w:lang w:val="en-US"/>
+        </w:rPr>
+        <w:t>food web</w:t>
+      </w:r>
+      <w:proofErr w:type="gramEnd"/>
+      <w:r>
+        <w:rPr>
+          <w:lang w:val="en-US"/>
+        </w:rPr>
+        <w:t xml:space="preserve"> support (as the fall vegetation did contain plants that went to seed)</w:t>
       </w:r>
       <w:r>
         <w:rPr>
@@ -7498,14 +8065,28 @@
         <w:rPr>
           <w:lang w:val="en-US"/>
         </w:rPr>
-        <w:t xml:space="preserve"> is described</w:t>
-      </w:r>
-      <w:r>
-        <w:rPr>
-          <w:lang w:val="en-US"/>
-        </w:rPr>
         <w:t xml:space="preserve"> </w:t>
       </w:r>
+      <w:proofErr w:type="gramStart"/>
+      <w:r>
+        <w:rPr>
+          <w:lang w:val="en-US"/>
+        </w:rPr>
+        <w:t>is</w:t>
+      </w:r>
+      <w:proofErr w:type="gramEnd"/>
+      <w:r>
+        <w:rPr>
+          <w:lang w:val="en-US"/>
+        </w:rPr>
+        <w:t xml:space="preserve"> described</w:t>
+      </w:r>
+      <w:r>
+        <w:rPr>
+          <w:lang w:val="en-US"/>
+        </w:rPr>
+        <w:t xml:space="preserve"> </w:t>
+      </w:r>
       <w:r>
         <w:rPr>
           <w:lang w:val="en-US"/>
@@ -7696,14 +8277,7 @@
         <w:rPr>
           <w:lang w:val="en-US"/>
         </w:rPr>
-        <w:t xml:space="preserve">species were </w:t>
-      </w:r>
-      <w:r>
-        <w:rPr>
-          <w:lang w:val="en-US"/>
-        </w:rPr>
-        <w:lastRenderedPageBreak/>
-        <w:t xml:space="preserve">used to assign </w:t>
+        <w:t xml:space="preserve">species were used to assign </w:t>
       </w:r>
       <w:r>
         <w:rPr>
@@ -7751,7 +8325,21 @@
         <w:rPr>
           <w:lang w:val="en-US"/>
         </w:rPr>
-        <w:t xml:space="preserve">The volunteer crops (barley, oats) did not have values in the database, and were assigned values of 0. </w:t>
+        <w:t xml:space="preserve">The volunteer crops (barley, oats) did not have values in the </w:t>
+      </w:r>
+      <w:proofErr w:type="gramStart"/>
+      <w:r>
+        <w:rPr>
+          <w:lang w:val="en-US"/>
+        </w:rPr>
+        <w:t>database, and</w:t>
+      </w:r>
+      <w:proofErr w:type="gramEnd"/>
+      <w:r>
+        <w:rPr>
+          <w:lang w:val="en-US"/>
+        </w:rPr>
+        <w:t xml:space="preserve"> were assigned values of 0. </w:t>
       </w:r>
       <w:r>
         <w:rPr>
@@ -7811,13 +8399,41 @@
         <w:rPr>
           <w:lang w:val="en-US"/>
         </w:rPr>
-        <w:t xml:space="preserve">within that genus </w:t>
-      </w:r>
-      <w:r>
-        <w:rPr>
-          <w:lang w:val="en-US"/>
-        </w:rPr>
-        <w:t xml:space="preserve">reported in the database were </w:t>
+        <w:t xml:space="preserve">within that </w:t>
+      </w:r>
+      <w:proofErr w:type="gramStart"/>
+      <w:r>
+        <w:rPr>
+          <w:lang w:val="en-US"/>
+        </w:rPr>
+        <w:t>genus</w:t>
+      </w:r>
+      <w:proofErr w:type="gramEnd"/>
+      <w:r>
+        <w:rPr>
+          <w:lang w:val="en-US"/>
+        </w:rPr>
+        <w:t xml:space="preserve"> </w:t>
+      </w:r>
+      <w:r>
+        <w:rPr>
+          <w:lang w:val="en-US"/>
+        </w:rPr>
+        <w:t xml:space="preserve">reported in the database </w:t>
+      </w:r>
+      <w:proofErr w:type="gramStart"/>
+      <w:r>
+        <w:rPr>
+          <w:lang w:val="en-US"/>
+        </w:rPr>
+        <w:t>were</w:t>
+      </w:r>
+      <w:proofErr w:type="gramEnd"/>
+      <w:r>
+        <w:rPr>
+          <w:lang w:val="en-US"/>
+        </w:rPr>
+        <w:t xml:space="preserve"> </w:t>
       </w:r>
       <w:r>
         <w:rPr>
@@ -8024,6 +8640,12 @@
         <w:rPr>
           <w:lang w:val="en-GB"/>
         </w:rPr>
+        <w:t xml:space="preserve">2.3 </w:t>
+      </w:r>
+      <w:r>
+        <w:rPr>
+          <w:lang w:val="en-GB"/>
+        </w:rPr>
         <w:t>Statistics</w:t>
       </w:r>
     </w:p>
@@ -8051,7 +8673,14 @@
         <w:rPr>
           <w:lang w:val="en-GB"/>
         </w:rPr>
-        <w:t xml:space="preserve"> meta package (CITE), and several additional packages (CITE gh4x, readxl, others?). For all statistical models, several models were tested using lme4 (CITE), nlme (CITE), and glmmTMB (CITE)</w:t>
+        <w:t xml:space="preserve"> meta package (CITE), and several additional packages (CITE gh4x, readxl, others?). For all statistical models, several models were tested using lme4 (CITE), nlme (CITE), and glmmTMB </w:t>
+      </w:r>
+      <w:r>
+        <w:rPr>
+          <w:lang w:val="en-GB"/>
+        </w:rPr>
+        <w:lastRenderedPageBreak/>
+        <w:t>(CITE)</w:t>
       </w:r>
       <w:r>
         <w:rPr>
@@ -8183,7 +8812,21 @@
         <w:rPr>
           <w:lang w:val="en-GB"/>
         </w:rPr>
-        <w:t xml:space="preserve">a full model with all fixed effects and their interactions and a fully nested random effects did not converge. To simplify the nested random effects structure, the variance of each random effect was inspected individually. Different random effects model structures were tested using AIC criteria, and a model was selected that accounted for random effects of block, tillage, and cover crop nested within tillage. </w:t>
+        <w:t xml:space="preserve">a full model with all fixed effects and their interactions and a fully nested random effects did not converge. To simplify the nested random </w:t>
+      </w:r>
+      <w:proofErr w:type="gramStart"/>
+      <w:r>
+        <w:rPr>
+          <w:lang w:val="en-GB"/>
+        </w:rPr>
+        <w:t>effects</w:t>
+      </w:r>
+      <w:proofErr w:type="gramEnd"/>
+      <w:r>
+        <w:rPr>
+          <w:lang w:val="en-GB"/>
+        </w:rPr>
+        <w:t xml:space="preserve"> structure, the variance of each random effect was inspected individually. Different random effects model structures were tested using AIC criteria, and a model was selected that accounted for random effects of block, tillage, and cover crop nested within tillage. </w:t>
       </w:r>
       <w:r>
         <w:rPr>
@@ -8195,13 +8838,27 @@
         <w:rPr>
           <w:lang w:val="en-GB"/>
         </w:rPr>
-        <w:t xml:space="preserve">, and due to the large number of factors in </w:t>
-      </w:r>
-      <w:r>
-        <w:rPr>
-          <w:lang w:val="en-GB"/>
-        </w:rPr>
-        <w:t>order to assign significance letters in an interpretable way, two separate models were fit for each year. For the single year models,</w:t>
+        <w:t xml:space="preserve">, and due to the large number of factors </w:t>
+      </w:r>
+      <w:proofErr w:type="gramStart"/>
+      <w:r>
+        <w:rPr>
+          <w:lang w:val="en-GB"/>
+        </w:rPr>
+        <w:t xml:space="preserve">in </w:t>
+      </w:r>
+      <w:r>
+        <w:rPr>
+          <w:lang w:val="en-GB"/>
+        </w:rPr>
+        <w:t>order to</w:t>
+      </w:r>
+      <w:proofErr w:type="gramEnd"/>
+      <w:r>
+        <w:rPr>
+          <w:lang w:val="en-GB"/>
+        </w:rPr>
+        <w:t xml:space="preserve"> assign significance letters in an interpretable way, two separate models were fit for each year. For the single year models,</w:t>
       </w:r>
       <w:r>
         <w:rPr>
@@ -8219,7 +8876,21 @@
         <w:rPr>
           <w:lang w:val="en-GB"/>
         </w:rPr>
-        <w:t xml:space="preserve"> with main fixed effects of tillage, residue, and cover crop and all of their interactions with random effects for block, tillage, and cover crop nested within tillage. Significance letters were assigned to each group within each year using the</w:t>
+        <w:t xml:space="preserve"> with main fixed effects of tillage, residue, and cover crop and </w:t>
+      </w:r>
+      <w:proofErr w:type="gramStart"/>
+      <w:r>
+        <w:rPr>
+          <w:lang w:val="en-GB"/>
+        </w:rPr>
+        <w:t>all of</w:t>
+      </w:r>
+      <w:proofErr w:type="gramEnd"/>
+      <w:r>
+        <w:rPr>
+          <w:lang w:val="en-GB"/>
+        </w:rPr>
+        <w:t xml:space="preserve"> their interactions with random effects for block, tillage, and cover crop nested within tillage. Significance letters were assigned to each group within each year using the</w:t>
       </w:r>
       <w:r>
         <w:rPr>
@@ -8239,7 +8910,14 @@
         <w:rPr>
           <w:lang w:val="en-GB"/>
         </w:rPr>
-        <w:t xml:space="preserve"> and </w:t>
+        <w:t xml:space="preserve"> </w:t>
+      </w:r>
+      <w:proofErr w:type="gramStart"/>
+      <w:r>
+        <w:rPr>
+          <w:lang w:val="en-GB"/>
+        </w:rPr>
+        <w:t xml:space="preserve">and </w:t>
       </w:r>
       <w:r>
         <w:rPr>
@@ -8255,6 +8933,7 @@
         </w:rPr>
         <w:t>multcomp</w:t>
       </w:r>
+      <w:proofErr w:type="gramEnd"/>
       <w:r>
         <w:rPr>
           <w:lang w:val="en-GB"/>
@@ -8314,13 +8993,27 @@
         <w:rPr>
           <w:lang w:val="en-GB"/>
         </w:rPr>
-        <w:t xml:space="preserve"> regression) and </w:t>
-      </w:r>
-      <w:r>
-        <w:rPr>
-          <w:lang w:val="en-GB"/>
-        </w:rPr>
-        <w:t xml:space="preserve">. </w:t>
+        <w:t xml:space="preserve"> regression) </w:t>
+      </w:r>
+      <w:proofErr w:type="gramStart"/>
+      <w:r>
+        <w:rPr>
+          <w:lang w:val="en-GB"/>
+        </w:rPr>
+        <w:t xml:space="preserve">and </w:t>
+      </w:r>
+      <w:r>
+        <w:rPr>
+          <w:lang w:val="en-GB"/>
+        </w:rPr>
+        <w:t>.</w:t>
+      </w:r>
+      <w:proofErr w:type="gramEnd"/>
+      <w:r>
+        <w:rPr>
+          <w:lang w:val="en-GB"/>
+        </w:rPr>
+        <w:t xml:space="preserve"> </w:t>
       </w:r>
     </w:p>
     <w:p>
@@ -8340,7 +9033,6 @@
         <w:rPr>
           <w:lang w:val="en-GB"/>
         </w:rPr>
-        <w:lastRenderedPageBreak/>
         <w:t xml:space="preserve">For the spring </w:t>
       </w:r>
       <w:r>
@@ -8385,7 +9077,21 @@
         <w:rPr>
           <w:lang w:val="en-GB"/>
         </w:rPr>
-        <w:t xml:space="preserve">and all of their interactions </w:t>
+        <w:t xml:space="preserve">and </w:t>
+      </w:r>
+      <w:proofErr w:type="gramStart"/>
+      <w:r>
+        <w:rPr>
+          <w:lang w:val="en-GB"/>
+        </w:rPr>
+        <w:t>all of</w:t>
+      </w:r>
+      <w:proofErr w:type="gramEnd"/>
+      <w:r>
+        <w:rPr>
+          <w:lang w:val="en-GB"/>
+        </w:rPr>
+        <w:t xml:space="preserve"> their interactions </w:t>
       </w:r>
       <w:r>
         <w:rPr>
@@ -8479,8 +9185,16 @@
         <w:rPr>
           <w:lang w:val="en-GB"/>
         </w:rPr>
-        <w:t>Comparisons</w:t>
-      </w:r>
+        <w:t xml:space="preserve">2.4 </w:t>
+      </w:r>
+      <w:proofErr w:type="gramStart"/>
+      <w:r>
+        <w:rPr>
+          <w:lang w:val="en-GB"/>
+        </w:rPr>
+        <w:t>Multi-criteria comparisons</w:t>
+      </w:r>
+      <w:proofErr w:type="gramEnd"/>
     </w:p>
     <w:p>
       <w:pPr>
@@ -8649,6 +9363,10 @@
     <w:p>
       <w:pPr>
         <w:pStyle w:val="Heading1"/>
+        <w:numPr>
+          <w:ilvl w:val="0"/>
+          <w:numId w:val="4"/>
+        </w:numPr>
         <w:rPr>
           <w:lang w:val="en-US"/>
         </w:rPr>
@@ -8663,6 +9381,10 @@
     <w:p>
       <w:pPr>
         <w:pStyle w:val="Heading2"/>
+        <w:numPr>
+          <w:ilvl w:val="1"/>
+          <w:numId w:val="7"/>
+        </w:numPr>
         <w:rPr>
           <w:lang w:val="en-US"/>
         </w:rPr>
@@ -8793,483 +9515,421 @@
     <w:p>
       <w:pPr>
         <w:pStyle w:val="Heading2"/>
-        <w:rPr>
-          <w:lang w:val="en-US"/>
-        </w:rPr>
-      </w:pPr>
-      <w:r>
-        <w:rPr>
-          <w:lang w:val="en-US"/>
-        </w:rPr>
-        <w:t>Individual metrics</w:t>
+        <w:numPr>
+          <w:ilvl w:val="1"/>
+          <w:numId w:val="7"/>
+        </w:numPr>
+        <w:rPr>
+          <w:lang w:val="en-US"/>
+        </w:rPr>
+      </w:pPr>
+      <w:r>
+        <w:rPr>
+          <w:lang w:val="en-US"/>
+        </w:rPr>
+        <w:t>Individual me</w:t>
+      </w:r>
+      <w:r>
+        <w:rPr>
+          <w:lang w:val="en-US"/>
+        </w:rPr>
+        <w:t>asurement outcomes</w:t>
       </w:r>
     </w:p>
     <w:p>
       <w:pPr>
-        <w:pStyle w:val="Heading3"/>
-        <w:rPr>
-          <w:lang w:val="en-US"/>
-        </w:rPr>
-      </w:pPr>
-      <w:r>
-        <w:rPr>
-          <w:lang w:val="en-US"/>
-        </w:rPr>
-        <w:t>Yields</w:t>
-      </w:r>
-      <w:r>
-        <w:rPr>
-          <w:lang w:val="en-US"/>
-        </w:rPr>
-        <w:t xml:space="preserve"> - DONE</w:t>
+        <w:rPr>
+          <w:lang w:val="en-US"/>
+        </w:rPr>
+      </w:pPr>
+      <w:r>
+        <w:rPr>
+          <w:lang w:val="en-US"/>
+        </w:rPr>
+        <w:t xml:space="preserve">Due to the potential for complex four-way interactions, results are presented </w:t>
+      </w:r>
+      <w:r>
+        <w:rPr>
+          <w:lang w:val="en-US"/>
+        </w:rPr>
+        <w:t xml:space="preserve">here </w:t>
+      </w:r>
+      <w:r>
+        <w:rPr>
+          <w:lang w:val="en-US"/>
+        </w:rPr>
+        <w:t xml:space="preserve">as summaries of statistical results. Detailed statistical </w:t>
+      </w:r>
+      <w:r>
+        <w:rPr>
+          <w:lang w:val="en-US"/>
+        </w:rPr>
+        <w:t xml:space="preserve">tables and descriptions are presented in Supplementary Materials. </w:t>
       </w:r>
     </w:p>
     <w:p>
       <w:pPr>
-        <w:rPr>
-          <w:rFonts w:ascii="Calibri" w:hAnsi="Calibri" w:cs="Calibri"/>
-          <w:sz w:val="24"/>
-          <w:szCs w:val="24"/>
-          <w:lang w:val="en-US"/>
-        </w:rPr>
-      </w:pPr>
-      <w:r>
-        <w:rPr>
-          <w:lang w:val="en-US"/>
-        </w:rPr>
-        <w:t xml:space="preserve">Yields varied significantly by crop </w:t>
-      </w:r>
-      <w:r>
-        <w:rPr>
-          <w:rFonts w:ascii="Calibri" w:hAnsi="Calibri" w:cs="Calibri"/>
-          <w:sz w:val="24"/>
-          <w:szCs w:val="24"/>
-          <w:lang w:val="en-US"/>
-        </w:rPr>
-        <w:t xml:space="preserve">(p&lt;0.001) and by cover crop treatment </w:t>
-      </w:r>
-      <w:r>
-        <w:rPr>
-          <w:rFonts w:ascii="Calibri" w:hAnsi="Calibri" w:cs="Calibri"/>
-          <w:sz w:val="24"/>
-          <w:szCs w:val="24"/>
-          <w:lang w:val="en-US"/>
-        </w:rPr>
-        <w:t>(p&lt;0.001), but did not vary significantly by any other factors or their interactions</w:t>
-      </w:r>
-      <w:r>
-        <w:rPr>
-          <w:rFonts w:ascii="Calibri" w:hAnsi="Calibri" w:cs="Calibri"/>
-          <w:sz w:val="24"/>
-          <w:szCs w:val="24"/>
-          <w:lang w:val="en-US"/>
-        </w:rPr>
-        <w:t xml:space="preserve">. </w:t>
-      </w:r>
-      <w:r>
-        <w:rPr>
-          <w:lang w:val="en-US"/>
-        </w:rPr>
-        <w:t xml:space="preserve">In 2018 spring barley yields </w:t>
-      </w:r>
-      <w:r>
-        <w:rPr>
-          <w:lang w:val="en-US"/>
-        </w:rPr>
-        <w:t xml:space="preserve">averaged </w:t>
-      </w:r>
-      <w:r>
-        <w:rPr>
-          <w:lang w:val="en-US"/>
-        </w:rPr>
-        <w:t>4.</w:t>
-      </w:r>
-      <w:r>
-        <w:rPr>
-          <w:rFonts w:ascii="Calibri" w:hAnsi="Calibri" w:cs="Calibri"/>
-          <w:sz w:val="24"/>
-          <w:szCs w:val="24"/>
-          <w:lang w:val="en-US"/>
-        </w:rPr>
-        <w:t>07 Mg ha</w:t>
-      </w:r>
-      <w:r>
-        <w:rPr>
-          <w:rFonts w:ascii="Calibri" w:hAnsi="Calibri" w:cs="Calibri"/>
-          <w:sz w:val="24"/>
-          <w:szCs w:val="24"/>
-          <w:vertAlign w:val="superscript"/>
-          <w:lang w:val="en-US"/>
-        </w:rPr>
-        <w:t>-1</w:t>
-      </w:r>
-      <w:r>
-        <w:rPr>
-          <w:rFonts w:ascii="Calibri" w:hAnsi="Calibri" w:cs="Calibri"/>
-          <w:sz w:val="24"/>
-          <w:szCs w:val="24"/>
-          <w:lang w:val="en-US"/>
-        </w:rPr>
-        <w:t>, in</w:t>
-      </w:r>
-      <w:r>
-        <w:rPr>
-          <w:rFonts w:ascii="Calibri" w:hAnsi="Calibri" w:cs="Calibri"/>
-          <w:sz w:val="24"/>
-          <w:szCs w:val="24"/>
-          <w:lang w:val="en-US"/>
-        </w:rPr>
-        <w:t xml:space="preserve"> 2019 oat yields averaged 4.28 Mg ha-1, </w:t>
-      </w:r>
-      <w:r>
-        <w:rPr>
-          <w:rFonts w:ascii="Calibri" w:hAnsi="Calibri" w:cs="Calibri"/>
-          <w:sz w:val="24"/>
-          <w:szCs w:val="24"/>
-          <w:lang w:val="en-US"/>
-        </w:rPr>
-        <w:t xml:space="preserve">and in </w:t>
-      </w:r>
-      <w:r>
-        <w:rPr>
-          <w:rFonts w:ascii="Calibri" w:hAnsi="Calibri" w:cs="Calibri"/>
-          <w:sz w:val="24"/>
-          <w:szCs w:val="24"/>
-          <w:lang w:val="en-US"/>
-        </w:rPr>
-        <w:t>2020 faba bean yields averaged 3.47 Mg ha-1</w:t>
-      </w:r>
-      <w:r>
-        <w:rPr>
-          <w:rFonts w:ascii="Calibri" w:hAnsi="Calibri" w:cs="Calibri"/>
-          <w:sz w:val="24"/>
-          <w:szCs w:val="24"/>
-          <w:lang w:val="en-US"/>
-        </w:rPr>
-        <w:t xml:space="preserve">. </w:t>
-      </w:r>
-      <w:r>
-        <w:rPr>
-          <w:lang w:val="en-US"/>
-        </w:rPr>
-        <w:t xml:space="preserve">The average grain yields of the present study were lower than national averages for the same crops in the same years [4.28 Mg ha-1 spring barley, 4.94 oats, and 4.08 Mg ha-1 faba bean, respectively </w:t>
-      </w:r>
-      <w:r>
-        <w:rPr>
-          <w:lang w:val="en-US"/>
-        </w:rPr>
-        <w:fldChar w:fldCharType="begin"/>
-      </w:r>
-      <w:r>
-        <w:rPr>
-          <w:lang w:val="en-US"/>
-        </w:rPr>
-        <w:instrText xml:space="preserve"> ADDIN ZOTERO_ITEM CSL_CITATION {"citationID":"E6tVRQcl","properties":{"formattedCitation":"(FAO, 2023)","plainCitation":"(FAO, 2023)","noteIndex":0},"citationItems":[{"id":1012,"uris":["http://zotero.org/users/3599437/items/JXEWLHKI"],"itemData":{"id":1012,"type":"dataset","publisher":"Food and Agriculture Organization of the United Nations","title":"Crop and Livestock Products","URL":"https://www.fao.org/faostat/en/#data/QCL","author":[{"family":"FAO","given":""}],"issued":{"date-parts":[["2023"]]}}}],"schema":"https://github.com/citation-style-language/schema/raw/master/csl-citation.json"} </w:instrText>
-      </w:r>
-      <w:r>
-        <w:rPr>
-          <w:lang w:val="en-US"/>
-        </w:rPr>
-        <w:fldChar w:fldCharType="separate"/>
-      </w:r>
-      <w:r>
-        <w:rPr>
-          <w:rFonts w:ascii="Aptos" w:hAnsi="Aptos"/>
-          <w:lang w:val="en-US"/>
-        </w:rPr>
-        <w:t>(FAO, 2023)</w:t>
-      </w:r>
-      <w:r>
-        <w:rPr>
-          <w:lang w:val="en-US"/>
-        </w:rPr>
-        <w:fldChar w:fldCharType="end"/>
-      </w:r>
-      <w:r>
-        <w:rPr>
-          <w:lang w:val="en-US"/>
-        </w:rPr>
-        <w:t xml:space="preserve">], but the maximum grain yields observed </w:t>
-      </w:r>
-      <w:r>
-        <w:rPr>
-          <w:lang w:val="en-US"/>
-        </w:rPr>
-        <w:lastRenderedPageBreak/>
-        <w:t>each year exceeded the national average</w:t>
-      </w:r>
-      <w:r>
-        <w:rPr>
-          <w:lang w:val="en-US"/>
-        </w:rPr>
-        <w:t>s</w:t>
-      </w:r>
-      <w:r>
-        <w:rPr>
-          <w:lang w:val="en-US"/>
-        </w:rPr>
-        <w:t xml:space="preserve">. </w:t>
-      </w:r>
-      <w:r>
-        <w:rPr>
-          <w:lang w:val="en-US"/>
-        </w:rPr>
-        <w:t>On average, t</w:t>
-      </w:r>
-      <w:r>
-        <w:rPr>
-          <w:lang w:val="en-US"/>
-        </w:rPr>
-        <w:t>he RadM</w:t>
-      </w:r>
-      <w:r>
-        <w:rPr>
-          <w:lang w:val="en-US"/>
-        </w:rPr>
-        <w:t>id</w:t>
-      </w:r>
-      <w:r>
-        <w:rPr>
-          <w:lang w:val="en-US"/>
-        </w:rPr>
-        <w:t xml:space="preserve"> cover crop treatment </w:t>
-      </w:r>
-      <w:r>
-        <w:rPr>
-          <w:lang w:val="en-US"/>
-        </w:rPr>
-        <w:t>exhibited 8% higher crop yields compared to all o</w:t>
-      </w:r>
-      <w:r>
-        <w:rPr>
-          <w:rFonts w:ascii="Calibri" w:hAnsi="Calibri" w:cs="Calibri"/>
-          <w:sz w:val="24"/>
-          <w:szCs w:val="24"/>
-          <w:lang w:val="en-US"/>
-        </w:rPr>
-        <w:t xml:space="preserve">ther </w:t>
-      </w:r>
-      <w:r>
-        <w:rPr>
-          <w:rFonts w:ascii="Calibri" w:hAnsi="Calibri" w:cs="Calibri"/>
-          <w:sz w:val="24"/>
-          <w:szCs w:val="24"/>
-          <w:lang w:val="en-US"/>
-        </w:rPr>
-        <w:t>cover crop treatments</w:t>
-      </w:r>
-      <w:r>
-        <w:rPr>
-          <w:rFonts w:ascii="Calibri" w:hAnsi="Calibri" w:cs="Calibri"/>
-          <w:sz w:val="24"/>
-          <w:szCs w:val="24"/>
-          <w:lang w:val="en-US"/>
-        </w:rPr>
-        <w:t>, which did not vary significantly from each other</w:t>
-      </w:r>
-      <w:r>
-        <w:rPr>
-          <w:rFonts w:ascii="Calibri" w:hAnsi="Calibri" w:cs="Calibri"/>
-          <w:sz w:val="24"/>
-          <w:szCs w:val="24"/>
-          <w:lang w:val="en-US"/>
-        </w:rPr>
-        <w:t xml:space="preserve">. </w:t>
+        <w:pStyle w:val="Heading3"/>
+        <w:rPr>
+          <w:lang w:val="en-US"/>
+        </w:rPr>
+      </w:pPr>
+      <w:r>
+        <w:rPr>
+          <w:lang w:val="en-US"/>
+        </w:rPr>
+        <w:t xml:space="preserve">3.2.1 </w:t>
+      </w:r>
+      <w:r>
+        <w:rPr>
+          <w:lang w:val="en-US"/>
+        </w:rPr>
+        <w:t>Yields</w:t>
+      </w:r>
+      <w:r>
+        <w:rPr>
+          <w:lang w:val="en-US"/>
+        </w:rPr>
+        <w:t xml:space="preserve"> </w:t>
+      </w:r>
+      <w:r>
+        <w:rPr>
+          <w:lang w:val="en-US"/>
+        </w:rPr>
+        <w:t>–</w:t>
+      </w:r>
+      <w:r>
+        <w:rPr>
+          <w:lang w:val="en-US"/>
+        </w:rPr>
+        <w:t xml:space="preserve"> DONE</w:t>
+      </w:r>
+      <w:r>
+        <w:rPr>
+          <w:lang w:val="en-US"/>
+        </w:rPr>
+        <w:t xml:space="preserve"> – </w:t>
+      </w:r>
+      <w:proofErr w:type="spellStart"/>
+      <w:r>
+        <w:rPr>
+          <w:lang w:val="en-US"/>
+        </w:rPr>
+        <w:t>MidRad</w:t>
+      </w:r>
+      <w:proofErr w:type="spellEnd"/>
+      <w:r>
+        <w:rPr>
+          <w:lang w:val="en-US"/>
+        </w:rPr>
+        <w:t xml:space="preserve"> was higher</w:t>
       </w:r>
     </w:p>
     <w:p>
       <w:pPr>
-        <w:pStyle w:val="Heading3"/>
-        <w:rPr>
-          <w:lang w:val="en-US"/>
-        </w:rPr>
-      </w:pPr>
-      <w:r>
-        <w:rPr>
-          <w:lang w:val="en-US"/>
-        </w:rPr>
-        <w:t>Fall biomass</w:t>
+        <w:rPr>
+          <w:rFonts w:ascii="Calibri" w:hAnsi="Calibri" w:cs="Calibri"/>
+          <w:sz w:val="24"/>
+          <w:szCs w:val="24"/>
+          <w:lang w:val="en-US"/>
+        </w:rPr>
+      </w:pPr>
+      <w:r>
+        <w:rPr>
+          <w:lang w:val="en-US"/>
+        </w:rPr>
+        <w:t xml:space="preserve">Yields varied significantly by crop </w:t>
+      </w:r>
+      <w:r>
+        <w:rPr>
+          <w:rFonts w:ascii="Calibri" w:hAnsi="Calibri" w:cs="Calibri"/>
+          <w:sz w:val="24"/>
+          <w:szCs w:val="24"/>
+          <w:lang w:val="en-US"/>
+        </w:rPr>
+        <w:t xml:space="preserve">(p&lt;0.001) and by cover crop treatment </w:t>
+      </w:r>
+      <w:r>
+        <w:rPr>
+          <w:rFonts w:ascii="Calibri" w:hAnsi="Calibri" w:cs="Calibri"/>
+          <w:sz w:val="24"/>
+          <w:szCs w:val="24"/>
+          <w:lang w:val="en-US"/>
+        </w:rPr>
+        <w:t>(p&lt;0.001</w:t>
+      </w:r>
+      <w:proofErr w:type="gramStart"/>
+      <w:r>
+        <w:rPr>
+          <w:rFonts w:ascii="Calibri" w:hAnsi="Calibri" w:cs="Calibri"/>
+          <w:sz w:val="24"/>
+          <w:szCs w:val="24"/>
+          <w:lang w:val="en-US"/>
+        </w:rPr>
+        <w:t>), but</w:t>
+      </w:r>
+      <w:proofErr w:type="gramEnd"/>
+      <w:r>
+        <w:rPr>
+          <w:rFonts w:ascii="Calibri" w:hAnsi="Calibri" w:cs="Calibri"/>
+          <w:sz w:val="24"/>
+          <w:szCs w:val="24"/>
+          <w:lang w:val="en-US"/>
+        </w:rPr>
+        <w:t xml:space="preserve"> did not vary significantly by any other factors or their interactions</w:t>
+      </w:r>
+      <w:r>
+        <w:rPr>
+          <w:rFonts w:ascii="Calibri" w:hAnsi="Calibri" w:cs="Calibri"/>
+          <w:sz w:val="24"/>
+          <w:szCs w:val="24"/>
+          <w:lang w:val="en-US"/>
+        </w:rPr>
+        <w:t xml:space="preserve">. </w:t>
+      </w:r>
+      <w:r>
+        <w:rPr>
+          <w:lang w:val="en-US"/>
+        </w:rPr>
+        <w:t xml:space="preserve">In 2018 spring barley yields </w:t>
+      </w:r>
+      <w:r>
+        <w:rPr>
+          <w:lang w:val="en-US"/>
+        </w:rPr>
+        <w:t xml:space="preserve">averaged </w:t>
+      </w:r>
+      <w:r>
+        <w:rPr>
+          <w:lang w:val="en-US"/>
+        </w:rPr>
+        <w:t>4.</w:t>
+      </w:r>
+      <w:r>
+        <w:rPr>
+          <w:rFonts w:ascii="Calibri" w:hAnsi="Calibri" w:cs="Calibri"/>
+          <w:sz w:val="24"/>
+          <w:szCs w:val="24"/>
+          <w:lang w:val="en-US"/>
+        </w:rPr>
+        <w:t>07 Mg ha</w:t>
+      </w:r>
+      <w:r>
+        <w:rPr>
+          <w:rFonts w:ascii="Calibri" w:hAnsi="Calibri" w:cs="Calibri"/>
+          <w:sz w:val="24"/>
+          <w:szCs w:val="24"/>
+          <w:vertAlign w:val="superscript"/>
+          <w:lang w:val="en-US"/>
+        </w:rPr>
+        <w:t>-1</w:t>
+      </w:r>
+      <w:r>
+        <w:rPr>
+          <w:rFonts w:ascii="Calibri" w:hAnsi="Calibri" w:cs="Calibri"/>
+          <w:sz w:val="24"/>
+          <w:szCs w:val="24"/>
+          <w:lang w:val="en-US"/>
+        </w:rPr>
+        <w:t>, in</w:t>
+      </w:r>
+      <w:r>
+        <w:rPr>
+          <w:rFonts w:ascii="Calibri" w:hAnsi="Calibri" w:cs="Calibri"/>
+          <w:sz w:val="24"/>
+          <w:szCs w:val="24"/>
+          <w:lang w:val="en-US"/>
+        </w:rPr>
+        <w:t xml:space="preserve"> 2019 oat yields averaged 4.28 Mg ha-1, </w:t>
+      </w:r>
+      <w:r>
+        <w:rPr>
+          <w:rFonts w:ascii="Calibri" w:hAnsi="Calibri" w:cs="Calibri"/>
+          <w:sz w:val="24"/>
+          <w:szCs w:val="24"/>
+          <w:lang w:val="en-US"/>
+        </w:rPr>
+        <w:t xml:space="preserve">and in </w:t>
+      </w:r>
+      <w:r>
+        <w:rPr>
+          <w:rFonts w:ascii="Calibri" w:hAnsi="Calibri" w:cs="Calibri"/>
+          <w:sz w:val="24"/>
+          <w:szCs w:val="24"/>
+          <w:lang w:val="en-US"/>
+        </w:rPr>
+        <w:t xml:space="preserve">2020 faba bean </w:t>
+      </w:r>
+      <w:r>
+        <w:rPr>
+          <w:rFonts w:ascii="Calibri" w:hAnsi="Calibri" w:cs="Calibri"/>
+          <w:sz w:val="24"/>
+          <w:szCs w:val="24"/>
+          <w:lang w:val="en-US"/>
+        </w:rPr>
+        <w:lastRenderedPageBreak/>
+        <w:t>yields averaged 3.47 Mg ha-1</w:t>
+      </w:r>
+      <w:r>
+        <w:rPr>
+          <w:rFonts w:ascii="Calibri" w:hAnsi="Calibri" w:cs="Calibri"/>
+          <w:sz w:val="24"/>
+          <w:szCs w:val="24"/>
+          <w:lang w:val="en-US"/>
+        </w:rPr>
+        <w:t xml:space="preserve">. </w:t>
+      </w:r>
+      <w:r>
+        <w:rPr>
+          <w:lang w:val="en-US"/>
+        </w:rPr>
+        <w:t xml:space="preserve">The average grain yields of the present study were lower than national averages for the same crops in the same years [4.28 Mg ha-1 spring barley, 4.94 oats, and 4.08 Mg ha-1 faba bean, respectively </w:t>
+      </w:r>
+      <w:r>
+        <w:rPr>
+          <w:lang w:val="en-US"/>
+        </w:rPr>
+        <w:fldChar w:fldCharType="begin"/>
+      </w:r>
+      <w:r>
+        <w:rPr>
+          <w:lang w:val="en-US"/>
+        </w:rPr>
+        <w:instrText xml:space="preserve"> ADDIN ZOTERO_ITEM CSL_CITATION {"citationID":"E6tVRQcl","properties":{"formattedCitation":"(FAO, 2023)","plainCitation":"(FAO, 2023)","noteIndex":0},"citationItems":[{"id":1012,"uris":["http://zotero.org/users/3599437/items/JXEWLHKI"],"itemData":{"id":1012,"type":"dataset","publisher":"Food and Agriculture Organization of the United Nations","title":"Crop and Livestock Products","URL":"https://www.fao.org/faostat/en/#data/QCL","author":[{"family":"FAO","given":""}],"issued":{"date-parts":[["2023"]]}}}],"schema":"https://github.com/citation-style-language/schema/raw/master/csl-citation.json"} </w:instrText>
+      </w:r>
+      <w:r>
+        <w:rPr>
+          <w:lang w:val="en-US"/>
+        </w:rPr>
+        <w:fldChar w:fldCharType="separate"/>
+      </w:r>
+      <w:r>
+        <w:rPr>
+          <w:rFonts w:ascii="Aptos" w:hAnsi="Aptos"/>
+          <w:lang w:val="en-US"/>
+        </w:rPr>
+        <w:t>(FAO, 2023)</w:t>
+      </w:r>
+      <w:r>
+        <w:rPr>
+          <w:lang w:val="en-US"/>
+        </w:rPr>
+        <w:fldChar w:fldCharType="end"/>
+      </w:r>
+      <w:r>
+        <w:rPr>
+          <w:lang w:val="en-US"/>
+        </w:rPr>
+        <w:t>], but the maximum grain yields observed each year exceeded the national average</w:t>
+      </w:r>
+      <w:r>
+        <w:rPr>
+          <w:lang w:val="en-US"/>
+        </w:rPr>
+        <w:t>s</w:t>
+      </w:r>
+      <w:r>
+        <w:rPr>
+          <w:lang w:val="en-US"/>
+        </w:rPr>
+        <w:t xml:space="preserve">. </w:t>
+      </w:r>
+      <w:r>
+        <w:rPr>
+          <w:lang w:val="en-US"/>
+        </w:rPr>
+        <w:t>On average, t</w:t>
+      </w:r>
+      <w:r>
+        <w:rPr>
+          <w:lang w:val="en-US"/>
+        </w:rPr>
+        <w:t xml:space="preserve">he </w:t>
+      </w:r>
+      <w:proofErr w:type="spellStart"/>
+      <w:r>
+        <w:rPr>
+          <w:lang w:val="en-US"/>
+        </w:rPr>
+        <w:t>Mid</w:t>
+      </w:r>
+      <w:r>
+        <w:rPr>
+          <w:lang w:val="en-US"/>
+        </w:rPr>
+        <w:t>Rad</w:t>
+      </w:r>
+      <w:proofErr w:type="spellEnd"/>
+      <w:r>
+        <w:rPr>
+          <w:lang w:val="en-US"/>
+        </w:rPr>
+        <w:t xml:space="preserve"> cover crop treatment </w:t>
+      </w:r>
+      <w:r>
+        <w:rPr>
+          <w:lang w:val="en-US"/>
+        </w:rPr>
+        <w:t>exhibited 8% higher crop yields compared to all o</w:t>
+      </w:r>
+      <w:r>
+        <w:rPr>
+          <w:rFonts w:ascii="Calibri" w:hAnsi="Calibri" w:cs="Calibri"/>
+          <w:sz w:val="24"/>
+          <w:szCs w:val="24"/>
+          <w:lang w:val="en-US"/>
+        </w:rPr>
+        <w:t xml:space="preserve">ther </w:t>
+      </w:r>
+      <w:r>
+        <w:rPr>
+          <w:rFonts w:ascii="Calibri" w:hAnsi="Calibri" w:cs="Calibri"/>
+          <w:sz w:val="24"/>
+          <w:szCs w:val="24"/>
+          <w:lang w:val="en-US"/>
+        </w:rPr>
+        <w:t>cover crop treatments</w:t>
+      </w:r>
+      <w:r>
+        <w:rPr>
+          <w:rFonts w:ascii="Calibri" w:hAnsi="Calibri" w:cs="Calibri"/>
+          <w:sz w:val="24"/>
+          <w:szCs w:val="24"/>
+          <w:lang w:val="en-US"/>
+        </w:rPr>
+        <w:t xml:space="preserve"> (p = XXX); all other cover crop treatment yields did not vary </w:t>
+      </w:r>
+      <w:r>
+        <w:rPr>
+          <w:rFonts w:ascii="Calibri" w:hAnsi="Calibri" w:cs="Calibri"/>
+          <w:sz w:val="24"/>
+          <w:szCs w:val="24"/>
+          <w:lang w:val="en-US"/>
+        </w:rPr>
+        <w:t>significantly from each other</w:t>
+      </w:r>
+      <w:r>
+        <w:rPr>
+          <w:rFonts w:ascii="Calibri" w:hAnsi="Calibri" w:cs="Calibri"/>
+          <w:sz w:val="24"/>
+          <w:szCs w:val="24"/>
+          <w:lang w:val="en-US"/>
+        </w:rPr>
+        <w:t xml:space="preserve">. </w:t>
       </w:r>
     </w:p>
     <w:p>
       <w:pPr>
-        <w:rPr>
-          <w:rFonts w:ascii="Calibri" w:hAnsi="Calibri" w:cs="Calibri"/>
-          <w:sz w:val="24"/>
-          <w:szCs w:val="24"/>
-          <w:lang w:val="en-US"/>
-        </w:rPr>
-      </w:pPr>
-      <w:r>
-        <w:rPr>
-          <w:rFonts w:ascii="Calibri" w:hAnsi="Calibri" w:cs="Calibri"/>
-          <w:sz w:val="24"/>
-          <w:szCs w:val="24"/>
-          <w:lang w:val="en-US"/>
-        </w:rPr>
-        <w:t>Year</w:t>
-      </w:r>
-      <w:r>
-        <w:rPr>
-          <w:rFonts w:ascii="Calibri" w:hAnsi="Calibri" w:cs="Calibri"/>
-          <w:sz w:val="24"/>
-          <w:szCs w:val="24"/>
-          <w:lang w:val="en-US"/>
-        </w:rPr>
-        <w:t xml:space="preserve"> had </w:t>
-      </w:r>
-      <w:r>
-        <w:rPr>
-          <w:rFonts w:ascii="Calibri" w:hAnsi="Calibri" w:cs="Calibri"/>
-          <w:sz w:val="24"/>
-          <w:szCs w:val="24"/>
-          <w:lang w:val="en-US"/>
-        </w:rPr>
-        <w:t xml:space="preserve">a </w:t>
-      </w:r>
-      <w:r>
-        <w:rPr>
-          <w:rFonts w:ascii="Calibri" w:hAnsi="Calibri" w:cs="Calibri"/>
-          <w:sz w:val="24"/>
-          <w:szCs w:val="24"/>
-          <w:lang w:val="en-US"/>
-        </w:rPr>
-        <w:t xml:space="preserve">significant spreading interaction with tillage (p&lt;0.001) such that </w:t>
-      </w:r>
-      <w:r>
-        <w:rPr>
-          <w:rFonts w:ascii="Calibri" w:hAnsi="Calibri" w:cs="Calibri"/>
-          <w:sz w:val="24"/>
-          <w:szCs w:val="24"/>
-          <w:lang w:val="en-US"/>
-        </w:rPr>
-        <w:t xml:space="preserve">treatment </w:t>
-      </w:r>
-      <w:r>
-        <w:rPr>
-          <w:rFonts w:ascii="Calibri" w:hAnsi="Calibri" w:cs="Calibri"/>
-          <w:sz w:val="24"/>
-          <w:szCs w:val="24"/>
-          <w:lang w:val="en-US"/>
-        </w:rPr>
-        <w:t>impacts were stronger in 2018</w:t>
-      </w:r>
-      <w:r>
-        <w:rPr>
-          <w:rFonts w:ascii="Calibri" w:hAnsi="Calibri" w:cs="Calibri"/>
-          <w:sz w:val="24"/>
-          <w:szCs w:val="24"/>
-          <w:lang w:val="en-US"/>
-        </w:rPr>
-        <w:t xml:space="preserve"> (</w:t>
-      </w:r>
-      <w:r>
-        <w:rPr>
-          <w:rFonts w:ascii="Calibri" w:hAnsi="Calibri" w:cs="Calibri"/>
-          <w:sz w:val="24"/>
-          <w:szCs w:val="24"/>
-          <w:lang w:val="en-US"/>
-        </w:rPr>
-        <w:t>when fall biomass production was higher</w:t>
-      </w:r>
-      <w:r>
-        <w:rPr>
-          <w:rFonts w:ascii="Calibri" w:hAnsi="Calibri" w:cs="Calibri"/>
-          <w:sz w:val="24"/>
-          <w:szCs w:val="24"/>
-          <w:lang w:val="en-US"/>
-        </w:rPr>
-        <w:t>, averaging 2.27 Mg h-1)</w:t>
-      </w:r>
-      <w:r>
-        <w:rPr>
-          <w:rFonts w:ascii="Calibri" w:hAnsi="Calibri" w:cs="Calibri"/>
-          <w:sz w:val="24"/>
-          <w:szCs w:val="24"/>
-          <w:lang w:val="en-US"/>
-        </w:rPr>
-        <w:t xml:space="preserve"> compared to their effects in 2019</w:t>
-      </w:r>
-      <w:r>
-        <w:rPr>
-          <w:rFonts w:ascii="Calibri" w:hAnsi="Calibri" w:cs="Calibri"/>
-          <w:sz w:val="24"/>
-          <w:szCs w:val="24"/>
-          <w:lang w:val="en-US"/>
-        </w:rPr>
-        <w:t xml:space="preserve"> (when fall biomass averaged 0.99 Mg ha-1)</w:t>
-      </w:r>
-      <w:r>
-        <w:rPr>
-          <w:rFonts w:ascii="Calibri" w:hAnsi="Calibri" w:cs="Calibri"/>
-          <w:sz w:val="24"/>
-          <w:szCs w:val="24"/>
-          <w:lang w:val="en-US"/>
-        </w:rPr>
-        <w:t xml:space="preserve">. </w:t>
-      </w:r>
-      <w:r>
-        <w:rPr>
-          <w:rFonts w:ascii="Calibri" w:hAnsi="Calibri" w:cs="Calibri"/>
-          <w:sz w:val="24"/>
-          <w:szCs w:val="24"/>
-          <w:lang w:val="en-US"/>
-        </w:rPr>
-        <w:t xml:space="preserve">Fall biomass </w:t>
-      </w:r>
-      <w:r>
-        <w:rPr>
-          <w:rFonts w:ascii="Calibri" w:hAnsi="Calibri" w:cs="Calibri"/>
-          <w:sz w:val="24"/>
-          <w:szCs w:val="24"/>
-          <w:lang w:val="en-US"/>
-        </w:rPr>
-        <w:t xml:space="preserve">significantly </w:t>
-      </w:r>
-      <w:r>
-        <w:rPr>
-          <w:rFonts w:ascii="Calibri" w:hAnsi="Calibri" w:cs="Calibri"/>
-          <w:sz w:val="24"/>
-          <w:szCs w:val="24"/>
-          <w:lang w:val="en-US"/>
-        </w:rPr>
-        <w:t>decreased as tillage intensity increased, with inversion tillage producing 6</w:t>
-      </w:r>
-      <w:r>
-        <w:rPr>
-          <w:rFonts w:ascii="Calibri" w:hAnsi="Calibri" w:cs="Calibri"/>
-          <w:sz w:val="24"/>
-          <w:szCs w:val="24"/>
-          <w:lang w:val="en-US"/>
-        </w:rPr>
-        <w:t>6</w:t>
-      </w:r>
-      <w:r>
-        <w:rPr>
-          <w:rFonts w:ascii="Calibri" w:hAnsi="Calibri" w:cs="Calibri"/>
-          <w:sz w:val="24"/>
-          <w:szCs w:val="24"/>
-          <w:lang w:val="en-US"/>
-        </w:rPr>
-        <w:t>%</w:t>
-      </w:r>
-      <w:r>
-        <w:rPr>
-          <w:rFonts w:ascii="Calibri" w:hAnsi="Calibri" w:cs="Calibri"/>
-          <w:sz w:val="24"/>
-          <w:szCs w:val="24"/>
-          <w:lang w:val="en-US"/>
-        </w:rPr>
-        <w:t xml:space="preserve"> (2018) and 77% (2019)</w:t>
-      </w:r>
-      <w:r>
-        <w:rPr>
-          <w:rFonts w:ascii="Calibri" w:hAnsi="Calibri" w:cs="Calibri"/>
-          <w:sz w:val="24"/>
-          <w:szCs w:val="24"/>
-          <w:lang w:val="en-US"/>
-        </w:rPr>
-        <w:t xml:space="preserve"> of the fall biomass produced in no-till. </w:t>
+        <w:pStyle w:val="Heading3"/>
+        <w:rPr>
+          <w:lang w:val="en-US"/>
+        </w:rPr>
+      </w:pPr>
+      <w:r>
+        <w:rPr>
+          <w:lang w:val="en-US"/>
+        </w:rPr>
+        <w:t>Fall biomass</w:t>
       </w:r>
     </w:p>
     <w:p>
@@ -9288,61 +9948,259 @@
           <w:szCs w:val="24"/>
           <w:lang w:val="en-US"/>
         </w:rPr>
-        <w:t>Year also had a significant interaction with cover crop treatment (p&lt;0.001), but</w:t>
-      </w:r>
-      <w:r>
-        <w:rPr>
-          <w:rFonts w:ascii="Calibri" w:hAnsi="Calibri" w:cs="Calibri"/>
-          <w:sz w:val="24"/>
-          <w:szCs w:val="24"/>
-          <w:lang w:val="en-US"/>
-        </w:rPr>
-        <w:t xml:space="preserve"> with cross-over effects. </w:t>
-      </w:r>
-      <w:r>
-        <w:rPr>
-          <w:rFonts w:ascii="Calibri" w:hAnsi="Calibri" w:cs="Calibri"/>
-          <w:sz w:val="24"/>
-          <w:szCs w:val="24"/>
-          <w:lang w:val="en-US"/>
-        </w:rPr>
-        <w:t>In 2018</w:t>
-      </w:r>
-      <w:r>
-        <w:rPr>
-          <w:rFonts w:ascii="Calibri" w:hAnsi="Calibri" w:cs="Calibri"/>
-          <w:sz w:val="24"/>
-          <w:szCs w:val="24"/>
-          <w:lang w:val="en-US"/>
-        </w:rPr>
-        <w:t>,</w:t>
-      </w:r>
-      <w:r>
-        <w:rPr>
-          <w:rFonts w:ascii="Calibri" w:hAnsi="Calibri" w:cs="Calibri"/>
-          <w:sz w:val="24"/>
-          <w:szCs w:val="24"/>
-          <w:lang w:val="en-US"/>
-        </w:rPr>
-        <w:t xml:space="preserve"> the </w:t>
-      </w:r>
-      <w:r>
-        <w:rPr>
-          <w:rFonts w:ascii="Calibri" w:hAnsi="Calibri" w:cs="Calibri"/>
-          <w:sz w:val="24"/>
-          <w:szCs w:val="24"/>
-          <w:lang w:val="en-US"/>
-        </w:rPr>
-        <w:t xml:space="preserve">NoCC treatment produced the second highest </w:t>
-      </w:r>
-      <w:r>
-        <w:rPr>
-          <w:rFonts w:ascii="Calibri" w:hAnsi="Calibri" w:cs="Calibri"/>
-          <w:sz w:val="24"/>
-          <w:szCs w:val="24"/>
-          <w:lang w:val="en-US"/>
-        </w:rPr>
-        <w:t xml:space="preserve">biomass of all of the cover crop treatments (2.36 Mg ha-1, SE:9.4), while in 2019 it produced the lowest amount of biomass amongst all of the cover crop treatments (0.64 Mg ha-1, SE:9.4). </w:t>
+        <w:t>Year</w:t>
+      </w:r>
+      <w:r>
+        <w:rPr>
+          <w:rFonts w:ascii="Calibri" w:hAnsi="Calibri" w:cs="Calibri"/>
+          <w:sz w:val="24"/>
+          <w:szCs w:val="24"/>
+          <w:lang w:val="en-US"/>
+        </w:rPr>
+        <w:t xml:space="preserve"> had </w:t>
+      </w:r>
+      <w:r>
+        <w:rPr>
+          <w:rFonts w:ascii="Calibri" w:hAnsi="Calibri" w:cs="Calibri"/>
+          <w:sz w:val="24"/>
+          <w:szCs w:val="24"/>
+          <w:lang w:val="en-US"/>
+        </w:rPr>
+        <w:t xml:space="preserve">a </w:t>
+      </w:r>
+      <w:r>
+        <w:rPr>
+          <w:rFonts w:ascii="Calibri" w:hAnsi="Calibri" w:cs="Calibri"/>
+          <w:sz w:val="24"/>
+          <w:szCs w:val="24"/>
+          <w:lang w:val="en-US"/>
+        </w:rPr>
+        <w:t xml:space="preserve">significant spreading interaction with tillage (p&lt;0.001) such that </w:t>
+      </w:r>
+      <w:r>
+        <w:rPr>
+          <w:rFonts w:ascii="Calibri" w:hAnsi="Calibri" w:cs="Calibri"/>
+          <w:sz w:val="24"/>
+          <w:szCs w:val="24"/>
+          <w:lang w:val="en-US"/>
+        </w:rPr>
+        <w:t xml:space="preserve">tillage </w:t>
+      </w:r>
+      <w:r>
+        <w:rPr>
+          <w:rFonts w:ascii="Calibri" w:hAnsi="Calibri" w:cs="Calibri"/>
+          <w:sz w:val="24"/>
+          <w:szCs w:val="24"/>
+          <w:lang w:val="en-US"/>
+        </w:rPr>
+        <w:t xml:space="preserve">treatment </w:t>
+      </w:r>
+      <w:r>
+        <w:rPr>
+          <w:rFonts w:ascii="Calibri" w:hAnsi="Calibri" w:cs="Calibri"/>
+          <w:sz w:val="24"/>
+          <w:szCs w:val="24"/>
+          <w:lang w:val="en-US"/>
+        </w:rPr>
+        <w:t>impacts were stronger in 2018</w:t>
+      </w:r>
+      <w:r>
+        <w:rPr>
+          <w:rFonts w:ascii="Calibri" w:hAnsi="Calibri" w:cs="Calibri"/>
+          <w:sz w:val="24"/>
+          <w:szCs w:val="24"/>
+          <w:lang w:val="en-US"/>
+        </w:rPr>
+        <w:t xml:space="preserve"> (</w:t>
+      </w:r>
+      <w:r>
+        <w:rPr>
+          <w:rFonts w:ascii="Calibri" w:hAnsi="Calibri" w:cs="Calibri"/>
+          <w:sz w:val="24"/>
+          <w:szCs w:val="24"/>
+          <w:lang w:val="en-US"/>
+        </w:rPr>
+        <w:t>when fall biomass production was higher</w:t>
+      </w:r>
+      <w:r>
+        <w:rPr>
+          <w:rFonts w:ascii="Calibri" w:hAnsi="Calibri" w:cs="Calibri"/>
+          <w:sz w:val="24"/>
+          <w:szCs w:val="24"/>
+          <w:lang w:val="en-US"/>
+        </w:rPr>
+        <w:t>, averaging 2.27 Mg h-1)</w:t>
+      </w:r>
+      <w:r>
+        <w:rPr>
+          <w:rFonts w:ascii="Calibri" w:hAnsi="Calibri" w:cs="Calibri"/>
+          <w:sz w:val="24"/>
+          <w:szCs w:val="24"/>
+          <w:lang w:val="en-US"/>
+        </w:rPr>
+        <w:t xml:space="preserve"> compared to </w:t>
+      </w:r>
+      <w:r>
+        <w:rPr>
+          <w:rFonts w:ascii="Calibri" w:hAnsi="Calibri" w:cs="Calibri"/>
+          <w:sz w:val="24"/>
+          <w:szCs w:val="24"/>
+          <w:lang w:val="en-US"/>
+        </w:rPr>
+        <w:t xml:space="preserve">tillage </w:t>
+      </w:r>
+      <w:r>
+        <w:rPr>
+          <w:rFonts w:ascii="Calibri" w:hAnsi="Calibri" w:cs="Calibri"/>
+          <w:sz w:val="24"/>
+          <w:szCs w:val="24"/>
+          <w:lang w:val="en-US"/>
+        </w:rPr>
+        <w:t>effects in 2019</w:t>
+      </w:r>
+      <w:r>
+        <w:rPr>
+          <w:rFonts w:ascii="Calibri" w:hAnsi="Calibri" w:cs="Calibri"/>
+          <w:sz w:val="24"/>
+          <w:szCs w:val="24"/>
+          <w:lang w:val="en-US"/>
+        </w:rPr>
+        <w:t xml:space="preserve"> (when fall biomass averaged 0.99 Mg ha-1)</w:t>
+      </w:r>
+      <w:r>
+        <w:rPr>
+          <w:rFonts w:ascii="Calibri" w:hAnsi="Calibri" w:cs="Calibri"/>
+          <w:sz w:val="24"/>
+          <w:szCs w:val="24"/>
+          <w:lang w:val="en-US"/>
+        </w:rPr>
+        <w:t xml:space="preserve">. </w:t>
+      </w:r>
+      <w:r>
+        <w:rPr>
+          <w:rFonts w:ascii="Calibri" w:hAnsi="Calibri" w:cs="Calibri"/>
+          <w:sz w:val="24"/>
+          <w:szCs w:val="24"/>
+          <w:lang w:val="en-US"/>
+        </w:rPr>
+        <w:t>As tillage intensity increased, f</w:t>
+      </w:r>
+      <w:r>
+        <w:rPr>
+          <w:rFonts w:ascii="Calibri" w:hAnsi="Calibri" w:cs="Calibri"/>
+          <w:sz w:val="24"/>
+          <w:szCs w:val="24"/>
+          <w:lang w:val="en-US"/>
+        </w:rPr>
+        <w:t xml:space="preserve">all biomass </w:t>
+      </w:r>
+      <w:r>
+        <w:rPr>
+          <w:rFonts w:ascii="Calibri" w:hAnsi="Calibri" w:cs="Calibri"/>
+          <w:sz w:val="24"/>
+          <w:szCs w:val="24"/>
+          <w:lang w:val="en-US"/>
+        </w:rPr>
+        <w:t xml:space="preserve">significantly </w:t>
+      </w:r>
+      <w:r>
+        <w:rPr>
+          <w:rFonts w:ascii="Calibri" w:hAnsi="Calibri" w:cs="Calibri"/>
+          <w:sz w:val="24"/>
+          <w:szCs w:val="24"/>
+          <w:lang w:val="en-US"/>
+        </w:rPr>
+        <w:t xml:space="preserve">decreased, with inversion tillage producing </w:t>
+      </w:r>
+      <w:r>
+        <w:rPr>
+          <w:rFonts w:ascii="Calibri" w:hAnsi="Calibri" w:cs="Calibri"/>
+          <w:sz w:val="24"/>
+          <w:szCs w:val="24"/>
+          <w:lang w:val="en-US"/>
+        </w:rPr>
+        <w:t xml:space="preserve">on average </w:t>
+      </w:r>
+      <w:r>
+        <w:rPr>
+          <w:rFonts w:ascii="Calibri" w:hAnsi="Calibri" w:cs="Calibri"/>
+          <w:sz w:val="24"/>
+          <w:szCs w:val="24"/>
+          <w:lang w:val="en-US"/>
+        </w:rPr>
+        <w:t>6</w:t>
+      </w:r>
+      <w:r>
+        <w:rPr>
+          <w:rFonts w:ascii="Calibri" w:hAnsi="Calibri" w:cs="Calibri"/>
+          <w:sz w:val="24"/>
+          <w:szCs w:val="24"/>
+          <w:lang w:val="en-US"/>
+        </w:rPr>
+        <w:t>6</w:t>
+      </w:r>
+      <w:r>
+        <w:rPr>
+          <w:rFonts w:ascii="Calibri" w:hAnsi="Calibri" w:cs="Calibri"/>
+          <w:sz w:val="24"/>
+          <w:szCs w:val="24"/>
+          <w:lang w:val="en-US"/>
+        </w:rPr>
+        <w:t>%</w:t>
+      </w:r>
+      <w:r>
+        <w:rPr>
+          <w:rFonts w:ascii="Calibri" w:hAnsi="Calibri" w:cs="Calibri"/>
+          <w:sz w:val="24"/>
+          <w:szCs w:val="24"/>
+          <w:lang w:val="en-US"/>
+        </w:rPr>
+        <w:t xml:space="preserve"> (2018) and 77% (2019)</w:t>
+      </w:r>
+      <w:r>
+        <w:rPr>
+          <w:rFonts w:ascii="Calibri" w:hAnsi="Calibri" w:cs="Calibri"/>
+          <w:sz w:val="24"/>
+          <w:szCs w:val="24"/>
+          <w:lang w:val="en-US"/>
+        </w:rPr>
+        <w:t xml:space="preserve"> of th</w:t>
+      </w:r>
+      <w:r>
+        <w:rPr>
+          <w:rFonts w:ascii="Calibri" w:hAnsi="Calibri" w:cs="Calibri"/>
+          <w:sz w:val="24"/>
+          <w:szCs w:val="24"/>
+          <w:lang w:val="en-US"/>
+        </w:rPr>
+        <w:t xml:space="preserve">at produced in the </w:t>
+      </w:r>
+      <w:r>
+        <w:rPr>
+          <w:rFonts w:ascii="Calibri" w:hAnsi="Calibri" w:cs="Calibri"/>
+          <w:sz w:val="24"/>
+          <w:szCs w:val="24"/>
+          <w:lang w:val="en-US"/>
+        </w:rPr>
+        <w:t>no-till</w:t>
+      </w:r>
+      <w:r>
+        <w:rPr>
+          <w:rFonts w:ascii="Calibri" w:hAnsi="Calibri" w:cs="Calibri"/>
+          <w:sz w:val="24"/>
+          <w:szCs w:val="24"/>
+          <w:lang w:val="en-US"/>
+        </w:rPr>
+        <w:t xml:space="preserve"> treatments</w:t>
+      </w:r>
+      <w:r>
+        <w:rPr>
+          <w:rFonts w:ascii="Calibri" w:hAnsi="Calibri" w:cs="Calibri"/>
+          <w:sz w:val="24"/>
+          <w:szCs w:val="24"/>
+          <w:lang w:val="en-US"/>
+        </w:rPr>
+        <w:t xml:space="preserve">. </w:t>
       </w:r>
     </w:p>
     <w:p>
@@ -9361,16 +10219,188 @@
           <w:szCs w:val="24"/>
           <w:lang w:val="en-US"/>
         </w:rPr>
-        <w:t xml:space="preserve">STOPPED </w:t>
-      </w:r>
-      <w:r>
-        <w:rPr>
-          <w:rFonts w:ascii="Calibri" w:hAnsi="Calibri" w:cs="Calibri"/>
-          <w:sz w:val="24"/>
-          <w:szCs w:val="24"/>
-          <w:lang w:val="en-US"/>
-        </w:rPr>
-        <w:t xml:space="preserve">RadMid produced the most biomass in both years, and the lowest producing cover crop treatment was </w:t>
+        <w:t xml:space="preserve">Year also had </w:t>
+      </w:r>
+      <w:proofErr w:type="gramStart"/>
+      <w:r>
+        <w:rPr>
+          <w:rFonts w:ascii="Calibri" w:hAnsi="Calibri" w:cs="Calibri"/>
+          <w:sz w:val="24"/>
+          <w:szCs w:val="24"/>
+          <w:lang w:val="en-US"/>
+        </w:rPr>
+        <w:t>a significant</w:t>
+      </w:r>
+      <w:proofErr w:type="gramEnd"/>
+      <w:r>
+        <w:rPr>
+          <w:rFonts w:ascii="Calibri" w:hAnsi="Calibri" w:cs="Calibri"/>
+          <w:sz w:val="24"/>
+          <w:szCs w:val="24"/>
+          <w:lang w:val="en-US"/>
+        </w:rPr>
+        <w:t xml:space="preserve"> interaction with cover crop treatment (p&lt;0.001), but</w:t>
+      </w:r>
+      <w:r>
+        <w:rPr>
+          <w:rFonts w:ascii="Calibri" w:hAnsi="Calibri" w:cs="Calibri"/>
+          <w:sz w:val="24"/>
+          <w:szCs w:val="24"/>
+          <w:lang w:val="en-US"/>
+        </w:rPr>
+        <w:t xml:space="preserve"> with cross-over effects</w:t>
+      </w:r>
+      <w:r>
+        <w:rPr>
+          <w:rFonts w:ascii="Calibri" w:hAnsi="Calibri" w:cs="Calibri"/>
+          <w:sz w:val="24"/>
+          <w:szCs w:val="24"/>
+          <w:lang w:val="en-US"/>
+        </w:rPr>
+        <w:t xml:space="preserve"> driven by the </w:t>
+      </w:r>
+      <w:proofErr w:type="spellStart"/>
+      <w:r>
+        <w:rPr>
+          <w:rFonts w:ascii="Calibri" w:hAnsi="Calibri" w:cs="Calibri"/>
+          <w:sz w:val="24"/>
+          <w:szCs w:val="24"/>
+          <w:lang w:val="en-US"/>
+        </w:rPr>
+        <w:t>NoCC</w:t>
+      </w:r>
+      <w:proofErr w:type="spellEnd"/>
+      <w:r>
+        <w:rPr>
+          <w:rFonts w:ascii="Calibri" w:hAnsi="Calibri" w:cs="Calibri"/>
+          <w:sz w:val="24"/>
+          <w:szCs w:val="24"/>
+          <w:lang w:val="en-US"/>
+        </w:rPr>
+        <w:t xml:space="preserve"> treatment</w:t>
+      </w:r>
+      <w:r>
+        <w:rPr>
+          <w:rFonts w:ascii="Calibri" w:hAnsi="Calibri" w:cs="Calibri"/>
+          <w:sz w:val="24"/>
+          <w:szCs w:val="24"/>
+          <w:lang w:val="en-US"/>
+        </w:rPr>
+        <w:t xml:space="preserve">. </w:t>
+      </w:r>
+      <w:r>
+        <w:rPr>
+          <w:rFonts w:ascii="Calibri" w:hAnsi="Calibri" w:cs="Calibri"/>
+          <w:sz w:val="24"/>
+          <w:szCs w:val="24"/>
+          <w:lang w:val="en-US"/>
+        </w:rPr>
+        <w:t>In 2018</w:t>
+      </w:r>
+      <w:r>
+        <w:rPr>
+          <w:rFonts w:ascii="Calibri" w:hAnsi="Calibri" w:cs="Calibri"/>
+          <w:sz w:val="24"/>
+          <w:szCs w:val="24"/>
+          <w:lang w:val="en-US"/>
+        </w:rPr>
+        <w:t>,</w:t>
+      </w:r>
+      <w:r>
+        <w:rPr>
+          <w:rFonts w:ascii="Calibri" w:hAnsi="Calibri" w:cs="Calibri"/>
+          <w:sz w:val="24"/>
+          <w:szCs w:val="24"/>
+          <w:lang w:val="en-US"/>
+        </w:rPr>
+        <w:t xml:space="preserve"> the </w:t>
+      </w:r>
+      <w:r>
+        <w:rPr>
+          <w:rFonts w:ascii="Calibri" w:hAnsi="Calibri" w:cs="Calibri"/>
+          <w:sz w:val="24"/>
+          <w:szCs w:val="24"/>
+          <w:lang w:val="en-US"/>
+        </w:rPr>
+        <w:t xml:space="preserve">NoCC treatment produced the second highest </w:t>
+      </w:r>
+      <w:r>
+        <w:rPr>
+          <w:rFonts w:ascii="Calibri" w:hAnsi="Calibri" w:cs="Calibri"/>
+          <w:sz w:val="24"/>
+          <w:szCs w:val="24"/>
+          <w:lang w:val="en-US"/>
+        </w:rPr>
+        <w:t xml:space="preserve">biomass of </w:t>
+      </w:r>
+      <w:proofErr w:type="gramStart"/>
+      <w:r>
+        <w:rPr>
+          <w:rFonts w:ascii="Calibri" w:hAnsi="Calibri" w:cs="Calibri"/>
+          <w:sz w:val="24"/>
+          <w:szCs w:val="24"/>
+          <w:lang w:val="en-US"/>
+        </w:rPr>
+        <w:t>all of</w:t>
+      </w:r>
+      <w:proofErr w:type="gramEnd"/>
+      <w:r>
+        <w:rPr>
+          <w:rFonts w:ascii="Calibri" w:hAnsi="Calibri" w:cs="Calibri"/>
+          <w:sz w:val="24"/>
+          <w:szCs w:val="24"/>
+          <w:lang w:val="en-US"/>
+        </w:rPr>
+        <w:t xml:space="preserve"> the cover crop treatments (2.36 Mg ha-1, SE:9.4), while in 2019 it produced the lowest amount of biomass amongst </w:t>
+      </w:r>
+      <w:proofErr w:type="gramStart"/>
+      <w:r>
+        <w:rPr>
+          <w:rFonts w:ascii="Calibri" w:hAnsi="Calibri" w:cs="Calibri"/>
+          <w:sz w:val="24"/>
+          <w:szCs w:val="24"/>
+          <w:lang w:val="en-US"/>
+        </w:rPr>
+        <w:t>all of</w:t>
+      </w:r>
+      <w:proofErr w:type="gramEnd"/>
+      <w:r>
+        <w:rPr>
+          <w:rFonts w:ascii="Calibri" w:hAnsi="Calibri" w:cs="Calibri"/>
+          <w:sz w:val="24"/>
+          <w:szCs w:val="24"/>
+          <w:lang w:val="en-US"/>
+        </w:rPr>
+        <w:t xml:space="preserve"> the cover crop treatments (0.64 Mg ha-1, SE:9.4). </w:t>
+      </w:r>
+      <w:proofErr w:type="spellStart"/>
+      <w:r>
+        <w:rPr>
+          <w:rFonts w:ascii="Calibri" w:hAnsi="Calibri" w:cs="Calibri"/>
+          <w:sz w:val="24"/>
+          <w:szCs w:val="24"/>
+          <w:lang w:val="en-US"/>
+        </w:rPr>
+        <w:t>Mid</w:t>
+      </w:r>
+      <w:r>
+        <w:rPr>
+          <w:rFonts w:ascii="Calibri" w:hAnsi="Calibri" w:cs="Calibri"/>
+          <w:sz w:val="24"/>
+          <w:szCs w:val="24"/>
+          <w:lang w:val="en-US"/>
+        </w:rPr>
+        <w:t>Rad</w:t>
+      </w:r>
+      <w:proofErr w:type="spellEnd"/>
+      <w:r>
+        <w:rPr>
+          <w:rFonts w:ascii="Calibri" w:hAnsi="Calibri" w:cs="Calibri"/>
+          <w:sz w:val="24"/>
+          <w:szCs w:val="24"/>
+          <w:lang w:val="en-US"/>
+        </w:rPr>
+        <w:t xml:space="preserve"> produced the most biomass in both years, and the lowest producing cover crop treatment was </w:t>
       </w:r>
       <w:r>
         <w:rPr>
@@ -9404,486 +10434,13 @@
       <w:r>
         <w:rPr>
           <w:rFonts w:ascii="Calibri" w:hAnsi="Calibri" w:cs="Calibri"/>
-          <w:sz w:val="24"/>
-          <w:szCs w:val="24"/>
-          <w:lang w:val="en-US"/>
-        </w:rPr>
-        <w:t>Residue management had a significant impact on fall biomass (p&lt;0.001), but did not interact with any other factors; retention of residue increased fall biomass by a mean of 208 kg ha-1 (SE:4.9).</w:t>
-      </w:r>
-    </w:p>
-    <w:p>
-      <w:pPr>
-        <w:rPr>
-          <w:rFonts w:ascii="Calibri" w:hAnsi="Calibri" w:cs="Calibri"/>
-          <w:sz w:val="24"/>
-          <w:szCs w:val="24"/>
-          <w:lang w:val="en-US"/>
-        </w:rPr>
-      </w:pPr>
-      <w:r>
-        <w:rPr>
-          <w:rFonts w:ascii="Calibri" w:hAnsi="Calibri" w:cs="Calibri"/>
-          <w:sz w:val="24"/>
-          <w:szCs w:val="24"/>
-          <w:lang w:val="en-US"/>
-        </w:rPr>
-        <w:t xml:space="preserve">The effect of tillage treatment </w:t>
-      </w:r>
-      <w:r>
-        <w:rPr>
-          <w:rFonts w:ascii="Calibri" w:hAnsi="Calibri" w:cs="Calibri"/>
-          <w:sz w:val="24"/>
-          <w:szCs w:val="24"/>
-          <w:lang w:val="en-US"/>
-        </w:rPr>
-        <w:t>was significantly more amplified in some cover crop treatments (p=0.04)</w:t>
-      </w:r>
-      <w:r>
-        <w:rPr>
-          <w:rFonts w:ascii="Calibri" w:hAnsi="Calibri" w:cs="Calibri"/>
-          <w:sz w:val="24"/>
-          <w:szCs w:val="24"/>
-          <w:lang w:val="en-US"/>
-        </w:rPr>
-        <w:t>, but the general patterns were consistent across cover crop treatments: no-till</w:t>
-      </w:r>
-      <w:r>
-        <w:rPr>
-          <w:rFonts w:ascii="Calibri" w:hAnsi="Calibri" w:cs="Calibri"/>
-          <w:sz w:val="24"/>
-          <w:szCs w:val="24"/>
-          <w:lang w:val="en-US"/>
-        </w:rPr>
-        <w:t xml:space="preserve"> resulted in </w:t>
-      </w:r>
-      <w:r>
-        <w:rPr>
-          <w:rFonts w:ascii="Calibri" w:hAnsi="Calibri" w:cs="Calibri"/>
-          <w:sz w:val="24"/>
-          <w:szCs w:val="24"/>
-          <w:lang w:val="en-US"/>
-        </w:rPr>
-        <w:t xml:space="preserve">the largest amount of </w:t>
-      </w:r>
-      <w:r>
-        <w:rPr>
-          <w:rFonts w:ascii="Calibri" w:hAnsi="Calibri" w:cs="Calibri"/>
-          <w:sz w:val="24"/>
-          <w:szCs w:val="24"/>
-          <w:lang w:val="en-US"/>
-        </w:rPr>
-        <w:t>fall biomas</w:t>
-      </w:r>
-      <w:r>
-        <w:rPr>
-          <w:rFonts w:ascii="Calibri" w:hAnsi="Calibri" w:cs="Calibri"/>
-          <w:sz w:val="24"/>
-          <w:szCs w:val="24"/>
-          <w:lang w:val="en-US"/>
-        </w:rPr>
-        <w:t xml:space="preserve">s, followed by surface tillage, with inversion tillage producing the lowest amount of fall biomass </w:t>
-      </w:r>
-      <w:r>
-        <w:rPr>
-          <w:rFonts w:ascii="Calibri" w:hAnsi="Calibri" w:cs="Calibri"/>
-          <w:sz w:val="24"/>
-          <w:szCs w:val="24"/>
-          <w:lang w:val="en-US"/>
-        </w:rPr>
-        <w:t xml:space="preserve">(Figure 2).  </w:t>
-      </w:r>
-    </w:p>
-    <w:p>
-      <w:pPr>
-        <w:rPr>
-          <w:rFonts w:ascii="Calibri" w:hAnsi="Calibri" w:cs="Calibri"/>
-          <w:sz w:val="24"/>
-          <w:szCs w:val="24"/>
-          <w:lang w:val="en-US"/>
-        </w:rPr>
-      </w:pPr>
-      <w:r>
-        <w:rPr>
-          <w:rFonts w:ascii="Calibri" w:hAnsi="Calibri" w:cs="Calibri"/>
-          <w:sz w:val="24"/>
-          <w:szCs w:val="24"/>
-          <w:lang w:val="en-US"/>
-        </w:rPr>
-        <w:t>The effect of cover crop on total biomass also differed significantly by year (p&lt;0.001)</w:t>
-      </w:r>
-    </w:p>
-    <w:p>
-      <w:pPr>
-        <w:rPr>
-          <w:rFonts w:ascii="Calibri" w:hAnsi="Calibri" w:cs="Calibri"/>
-          <w:sz w:val="24"/>
-          <w:szCs w:val="24"/>
-          <w:lang w:val="en-US"/>
-        </w:rPr>
-      </w:pPr>
-      <w:r>
-        <w:rPr>
-          <w:rFonts w:ascii="Calibri" w:hAnsi="Calibri" w:cs="Calibri"/>
-          <w:sz w:val="24"/>
-          <w:szCs w:val="24"/>
-          <w:lang w:val="en-US"/>
-        </w:rPr>
-        <w:t xml:space="preserve">depended on the cover crop treatment, but only in amplification of </w:t>
-      </w:r>
-      <w:r>
-        <w:rPr>
-          <w:rFonts w:ascii="Calibri" w:hAnsi="Calibri" w:cs="Calibri"/>
-          <w:sz w:val="24"/>
-          <w:szCs w:val="24"/>
-          <w:lang w:val="en-US"/>
-        </w:rPr>
-        <w:t>patterns</w:t>
-      </w:r>
-      <w:r>
-        <w:rPr>
-          <w:rFonts w:ascii="Calibri" w:hAnsi="Calibri" w:cs="Calibri"/>
-          <w:sz w:val="24"/>
-          <w:szCs w:val="24"/>
-          <w:lang w:val="en-US"/>
-        </w:rPr>
-        <w:t xml:space="preserve"> </w:t>
-      </w:r>
-      <w:r>
-        <w:rPr>
-          <w:rFonts w:ascii="Calibri" w:hAnsi="Calibri" w:cs="Calibri"/>
-          <w:sz w:val="24"/>
-          <w:szCs w:val="24"/>
-          <w:lang w:val="en-US"/>
-        </w:rPr>
-        <w:t xml:space="preserve">reducing tillage significantly increased fall biomass production in all cover crop treatments, although the effect was more amplified in certain treatments certain cover crop treatments amplified the effect of tillage </w:t>
-      </w:r>
-      <w:r>
-        <w:rPr>
-          <w:rFonts w:ascii="Calibri" w:hAnsi="Calibri" w:cs="Calibri"/>
-          <w:sz w:val="24"/>
-          <w:szCs w:val="24"/>
-          <w:lang w:val="en-US"/>
-        </w:rPr>
-        <w:t xml:space="preserve">(p=0.048), and removal of residue nor its interactions had any significant effect and had significant interactions with both cover crop treatment (pxx) and tillage (xx), but not residue management (XX). For simplicity in interpretation, we present the results separately by year. </w:t>
-      </w:r>
-      <w:r>
-        <w:rPr>
-          <w:rFonts w:ascii="Calibri" w:hAnsi="Calibri" w:cs="Calibri"/>
-          <w:sz w:val="24"/>
-          <w:szCs w:val="24"/>
-          <w:lang w:val="en-US"/>
-        </w:rPr>
-        <w:t>In 2018</w:t>
-      </w:r>
-      <w:r>
-        <w:rPr>
-          <w:rFonts w:ascii="Calibri" w:hAnsi="Calibri" w:cs="Calibri"/>
-          <w:sz w:val="24"/>
-          <w:szCs w:val="24"/>
-          <w:lang w:val="en-US"/>
-        </w:rPr>
-        <w:t>, average fall biomass production was 2.27 Mg ha-1</w:t>
-      </w:r>
-      <w:r>
-        <w:rPr>
-          <w:rFonts w:ascii="Calibri" w:hAnsi="Calibri" w:cs="Calibri"/>
-          <w:sz w:val="24"/>
-          <w:szCs w:val="24"/>
-          <w:lang w:val="en-US"/>
-        </w:rPr>
-        <w:t>. T</w:t>
-      </w:r>
-      <w:r>
-        <w:rPr>
-          <w:rFonts w:ascii="Calibri" w:hAnsi="Calibri" w:cs="Calibri"/>
-          <w:sz w:val="24"/>
-          <w:szCs w:val="24"/>
-          <w:lang w:val="en-US"/>
-        </w:rPr>
-        <w:t>here was a significant amplifying interaction between tillage and cover crop treatment (p=0.048)</w:t>
-      </w:r>
-      <w:r>
-        <w:rPr>
-          <w:rFonts w:ascii="Calibri" w:hAnsi="Calibri" w:cs="Calibri"/>
-          <w:sz w:val="24"/>
-          <w:szCs w:val="24"/>
-          <w:lang w:val="en-US"/>
-        </w:rPr>
-        <w:t xml:space="preserve">, and removal of residue nor its interactions had </w:t>
-      </w:r>
-      <w:r>
-        <w:rPr>
-          <w:rFonts w:ascii="Calibri" w:hAnsi="Calibri" w:cs="Calibri"/>
-          <w:sz w:val="24"/>
-          <w:szCs w:val="24"/>
-          <w:lang w:val="en-US"/>
-        </w:rPr>
-        <w:t>any significant effect</w:t>
-      </w:r>
-      <w:r>
-        <w:rPr>
-          <w:rFonts w:ascii="Calibri" w:hAnsi="Calibri" w:cs="Calibri"/>
-          <w:sz w:val="24"/>
-          <w:szCs w:val="24"/>
-          <w:lang w:val="en-US"/>
-        </w:rPr>
-        <w:t>. No-till significantly increased fall biomass in all cover crop treatments compared to surface and inversion tillage, but this effect was most amplified in the RadM cover crop</w:t>
-      </w:r>
-      <w:r>
-        <w:rPr>
-          <w:rFonts w:ascii="Calibri" w:hAnsi="Calibri" w:cs="Calibri"/>
-          <w:sz w:val="24"/>
-          <w:szCs w:val="24"/>
-          <w:lang w:val="en-US"/>
-        </w:rPr>
-        <w:t xml:space="preserve"> (Figure 2). On average,</w:t>
-      </w:r>
-      <w:r>
-        <w:rPr>
-          <w:rFonts w:ascii="Calibri" w:hAnsi="Calibri" w:cs="Calibri"/>
-          <w:sz w:val="24"/>
-          <w:szCs w:val="24"/>
-          <w:lang w:val="en-US"/>
-        </w:rPr>
-        <w:t xml:space="preserve"> increasing</w:t>
-      </w:r>
-      <w:r>
-        <w:rPr>
-          <w:rFonts w:ascii="Calibri" w:hAnsi="Calibri" w:cs="Calibri"/>
-          <w:sz w:val="24"/>
-          <w:szCs w:val="24"/>
-          <w:lang w:val="en-US"/>
-        </w:rPr>
-        <w:t xml:space="preserve"> tillage intensity significantly </w:t>
-      </w:r>
-      <w:r>
-        <w:rPr>
-          <w:rFonts w:ascii="Calibri" w:hAnsi="Calibri" w:cs="Calibri"/>
-          <w:sz w:val="24"/>
-          <w:szCs w:val="24"/>
-          <w:lang w:val="en-US"/>
-        </w:rPr>
-        <w:t>decreased</w:t>
-      </w:r>
-      <w:r>
-        <w:rPr>
-          <w:rFonts w:ascii="Calibri" w:hAnsi="Calibri" w:cs="Calibri"/>
-          <w:sz w:val="24"/>
-          <w:szCs w:val="24"/>
-          <w:lang w:val="en-US"/>
-        </w:rPr>
-        <w:t xml:space="preserve"> fall biomass by </w:t>
-      </w:r>
-      <w:r>
-        <w:rPr>
-          <w:rFonts w:ascii="Calibri" w:hAnsi="Calibri" w:cs="Calibri"/>
-          <w:sz w:val="24"/>
-          <w:szCs w:val="24"/>
-          <w:lang w:val="en-US"/>
-        </w:rPr>
-        <w:t>27</w:t>
-      </w:r>
-      <w:r>
-        <w:rPr>
-          <w:rFonts w:ascii="Calibri" w:hAnsi="Calibri" w:cs="Calibri"/>
-          <w:sz w:val="24"/>
-          <w:szCs w:val="24"/>
-          <w:lang w:val="en-US"/>
-        </w:rPr>
-        <w:t xml:space="preserve">% and </w:t>
-      </w:r>
-      <w:r>
-        <w:rPr>
-          <w:rFonts w:ascii="Calibri" w:hAnsi="Calibri" w:cs="Calibri"/>
-          <w:sz w:val="24"/>
-          <w:szCs w:val="24"/>
-          <w:lang w:val="en-US"/>
-        </w:rPr>
-        <w:t>9</w:t>
-      </w:r>
-      <w:r>
-        <w:rPr>
-          <w:rFonts w:ascii="Calibri" w:hAnsi="Calibri" w:cs="Calibri"/>
-          <w:sz w:val="24"/>
-          <w:szCs w:val="24"/>
-          <w:lang w:val="en-US"/>
-        </w:rPr>
-        <w:t xml:space="preserve">% when moving from </w:t>
-      </w:r>
-      <w:r>
-        <w:rPr>
-          <w:rFonts w:ascii="Calibri" w:hAnsi="Calibri" w:cs="Calibri"/>
-          <w:sz w:val="24"/>
-          <w:szCs w:val="24"/>
-          <w:lang w:val="en-US"/>
-        </w:rPr>
-        <w:t xml:space="preserve">no-till to surface tillage, and surface to </w:t>
-      </w:r>
-      <w:r>
-        <w:rPr>
-          <w:rFonts w:ascii="Calibri" w:hAnsi="Calibri" w:cs="Calibri"/>
-          <w:sz w:val="24"/>
-          <w:szCs w:val="24"/>
-          <w:lang w:val="en-US"/>
-        </w:rPr>
-        <w:t>inversion to surface, respectively. In 2019</w:t>
-      </w:r>
-      <w:r>
-        <w:rPr>
-          <w:rFonts w:ascii="Calibri" w:hAnsi="Calibri" w:cs="Calibri"/>
-          <w:sz w:val="24"/>
-          <w:szCs w:val="24"/>
-          <w:lang w:val="en-US"/>
-        </w:rPr>
-        <w:t xml:space="preserve">, </w:t>
-      </w:r>
-      <w:r>
-        <w:rPr>
-          <w:rFonts w:ascii="Calibri" w:hAnsi="Calibri" w:cs="Calibri"/>
-          <w:sz w:val="24"/>
-          <w:szCs w:val="24"/>
-          <w:lang w:val="en-US"/>
-        </w:rPr>
-        <w:t xml:space="preserve">fall biomass production averaged 0.99 Mg ha-1, and while </w:t>
-      </w:r>
-      <w:r>
-        <w:rPr>
-          <w:rFonts w:ascii="Calibri" w:hAnsi="Calibri" w:cs="Calibri"/>
-          <w:sz w:val="24"/>
-          <w:szCs w:val="24"/>
-          <w:lang w:val="en-US"/>
-        </w:rPr>
-        <w:t xml:space="preserve">there was a </w:t>
-      </w:r>
-      <w:r>
-        <w:rPr>
-          <w:rFonts w:ascii="Calibri" w:hAnsi="Calibri" w:cs="Calibri"/>
-          <w:sz w:val="24"/>
-          <w:szCs w:val="24"/>
-          <w:lang w:val="en-US"/>
-        </w:rPr>
-        <w:t xml:space="preserve">significant </w:t>
-      </w:r>
-      <w:r>
-        <w:rPr>
-          <w:rFonts w:ascii="Calibri" w:hAnsi="Calibri" w:cs="Calibri"/>
-          <w:sz w:val="24"/>
-          <w:szCs w:val="24"/>
-          <w:lang w:val="en-US"/>
-        </w:rPr>
-        <w:t>three-way interaction between tillage, residue, and cover crop</w:t>
-      </w:r>
-      <w:r>
-        <w:rPr>
-          <w:rFonts w:ascii="Calibri" w:hAnsi="Calibri" w:cs="Calibri"/>
-          <w:sz w:val="24"/>
-          <w:szCs w:val="24"/>
-          <w:lang w:val="en-US"/>
-        </w:rPr>
-        <w:t xml:space="preserve"> (p= 0.03)</w:t>
-      </w:r>
-      <w:r>
-        <w:rPr>
-          <w:rFonts w:ascii="Calibri" w:hAnsi="Calibri" w:cs="Calibri"/>
-          <w:sz w:val="24"/>
-          <w:szCs w:val="24"/>
-          <w:lang w:val="en-US"/>
-        </w:rPr>
-        <w:t>, it was soley due to the MixM</w:t>
-      </w:r>
-      <w:r>
-        <w:rPr>
-          <w:rFonts w:ascii="Calibri" w:hAnsi="Calibri" w:cs="Calibri"/>
-          <w:sz w:val="24"/>
-          <w:szCs w:val="24"/>
-          <w:lang w:val="en-US"/>
-        </w:rPr>
-        <w:t>id</w:t>
-      </w:r>
-      <w:r>
-        <w:rPr>
-          <w:rFonts w:ascii="Calibri" w:hAnsi="Calibri" w:cs="Calibri"/>
-          <w:sz w:val="24"/>
-          <w:szCs w:val="24"/>
-          <w:lang w:val="en-US"/>
-        </w:rPr>
-        <w:t xml:space="preserve"> </w:t>
-      </w:r>
-      <w:r>
-        <w:rPr>
-          <w:rFonts w:ascii="Calibri" w:hAnsi="Calibri" w:cs="Calibri"/>
-          <w:sz w:val="24"/>
-          <w:szCs w:val="24"/>
-          <w:lang w:val="en-US"/>
-        </w:rPr>
-        <w:lastRenderedPageBreak/>
-        <w:t>treatment</w:t>
-      </w:r>
-      <w:r>
-        <w:rPr>
-          <w:rFonts w:ascii="Calibri" w:hAnsi="Calibri" w:cs="Calibri"/>
-          <w:sz w:val="24"/>
-          <w:szCs w:val="24"/>
-          <w:lang w:val="en-US"/>
-        </w:rPr>
-        <w:t xml:space="preserve">, where residue removal had no effect regardless of tillage </w:t>
-      </w:r>
-      <w:r>
-        <w:rPr>
-          <w:rFonts w:ascii="Calibri" w:hAnsi="Calibri" w:cs="Calibri"/>
-          <w:sz w:val="24"/>
-          <w:szCs w:val="24"/>
-          <w:lang w:val="en-US"/>
-        </w:rPr>
-        <w:t xml:space="preserve"> in the surface tillage, where residue removal </w:t>
-      </w:r>
-      <w:r>
-        <w:rPr>
-          <w:rFonts w:ascii="Calibri" w:hAnsi="Calibri" w:cs="Calibri"/>
-          <w:sz w:val="24"/>
-          <w:szCs w:val="24"/>
-          <w:lang w:val="en-US"/>
-        </w:rPr>
-        <w:t>. The radish cover crops (RadM and RadL)</w:t>
-      </w:r>
-      <w:r>
-        <w:rPr>
-          <w:rFonts w:ascii="Calibri" w:hAnsi="Calibri" w:cs="Calibri"/>
-          <w:sz w:val="24"/>
-          <w:szCs w:val="24"/>
-          <w:lang w:val="en-US"/>
-        </w:rPr>
-        <w:t xml:space="preserve"> followed the same pattern as in 2018 with regards to tillage (increasing biomass with decreasing tillage intensity), while the other cover crop treatments had varying patterns with small differences that were not physically relevant magnitudes</w:t>
-      </w:r>
-      <w:r>
-        <w:rPr>
-          <w:rFonts w:ascii="Calibri" w:hAnsi="Calibri" w:cs="Calibri"/>
-          <w:sz w:val="24"/>
-          <w:szCs w:val="24"/>
-          <w:lang w:val="en-US"/>
-        </w:rPr>
-        <w:t>.</w:t>
-      </w:r>
-    </w:p>
-    <w:p>
-      <w:pPr>
-        <w:rPr>
-          <w:rFonts w:ascii="Calibri" w:hAnsi="Calibri" w:cs="Calibri"/>
-          <w:sz w:val="24"/>
-          <w:szCs w:val="24"/>
-          <w:lang w:val="en-US"/>
-        </w:rPr>
-      </w:pPr>
-      <w:r>
-        <w:rPr>
-          <w:rFonts w:ascii="Calibri" w:hAnsi="Calibri" w:cs="Calibri"/>
           <w:noProof/>
           <w:sz w:val="24"/>
           <w:szCs w:val="24"/>
           <w:lang w:val="en-US"/>
         </w:rPr>
         <w:drawing>
-          <wp:inline distT="0" distB="0" distL="0" distR="0" wp14:anchorId="1B29C03A" wp14:editId="498C0AFF">
+          <wp:inline distT="0" distB="0" distL="0" distR="0" wp14:anchorId="308BBA01" wp14:editId="7B6B81B7">
             <wp:extent cx="5731510" cy="3582035"/>
             <wp:effectExtent l="0" t="0" r="2540" b="0"/>
             <wp:docPr id="2100203741" name="Picture 3" descr="A graph of different colored bars&#10;&#10;AI-generated content may be incorrect."/>
@@ -9950,43 +10507,7 @@
           <w:szCs w:val="24"/>
           <w:lang w:val="en-US"/>
         </w:rPr>
-        <w:t xml:space="preserve">Figure 2. </w:t>
-      </w:r>
-      <w:r>
-        <w:rPr>
-          <w:rFonts w:ascii="Calibri" w:hAnsi="Calibri" w:cs="Calibri"/>
-          <w:sz w:val="24"/>
-          <w:szCs w:val="24"/>
-          <w:lang w:val="en-US"/>
-        </w:rPr>
-        <w:t>F</w:t>
-      </w:r>
-      <w:r>
-        <w:rPr>
-          <w:rFonts w:ascii="Calibri" w:hAnsi="Calibri" w:cs="Calibri"/>
-          <w:sz w:val="24"/>
-          <w:szCs w:val="24"/>
-          <w:lang w:val="en-US"/>
-        </w:rPr>
-        <w:t>all biomass</w:t>
-      </w:r>
-      <w:r>
-        <w:rPr>
-          <w:rFonts w:ascii="Calibri" w:hAnsi="Calibri" w:cs="Calibri"/>
-          <w:sz w:val="24"/>
-          <w:szCs w:val="24"/>
-          <w:lang w:val="en-US"/>
-        </w:rPr>
-        <w:t xml:space="preserve"> was significantly higher in 2018</w:t>
-      </w:r>
-      <w:r>
-        <w:rPr>
-          <w:rFonts w:ascii="Calibri" w:hAnsi="Calibri" w:cs="Calibri"/>
-          <w:sz w:val="24"/>
-          <w:szCs w:val="24"/>
-          <w:lang w:val="en-US"/>
-        </w:rPr>
-        <w:t>, instances with different letters indicate significant differences at p&lt;0.05</w:t>
+        <w:t>Figure 2. Fall biomass was significantly higher in 2018, instances with different letters indicate significant differences at p&lt;0.05</w:t>
       </w:r>
     </w:p>
     <w:p>
@@ -10005,115 +10526,149 @@
           <w:szCs w:val="24"/>
           <w:lang w:val="en-US"/>
         </w:rPr>
-        <w:t xml:space="preserve">Radish cover crops consistently contributed over 50% of total </w:t>
-      </w:r>
-      <w:r>
-        <w:rPr>
-          <w:rFonts w:ascii="Calibri" w:hAnsi="Calibri" w:cs="Calibri"/>
-          <w:sz w:val="24"/>
-          <w:szCs w:val="24"/>
-          <w:lang w:val="en-US"/>
-        </w:rPr>
-        <w:t xml:space="preserve">fall </w:t>
-      </w:r>
-      <w:r>
-        <w:rPr>
-          <w:rFonts w:ascii="Calibri" w:hAnsi="Calibri" w:cs="Calibri"/>
-          <w:sz w:val="24"/>
-          <w:szCs w:val="24"/>
-          <w:lang w:val="en-US"/>
-        </w:rPr>
-        <w:t>biomass</w:t>
-      </w:r>
-      <w:r>
-        <w:rPr>
-          <w:rFonts w:ascii="Calibri" w:hAnsi="Calibri" w:cs="Calibri"/>
-          <w:sz w:val="24"/>
-          <w:szCs w:val="24"/>
-          <w:lang w:val="en-US"/>
-        </w:rPr>
-        <w:t xml:space="preserve">, </w:t>
-      </w:r>
-      <w:r>
-        <w:rPr>
-          <w:rFonts w:ascii="Calibri" w:hAnsi="Calibri" w:cs="Calibri"/>
-          <w:sz w:val="24"/>
-          <w:szCs w:val="24"/>
-          <w:lang w:val="en-US"/>
-        </w:rPr>
-        <w:t>while the mixes’ contributions varied (0–80%).</w:t>
-      </w:r>
-      <w:r>
-        <w:rPr>
-          <w:rFonts w:ascii="Calibri" w:hAnsi="Calibri" w:cs="Calibri"/>
-          <w:sz w:val="24"/>
-          <w:szCs w:val="24"/>
-          <w:lang w:val="en-US"/>
-        </w:rPr>
-        <w:t xml:space="preserve"> The mid-season planted mix (MixM</w:t>
-      </w:r>
-      <w:r>
-        <w:rPr>
-          <w:rFonts w:ascii="Calibri" w:hAnsi="Calibri" w:cs="Calibri"/>
-          <w:sz w:val="24"/>
-          <w:szCs w:val="24"/>
-          <w:lang w:val="en-US"/>
-        </w:rPr>
-        <w:t>id</w:t>
-      </w:r>
-      <w:r>
-        <w:rPr>
-          <w:rFonts w:ascii="Calibri" w:hAnsi="Calibri" w:cs="Calibri"/>
-          <w:sz w:val="24"/>
-          <w:szCs w:val="24"/>
-          <w:lang w:val="en-US"/>
-        </w:rPr>
-        <w:t>)</w:t>
-      </w:r>
-      <w:r>
-        <w:rPr>
-          <w:rFonts w:ascii="Calibri" w:hAnsi="Calibri" w:cs="Calibri"/>
-          <w:sz w:val="24"/>
-          <w:szCs w:val="24"/>
-          <w:lang w:val="en-US"/>
-        </w:rPr>
-        <w:t xml:space="preserve"> never contributed more than 20% of the total fall biomass. </w:t>
-      </w:r>
-      <w:r>
-        <w:rPr>
-          <w:rFonts w:ascii="Calibri" w:hAnsi="Calibri" w:cs="Calibri"/>
-          <w:sz w:val="24"/>
-          <w:szCs w:val="24"/>
-          <w:lang w:val="en-US"/>
-        </w:rPr>
-        <w:t xml:space="preserve"> </w:t>
+        <w:lastRenderedPageBreak/>
+        <w:t>Residue management had a significant impact on fall biomass (p&lt;0.001</w:t>
+      </w:r>
+      <w:proofErr w:type="gramStart"/>
+      <w:r>
+        <w:rPr>
+          <w:rFonts w:ascii="Calibri" w:hAnsi="Calibri" w:cs="Calibri"/>
+          <w:sz w:val="24"/>
+          <w:szCs w:val="24"/>
+          <w:lang w:val="en-US"/>
+        </w:rPr>
+        <w:t>), but</w:t>
+      </w:r>
+      <w:proofErr w:type="gramEnd"/>
+      <w:r>
+        <w:rPr>
+          <w:rFonts w:ascii="Calibri" w:hAnsi="Calibri" w:cs="Calibri"/>
+          <w:sz w:val="24"/>
+          <w:szCs w:val="24"/>
+          <w:lang w:val="en-US"/>
+        </w:rPr>
+        <w:t xml:space="preserve"> did not interact with any other factors; retention of residue increased fall biomass by a mean of 208 kg ha-1 (SE:4.9).</w:t>
       </w:r>
     </w:p>
     <w:p>
       <w:pPr>
         <w:rPr>
-          <w:lang w:val="en-US"/>
-        </w:rPr>
-      </w:pPr>
+          <w:rFonts w:ascii="Calibri" w:hAnsi="Calibri" w:cs="Calibri"/>
+          <w:sz w:val="24"/>
+          <w:szCs w:val="24"/>
+          <w:lang w:val="en-US"/>
+        </w:rPr>
+      </w:pPr>
+      <w:r>
+        <w:rPr>
+          <w:rFonts w:ascii="Calibri" w:hAnsi="Calibri" w:cs="Calibri"/>
+          <w:sz w:val="24"/>
+          <w:szCs w:val="24"/>
+          <w:lang w:val="en-US"/>
+        </w:rPr>
+        <w:t xml:space="preserve">The effect of tillage treatment </w:t>
+      </w:r>
+      <w:r>
+        <w:rPr>
+          <w:rFonts w:ascii="Calibri" w:hAnsi="Calibri" w:cs="Calibri"/>
+          <w:sz w:val="24"/>
+          <w:szCs w:val="24"/>
+          <w:lang w:val="en-US"/>
+        </w:rPr>
+        <w:t>was significantly more amplified in some cover crop treatments (p=0.04)</w:t>
+      </w:r>
+      <w:r>
+        <w:rPr>
+          <w:rFonts w:ascii="Calibri" w:hAnsi="Calibri" w:cs="Calibri"/>
+          <w:sz w:val="24"/>
+          <w:szCs w:val="24"/>
+          <w:lang w:val="en-US"/>
+        </w:rPr>
+        <w:t>, but the general patterns were consistent across cover crop treatments: no-till</w:t>
+      </w:r>
+      <w:r>
+        <w:rPr>
+          <w:rFonts w:ascii="Calibri" w:hAnsi="Calibri" w:cs="Calibri"/>
+          <w:sz w:val="24"/>
+          <w:szCs w:val="24"/>
+          <w:lang w:val="en-US"/>
+        </w:rPr>
+        <w:t xml:space="preserve"> resulted in </w:t>
+      </w:r>
+      <w:r>
+        <w:rPr>
+          <w:rFonts w:ascii="Calibri" w:hAnsi="Calibri" w:cs="Calibri"/>
+          <w:sz w:val="24"/>
+          <w:szCs w:val="24"/>
+          <w:lang w:val="en-US"/>
+        </w:rPr>
+        <w:t xml:space="preserve">the largest amount of </w:t>
+      </w:r>
+      <w:r>
+        <w:rPr>
+          <w:rFonts w:ascii="Calibri" w:hAnsi="Calibri" w:cs="Calibri"/>
+          <w:sz w:val="24"/>
+          <w:szCs w:val="24"/>
+          <w:lang w:val="en-US"/>
+        </w:rPr>
+        <w:t>fall biomas</w:t>
+      </w:r>
+      <w:r>
+        <w:rPr>
+          <w:rFonts w:ascii="Calibri" w:hAnsi="Calibri" w:cs="Calibri"/>
+          <w:sz w:val="24"/>
+          <w:szCs w:val="24"/>
+          <w:lang w:val="en-US"/>
+        </w:rPr>
+        <w:t xml:space="preserve">s, followed by surface tillage, with inversion tillage producing the lowest amount of fall biomass </w:t>
+      </w:r>
+      <w:r>
+        <w:rPr>
+          <w:rFonts w:ascii="Calibri" w:hAnsi="Calibri" w:cs="Calibri"/>
+          <w:sz w:val="24"/>
+          <w:szCs w:val="24"/>
+          <w:lang w:val="en-US"/>
+        </w:rPr>
+        <w:t xml:space="preserve">(Figure 2).  </w:t>
+      </w:r>
     </w:p>
     <w:p>
       <w:pPr>
-        <w:pStyle w:val="Heading3"/>
-        <w:rPr>
-          <w:lang w:val="en-US"/>
-        </w:rPr>
-      </w:pPr>
-      <w:r>
-        <w:rPr>
-          <w:lang w:val="en-US"/>
-        </w:rPr>
-        <w:t>S</w:t>
-      </w:r>
-      <w:r>
-        <w:rPr>
-          <w:lang w:val="en-US"/>
-        </w:rPr>
-        <w:t>oil cover</w:t>
+        <w:rPr>
+          <w:rFonts w:ascii="Calibri" w:hAnsi="Calibri" w:cs="Calibri"/>
+          <w:sz w:val="24"/>
+          <w:szCs w:val="24"/>
+          <w:lang w:val="en-US"/>
+        </w:rPr>
+      </w:pPr>
+      <w:r>
+        <w:rPr>
+          <w:rFonts w:ascii="Calibri" w:hAnsi="Calibri" w:cs="Calibri"/>
+          <w:sz w:val="24"/>
+          <w:szCs w:val="24"/>
+          <w:lang w:val="en-US"/>
+        </w:rPr>
+        <w:t xml:space="preserve">The effect of cover </w:t>
+      </w:r>
+      <w:proofErr w:type="gramStart"/>
+      <w:r>
+        <w:rPr>
+          <w:rFonts w:ascii="Calibri" w:hAnsi="Calibri" w:cs="Calibri"/>
+          <w:sz w:val="24"/>
+          <w:szCs w:val="24"/>
+          <w:lang w:val="en-US"/>
+        </w:rPr>
+        <w:t>crop</w:t>
+      </w:r>
+      <w:proofErr w:type="gramEnd"/>
+      <w:r>
+        <w:rPr>
+          <w:rFonts w:ascii="Calibri" w:hAnsi="Calibri" w:cs="Calibri"/>
+          <w:sz w:val="24"/>
+          <w:szCs w:val="24"/>
+          <w:lang w:val="en-US"/>
+        </w:rPr>
+        <w:t xml:space="preserve"> on total biomass also differed significantly by year (p&lt;0.001)</w:t>
       </w:r>
     </w:p>
     <w:p>
@@ -10132,7 +10687,577 @@
           <w:szCs w:val="24"/>
           <w:lang w:val="en-US"/>
         </w:rPr>
-        <w:t xml:space="preserve">Percent soil cover did not vary by treatment or year (p = x-x), averaging 75% (Figure 2). Overall, volunteers contributed the highest coverage percent, followed by cover crops (X%) with minimal weed coverage (X%), but the relative contribution of each category varied by cover crop treatment (p = xx), year (p, ), blah blah. </w:t>
+        <w:t xml:space="preserve">depended on the cover crop treatment, but only in amplification of </w:t>
+      </w:r>
+      <w:r>
+        <w:rPr>
+          <w:rFonts w:ascii="Calibri" w:hAnsi="Calibri" w:cs="Calibri"/>
+          <w:sz w:val="24"/>
+          <w:szCs w:val="24"/>
+          <w:lang w:val="en-US"/>
+        </w:rPr>
+        <w:t>patterns</w:t>
+      </w:r>
+      <w:r>
+        <w:rPr>
+          <w:rFonts w:ascii="Calibri" w:hAnsi="Calibri" w:cs="Calibri"/>
+          <w:sz w:val="24"/>
+          <w:szCs w:val="24"/>
+          <w:lang w:val="en-US"/>
+        </w:rPr>
+        <w:t xml:space="preserve"> </w:t>
+      </w:r>
+      <w:r>
+        <w:rPr>
+          <w:rFonts w:ascii="Calibri" w:hAnsi="Calibri" w:cs="Calibri"/>
+          <w:sz w:val="24"/>
+          <w:szCs w:val="24"/>
+          <w:lang w:val="en-US"/>
+        </w:rPr>
+        <w:t xml:space="preserve">reducing tillage significantly increased fall biomass production in all cover crop treatments, although the effect was more amplified in certain treatments certain cover crop treatments amplified the effect of tillage </w:t>
+      </w:r>
+      <w:r>
+        <w:rPr>
+          <w:rFonts w:ascii="Calibri" w:hAnsi="Calibri" w:cs="Calibri"/>
+          <w:sz w:val="24"/>
+          <w:szCs w:val="24"/>
+          <w:lang w:val="en-US"/>
+        </w:rPr>
+        <w:t xml:space="preserve">(p=0.048), and removal of residue nor its interactions had any significant effect and had significant interactions with both cover crop treatment (pxx) and tillage (xx), but not residue management (XX). For simplicity in interpretation, we present the results separately by year. </w:t>
+      </w:r>
+      <w:r>
+        <w:rPr>
+          <w:rFonts w:ascii="Calibri" w:hAnsi="Calibri" w:cs="Calibri"/>
+          <w:sz w:val="24"/>
+          <w:szCs w:val="24"/>
+          <w:lang w:val="en-US"/>
+        </w:rPr>
+        <w:t>In 2018</w:t>
+      </w:r>
+      <w:r>
+        <w:rPr>
+          <w:rFonts w:ascii="Calibri" w:hAnsi="Calibri" w:cs="Calibri"/>
+          <w:sz w:val="24"/>
+          <w:szCs w:val="24"/>
+          <w:lang w:val="en-US"/>
+        </w:rPr>
+        <w:t>, average fall biomass production was 2.27 Mg ha-1</w:t>
+      </w:r>
+      <w:r>
+        <w:rPr>
+          <w:rFonts w:ascii="Calibri" w:hAnsi="Calibri" w:cs="Calibri"/>
+          <w:sz w:val="24"/>
+          <w:szCs w:val="24"/>
+          <w:lang w:val="en-US"/>
+        </w:rPr>
+        <w:t>. T</w:t>
+      </w:r>
+      <w:r>
+        <w:rPr>
+          <w:rFonts w:ascii="Calibri" w:hAnsi="Calibri" w:cs="Calibri"/>
+          <w:sz w:val="24"/>
+          <w:szCs w:val="24"/>
+          <w:lang w:val="en-US"/>
+        </w:rPr>
+        <w:t>here was a significant amplifying interaction between tillage and cover crop treatment (p=0.048)</w:t>
+      </w:r>
+      <w:r>
+        <w:rPr>
+          <w:rFonts w:ascii="Calibri" w:hAnsi="Calibri" w:cs="Calibri"/>
+          <w:sz w:val="24"/>
+          <w:szCs w:val="24"/>
+          <w:lang w:val="en-US"/>
+        </w:rPr>
+        <w:t xml:space="preserve">, and removal of residue nor its interactions had </w:t>
+      </w:r>
+      <w:r>
+        <w:rPr>
+          <w:rFonts w:ascii="Calibri" w:hAnsi="Calibri" w:cs="Calibri"/>
+          <w:sz w:val="24"/>
+          <w:szCs w:val="24"/>
+          <w:lang w:val="en-US"/>
+        </w:rPr>
+        <w:t>any significant effect</w:t>
+      </w:r>
+      <w:r>
+        <w:rPr>
+          <w:rFonts w:ascii="Calibri" w:hAnsi="Calibri" w:cs="Calibri"/>
+          <w:sz w:val="24"/>
+          <w:szCs w:val="24"/>
+          <w:lang w:val="en-US"/>
+        </w:rPr>
+        <w:t>. No-till significantly increased fall biomass in all cover crop treatments compared to surface and inversion tillage, but this effect was most amplified in the RadM cover crop</w:t>
+      </w:r>
+      <w:r>
+        <w:rPr>
+          <w:rFonts w:ascii="Calibri" w:hAnsi="Calibri" w:cs="Calibri"/>
+          <w:sz w:val="24"/>
+          <w:szCs w:val="24"/>
+          <w:lang w:val="en-US"/>
+        </w:rPr>
+        <w:t xml:space="preserve"> (Figure 2). On average,</w:t>
+      </w:r>
+      <w:r>
+        <w:rPr>
+          <w:rFonts w:ascii="Calibri" w:hAnsi="Calibri" w:cs="Calibri"/>
+          <w:sz w:val="24"/>
+          <w:szCs w:val="24"/>
+          <w:lang w:val="en-US"/>
+        </w:rPr>
+        <w:t xml:space="preserve"> increasing</w:t>
+      </w:r>
+      <w:r>
+        <w:rPr>
+          <w:rFonts w:ascii="Calibri" w:hAnsi="Calibri" w:cs="Calibri"/>
+          <w:sz w:val="24"/>
+          <w:szCs w:val="24"/>
+          <w:lang w:val="en-US"/>
+        </w:rPr>
+        <w:t xml:space="preserve"> tillage intensity significantly </w:t>
+      </w:r>
+      <w:r>
+        <w:rPr>
+          <w:rFonts w:ascii="Calibri" w:hAnsi="Calibri" w:cs="Calibri"/>
+          <w:sz w:val="24"/>
+          <w:szCs w:val="24"/>
+          <w:lang w:val="en-US"/>
+        </w:rPr>
+        <w:t>decreased</w:t>
+      </w:r>
+      <w:r>
+        <w:rPr>
+          <w:rFonts w:ascii="Calibri" w:hAnsi="Calibri" w:cs="Calibri"/>
+          <w:sz w:val="24"/>
+          <w:szCs w:val="24"/>
+          <w:lang w:val="en-US"/>
+        </w:rPr>
+        <w:t xml:space="preserve"> fall biomass by </w:t>
+      </w:r>
+      <w:r>
+        <w:rPr>
+          <w:rFonts w:ascii="Calibri" w:hAnsi="Calibri" w:cs="Calibri"/>
+          <w:sz w:val="24"/>
+          <w:szCs w:val="24"/>
+          <w:lang w:val="en-US"/>
+        </w:rPr>
+        <w:t>27</w:t>
+      </w:r>
+      <w:r>
+        <w:rPr>
+          <w:rFonts w:ascii="Calibri" w:hAnsi="Calibri" w:cs="Calibri"/>
+          <w:sz w:val="24"/>
+          <w:szCs w:val="24"/>
+          <w:lang w:val="en-US"/>
+        </w:rPr>
+        <w:t xml:space="preserve">% and </w:t>
+      </w:r>
+      <w:r>
+        <w:rPr>
+          <w:rFonts w:ascii="Calibri" w:hAnsi="Calibri" w:cs="Calibri"/>
+          <w:sz w:val="24"/>
+          <w:szCs w:val="24"/>
+          <w:lang w:val="en-US"/>
+        </w:rPr>
+        <w:t>9</w:t>
+      </w:r>
+      <w:r>
+        <w:rPr>
+          <w:rFonts w:ascii="Calibri" w:hAnsi="Calibri" w:cs="Calibri"/>
+          <w:sz w:val="24"/>
+          <w:szCs w:val="24"/>
+          <w:lang w:val="en-US"/>
+        </w:rPr>
+        <w:t xml:space="preserve">% when moving from </w:t>
+      </w:r>
+      <w:r>
+        <w:rPr>
+          <w:rFonts w:ascii="Calibri" w:hAnsi="Calibri" w:cs="Calibri"/>
+          <w:sz w:val="24"/>
+          <w:szCs w:val="24"/>
+          <w:lang w:val="en-US"/>
+        </w:rPr>
+        <w:t xml:space="preserve">no-till to surface tillage, and surface to </w:t>
+      </w:r>
+      <w:r>
+        <w:rPr>
+          <w:rFonts w:ascii="Calibri" w:hAnsi="Calibri" w:cs="Calibri"/>
+          <w:sz w:val="24"/>
+          <w:szCs w:val="24"/>
+          <w:lang w:val="en-US"/>
+        </w:rPr>
+        <w:t>inversion to surface, respectively. In 2019</w:t>
+      </w:r>
+      <w:r>
+        <w:rPr>
+          <w:rFonts w:ascii="Calibri" w:hAnsi="Calibri" w:cs="Calibri"/>
+          <w:sz w:val="24"/>
+          <w:szCs w:val="24"/>
+          <w:lang w:val="en-US"/>
+        </w:rPr>
+        <w:t xml:space="preserve">, </w:t>
+      </w:r>
+      <w:r>
+        <w:rPr>
+          <w:rFonts w:ascii="Calibri" w:hAnsi="Calibri" w:cs="Calibri"/>
+          <w:sz w:val="24"/>
+          <w:szCs w:val="24"/>
+          <w:lang w:val="en-US"/>
+        </w:rPr>
+        <w:t xml:space="preserve">fall biomass production averaged 0.99 Mg ha-1, and while </w:t>
+      </w:r>
+      <w:r>
+        <w:rPr>
+          <w:rFonts w:ascii="Calibri" w:hAnsi="Calibri" w:cs="Calibri"/>
+          <w:sz w:val="24"/>
+          <w:szCs w:val="24"/>
+          <w:lang w:val="en-US"/>
+        </w:rPr>
+        <w:t xml:space="preserve">there was a </w:t>
+      </w:r>
+      <w:r>
+        <w:rPr>
+          <w:rFonts w:ascii="Calibri" w:hAnsi="Calibri" w:cs="Calibri"/>
+          <w:sz w:val="24"/>
+          <w:szCs w:val="24"/>
+          <w:lang w:val="en-US"/>
+        </w:rPr>
+        <w:t xml:space="preserve">significant </w:t>
+      </w:r>
+      <w:r>
+        <w:rPr>
+          <w:rFonts w:ascii="Calibri" w:hAnsi="Calibri" w:cs="Calibri"/>
+          <w:sz w:val="24"/>
+          <w:szCs w:val="24"/>
+          <w:lang w:val="en-US"/>
+        </w:rPr>
+        <w:t>three-way interaction between tillage, residue, and cover crop</w:t>
+      </w:r>
+      <w:r>
+        <w:rPr>
+          <w:rFonts w:ascii="Calibri" w:hAnsi="Calibri" w:cs="Calibri"/>
+          <w:sz w:val="24"/>
+          <w:szCs w:val="24"/>
+          <w:lang w:val="en-US"/>
+        </w:rPr>
+        <w:t xml:space="preserve"> (p= 0.03)</w:t>
+      </w:r>
+      <w:r>
+        <w:rPr>
+          <w:rFonts w:ascii="Calibri" w:hAnsi="Calibri" w:cs="Calibri"/>
+          <w:sz w:val="24"/>
+          <w:szCs w:val="24"/>
+          <w:lang w:val="en-US"/>
+        </w:rPr>
+        <w:t>, it was soley due to the MixM</w:t>
+      </w:r>
+      <w:r>
+        <w:rPr>
+          <w:rFonts w:ascii="Calibri" w:hAnsi="Calibri" w:cs="Calibri"/>
+          <w:sz w:val="24"/>
+          <w:szCs w:val="24"/>
+          <w:lang w:val="en-US"/>
+        </w:rPr>
+        <w:t>id</w:t>
+      </w:r>
+      <w:r>
+        <w:rPr>
+          <w:rFonts w:ascii="Calibri" w:hAnsi="Calibri" w:cs="Calibri"/>
+          <w:sz w:val="24"/>
+          <w:szCs w:val="24"/>
+          <w:lang w:val="en-US"/>
+        </w:rPr>
+        <w:t xml:space="preserve"> treatment</w:t>
+      </w:r>
+      <w:r>
+        <w:rPr>
+          <w:rFonts w:ascii="Calibri" w:hAnsi="Calibri" w:cs="Calibri"/>
+          <w:sz w:val="24"/>
+          <w:szCs w:val="24"/>
+          <w:lang w:val="en-US"/>
+        </w:rPr>
+        <w:t xml:space="preserve">, where residue removal had no effect regardless of </w:t>
+      </w:r>
+      <w:proofErr w:type="gramStart"/>
+      <w:r>
+        <w:rPr>
+          <w:rFonts w:ascii="Calibri" w:hAnsi="Calibri" w:cs="Calibri"/>
+          <w:sz w:val="24"/>
+          <w:szCs w:val="24"/>
+          <w:lang w:val="en-US"/>
+        </w:rPr>
+        <w:t xml:space="preserve">tillage </w:t>
+      </w:r>
+      <w:r>
+        <w:rPr>
+          <w:rFonts w:ascii="Calibri" w:hAnsi="Calibri" w:cs="Calibri"/>
+          <w:sz w:val="24"/>
+          <w:szCs w:val="24"/>
+          <w:lang w:val="en-US"/>
+        </w:rPr>
+        <w:t xml:space="preserve"> in</w:t>
+      </w:r>
+      <w:proofErr w:type="gramEnd"/>
+      <w:r>
+        <w:rPr>
+          <w:rFonts w:ascii="Calibri" w:hAnsi="Calibri" w:cs="Calibri"/>
+          <w:sz w:val="24"/>
+          <w:szCs w:val="24"/>
+          <w:lang w:val="en-US"/>
+        </w:rPr>
+        <w:t xml:space="preserve"> the surface tillage, where residue </w:t>
+      </w:r>
+      <w:proofErr w:type="gramStart"/>
+      <w:r>
+        <w:rPr>
+          <w:rFonts w:ascii="Calibri" w:hAnsi="Calibri" w:cs="Calibri"/>
+          <w:sz w:val="24"/>
+          <w:szCs w:val="24"/>
+          <w:lang w:val="en-US"/>
+        </w:rPr>
+        <w:t xml:space="preserve">removal </w:t>
+      </w:r>
+      <w:r>
+        <w:rPr>
+          <w:rFonts w:ascii="Calibri" w:hAnsi="Calibri" w:cs="Calibri"/>
+          <w:sz w:val="24"/>
+          <w:szCs w:val="24"/>
+          <w:lang w:val="en-US"/>
+        </w:rPr>
+        <w:t>.</w:t>
+      </w:r>
+      <w:proofErr w:type="gramEnd"/>
+      <w:r>
+        <w:rPr>
+          <w:rFonts w:ascii="Calibri" w:hAnsi="Calibri" w:cs="Calibri"/>
+          <w:sz w:val="24"/>
+          <w:szCs w:val="24"/>
+          <w:lang w:val="en-US"/>
+        </w:rPr>
+        <w:t xml:space="preserve"> The radish </w:t>
+      </w:r>
+      <w:proofErr w:type="gramStart"/>
+      <w:r>
+        <w:rPr>
+          <w:rFonts w:ascii="Calibri" w:hAnsi="Calibri" w:cs="Calibri"/>
+          <w:sz w:val="24"/>
+          <w:szCs w:val="24"/>
+          <w:lang w:val="en-US"/>
+        </w:rPr>
+        <w:t>cover</w:t>
+      </w:r>
+      <w:proofErr w:type="gramEnd"/>
+      <w:r>
+        <w:rPr>
+          <w:rFonts w:ascii="Calibri" w:hAnsi="Calibri" w:cs="Calibri"/>
+          <w:sz w:val="24"/>
+          <w:szCs w:val="24"/>
+          <w:lang w:val="en-US"/>
+        </w:rPr>
+        <w:t xml:space="preserve"> crops (RadM and RadL)</w:t>
+      </w:r>
+      <w:r>
+        <w:rPr>
+          <w:rFonts w:ascii="Calibri" w:hAnsi="Calibri" w:cs="Calibri"/>
+          <w:sz w:val="24"/>
+          <w:szCs w:val="24"/>
+          <w:lang w:val="en-US"/>
+        </w:rPr>
+        <w:t xml:space="preserve"> followed the same pattern as in 2018 with regards to tillage (increasing biomass with decreasing tillage intensity), while the other cover crop treatments had varying patterns with small differences that were not physically relevant magnitudes</w:t>
+      </w:r>
+      <w:r>
+        <w:rPr>
+          <w:rFonts w:ascii="Calibri" w:hAnsi="Calibri" w:cs="Calibri"/>
+          <w:sz w:val="24"/>
+          <w:szCs w:val="24"/>
+          <w:lang w:val="en-US"/>
+        </w:rPr>
+        <w:t>.</w:t>
+      </w:r>
+    </w:p>
+    <w:p>
+      <w:pPr>
+        <w:rPr>
+          <w:rFonts w:ascii="Calibri" w:hAnsi="Calibri" w:cs="Calibri"/>
+          <w:sz w:val="24"/>
+          <w:szCs w:val="24"/>
+          <w:lang w:val="en-US"/>
+        </w:rPr>
+      </w:pPr>
+      <w:r>
+        <w:rPr>
+          <w:rFonts w:ascii="Calibri" w:hAnsi="Calibri" w:cs="Calibri"/>
+          <w:sz w:val="24"/>
+          <w:szCs w:val="24"/>
+          <w:lang w:val="en-US"/>
+        </w:rPr>
+        <w:t xml:space="preserve">Radish cover crops consistently contributed over 50% of total </w:t>
+      </w:r>
+      <w:r>
+        <w:rPr>
+          <w:rFonts w:ascii="Calibri" w:hAnsi="Calibri" w:cs="Calibri"/>
+          <w:sz w:val="24"/>
+          <w:szCs w:val="24"/>
+          <w:lang w:val="en-US"/>
+        </w:rPr>
+        <w:t xml:space="preserve">fall </w:t>
+      </w:r>
+      <w:r>
+        <w:rPr>
+          <w:rFonts w:ascii="Calibri" w:hAnsi="Calibri" w:cs="Calibri"/>
+          <w:sz w:val="24"/>
+          <w:szCs w:val="24"/>
+          <w:lang w:val="en-US"/>
+        </w:rPr>
+        <w:t>biomass</w:t>
+      </w:r>
+      <w:r>
+        <w:rPr>
+          <w:rFonts w:ascii="Calibri" w:hAnsi="Calibri" w:cs="Calibri"/>
+          <w:sz w:val="24"/>
+          <w:szCs w:val="24"/>
+          <w:lang w:val="en-US"/>
+        </w:rPr>
+        <w:t xml:space="preserve">, </w:t>
+      </w:r>
+      <w:r>
+        <w:rPr>
+          <w:rFonts w:ascii="Calibri" w:hAnsi="Calibri" w:cs="Calibri"/>
+          <w:sz w:val="24"/>
+          <w:szCs w:val="24"/>
+          <w:lang w:val="en-US"/>
+        </w:rPr>
+        <w:t>while the mixes’ contributions varied (0–80%).</w:t>
+      </w:r>
+      <w:r>
+        <w:rPr>
+          <w:rFonts w:ascii="Calibri" w:hAnsi="Calibri" w:cs="Calibri"/>
+          <w:sz w:val="24"/>
+          <w:szCs w:val="24"/>
+          <w:lang w:val="en-US"/>
+        </w:rPr>
+        <w:t xml:space="preserve"> The mid-season planted mix (MixM</w:t>
+      </w:r>
+      <w:r>
+        <w:rPr>
+          <w:rFonts w:ascii="Calibri" w:hAnsi="Calibri" w:cs="Calibri"/>
+          <w:sz w:val="24"/>
+          <w:szCs w:val="24"/>
+          <w:lang w:val="en-US"/>
+        </w:rPr>
+        <w:t>id</w:t>
+      </w:r>
+      <w:r>
+        <w:rPr>
+          <w:rFonts w:ascii="Calibri" w:hAnsi="Calibri" w:cs="Calibri"/>
+          <w:sz w:val="24"/>
+          <w:szCs w:val="24"/>
+          <w:lang w:val="en-US"/>
+        </w:rPr>
+        <w:t>)</w:t>
+      </w:r>
+      <w:r>
+        <w:rPr>
+          <w:rFonts w:ascii="Calibri" w:hAnsi="Calibri" w:cs="Calibri"/>
+          <w:sz w:val="24"/>
+          <w:szCs w:val="24"/>
+          <w:lang w:val="en-US"/>
+        </w:rPr>
+        <w:t xml:space="preserve"> never contributed more than 20% of the total fall biomass. </w:t>
+      </w:r>
+      <w:r>
+        <w:rPr>
+          <w:rFonts w:ascii="Calibri" w:hAnsi="Calibri" w:cs="Calibri"/>
+          <w:sz w:val="24"/>
+          <w:szCs w:val="24"/>
+          <w:lang w:val="en-US"/>
+        </w:rPr>
+        <w:t xml:space="preserve"> </w:t>
+      </w:r>
+    </w:p>
+    <w:p>
+      <w:pPr>
+        <w:rPr>
+          <w:lang w:val="en-US"/>
+        </w:rPr>
+      </w:pPr>
+    </w:p>
+    <w:p>
+      <w:pPr>
+        <w:pStyle w:val="Heading3"/>
+        <w:rPr>
+          <w:lang w:val="en-US"/>
+        </w:rPr>
+      </w:pPr>
+      <w:r>
+        <w:rPr>
+          <w:lang w:val="en-US"/>
+        </w:rPr>
+        <w:t>S</w:t>
+      </w:r>
+      <w:r>
+        <w:rPr>
+          <w:lang w:val="en-US"/>
+        </w:rPr>
+        <w:t>oil cover</w:t>
+      </w:r>
+    </w:p>
+    <w:p>
+      <w:pPr>
+        <w:rPr>
+          <w:rFonts w:ascii="Calibri" w:hAnsi="Calibri" w:cs="Calibri"/>
+          <w:sz w:val="24"/>
+          <w:szCs w:val="24"/>
+          <w:lang w:val="en-US"/>
+        </w:rPr>
+      </w:pPr>
+      <w:r>
+        <w:rPr>
+          <w:rFonts w:ascii="Calibri" w:hAnsi="Calibri" w:cs="Calibri"/>
+          <w:sz w:val="24"/>
+          <w:szCs w:val="24"/>
+          <w:lang w:val="en-US"/>
+        </w:rPr>
+        <w:t xml:space="preserve">Percent soil cover did not vary by treatment or year (p = x-x), averaging 75% (Figure 2). Overall, volunteers contributed the highest coverage </w:t>
+      </w:r>
+      <w:proofErr w:type="gramStart"/>
+      <w:r>
+        <w:rPr>
+          <w:rFonts w:ascii="Calibri" w:hAnsi="Calibri" w:cs="Calibri"/>
+          <w:sz w:val="24"/>
+          <w:szCs w:val="24"/>
+          <w:lang w:val="en-US"/>
+        </w:rPr>
+        <w:t>percent</w:t>
+      </w:r>
+      <w:proofErr w:type="gramEnd"/>
+      <w:r>
+        <w:rPr>
+          <w:rFonts w:ascii="Calibri" w:hAnsi="Calibri" w:cs="Calibri"/>
+          <w:sz w:val="24"/>
+          <w:szCs w:val="24"/>
+          <w:lang w:val="en-US"/>
+        </w:rPr>
+        <w:t>, followed by cover crops (X%) with minimal weed coverage (X%), but the relative contribution of each category varied by cover crop treatment (p = xx), year (p</w:t>
+      </w:r>
+      <w:proofErr w:type="gramStart"/>
+      <w:r>
+        <w:rPr>
+          <w:rFonts w:ascii="Calibri" w:hAnsi="Calibri" w:cs="Calibri"/>
+          <w:sz w:val="24"/>
+          <w:szCs w:val="24"/>
+          <w:lang w:val="en-US"/>
+        </w:rPr>
+        <w:t>, )</w:t>
+      </w:r>
+      <w:proofErr w:type="gramEnd"/>
+      <w:r>
+        <w:rPr>
+          <w:rFonts w:ascii="Calibri" w:hAnsi="Calibri" w:cs="Calibri"/>
+          <w:sz w:val="24"/>
+          <w:szCs w:val="24"/>
+          <w:lang w:val="en-US"/>
+        </w:rPr>
+        <w:t xml:space="preserve">, blah blah. </w:t>
       </w:r>
     </w:p>
     <w:tbl>
@@ -10457,7 +11582,27 @@
           <w:szCs w:val="24"/>
           <w:lang w:val="en-US"/>
         </w:rPr>
-        <w:t xml:space="preserve">The volunteers (barley or oat), the radish, and the grass cover crop were neutral with regards to both potential ecological contributions, as well as potential agronomic harm. Therefore,  and the </w:t>
+        <w:t xml:space="preserve">The volunteers (barley or oat), the radish, and the grass cover crop were neutral with regards to both potential ecological contributions, as well as potential agronomic harm. </w:t>
+      </w:r>
+      <w:proofErr w:type="gramStart"/>
+      <w:r>
+        <w:rPr>
+          <w:rFonts w:ascii="Calibri" w:hAnsi="Calibri" w:cs="Calibri"/>
+          <w:sz w:val="24"/>
+          <w:szCs w:val="24"/>
+          <w:lang w:val="en-US"/>
+        </w:rPr>
+        <w:t>Therefore,  and</w:t>
+      </w:r>
+      <w:proofErr w:type="gramEnd"/>
+      <w:r>
+        <w:rPr>
+          <w:rFonts w:ascii="Calibri" w:hAnsi="Calibri" w:cs="Calibri"/>
+          <w:sz w:val="24"/>
+          <w:szCs w:val="24"/>
+          <w:lang w:val="en-US"/>
+        </w:rPr>
+        <w:t xml:space="preserve"> the </w:t>
       </w:r>
     </w:p>
     <w:p>
@@ -10534,7 +11679,27 @@
           <w:szCs w:val="24"/>
           <w:lang w:val="en-US"/>
         </w:rPr>
-        <w:t xml:space="preserve">Potential contributions to pollinators and ecosystems were calculated by multiplying the value of an individual species/genus by the percent cover. The maximum value (either pollinators or ecosystems) was assigned as the estimate of potential benefits from the fall vegetation, and agronomic harm was used as the estimate of potential disservices. The number of stems of Canadian thistle present after two  </w:t>
+        <w:t xml:space="preserve">Potential contributions to pollinators and ecosystems were calculated by multiplying the value of an individual species/genus by the </w:t>
+      </w:r>
+      <w:proofErr w:type="gramStart"/>
+      <w:r>
+        <w:rPr>
+          <w:rFonts w:ascii="Calibri" w:hAnsi="Calibri" w:cs="Calibri"/>
+          <w:sz w:val="24"/>
+          <w:szCs w:val="24"/>
+          <w:lang w:val="en-US"/>
+        </w:rPr>
+        <w:t>percent</w:t>
+      </w:r>
+      <w:proofErr w:type="gramEnd"/>
+      <w:r>
+        <w:rPr>
+          <w:rFonts w:ascii="Calibri" w:hAnsi="Calibri" w:cs="Calibri"/>
+          <w:sz w:val="24"/>
+          <w:szCs w:val="24"/>
+          <w:lang w:val="en-US"/>
+        </w:rPr>
+        <w:t xml:space="preserve"> cover. The maximum value (either pollinators or ecosystems) was assigned as the estimate of potential benefits from the fall vegetation, and agronomic harm was used as the estimate of potential disservices. The number of stems of Canadian thistle present after two  </w:t>
       </w:r>
       <w:r>
         <w:rPr>
@@ -10713,7 +11878,27 @@
           <w:szCs w:val="24"/>
           <w:lang w:val="en-US"/>
         </w:rPr>
-        <w:t xml:space="preserve">Of the cover crop treatments, only the MixEarly cover crop treatment impacted the total weed counts, and only in the no-till treatment where it increased the total weed counts by 2 to 2.5 times compared to the other cover crop treatments (p&gt;0.001) </w:t>
+        <w:t xml:space="preserve">Of the cover crop treatments, only the MixEarly cover crop treatment </w:t>
+      </w:r>
+      <w:proofErr w:type="gramStart"/>
+      <w:r>
+        <w:rPr>
+          <w:rFonts w:ascii="Calibri" w:hAnsi="Calibri" w:cs="Calibri"/>
+          <w:sz w:val="24"/>
+          <w:szCs w:val="24"/>
+          <w:lang w:val="en-US"/>
+        </w:rPr>
+        <w:t>impacted</w:t>
+      </w:r>
+      <w:proofErr w:type="gramEnd"/>
+      <w:r>
+        <w:rPr>
+          <w:rFonts w:ascii="Calibri" w:hAnsi="Calibri" w:cs="Calibri"/>
+          <w:sz w:val="24"/>
+          <w:szCs w:val="24"/>
+          <w:lang w:val="en-US"/>
+        </w:rPr>
+        <w:t xml:space="preserve"> the total weed counts, and only in the no-till treatment where it increased the total weed counts by 2 to 2.5 times compared to the other cover crop treatments (p&gt;0.001) </w:t>
       </w:r>
       <w:r>
         <w:rPr>
@@ -10751,7 +11936,7 @@
         </w:rPr>
         <w:lastRenderedPageBreak/>
         <w:drawing>
-          <wp:inline distT="0" distB="0" distL="0" distR="0" wp14:anchorId="550E1FCC" wp14:editId="25D230ED">
+          <wp:inline distT="0" distB="0" distL="0" distR="0" wp14:anchorId="550E1FCC" wp14:editId="1E315633">
             <wp:extent cx="5731510" cy="5731510"/>
             <wp:effectExtent l="0" t="0" r="2540" b="2540"/>
             <wp:docPr id="818528618" name="Picture 4" descr="A graph of different types of crops&#10;&#10;AI-generated content may be incorrect."/>
@@ -10813,6 +11998,10 @@
     <w:p>
       <w:pPr>
         <w:pStyle w:val="Heading2"/>
+        <w:numPr>
+          <w:ilvl w:val="0"/>
+          <w:numId w:val="7"/>
+        </w:numPr>
         <w:rPr>
           <w:lang w:val="en-US"/>
         </w:rPr>
@@ -10963,12 +12152,20 @@
         </w:rPr>
         <w:t xml:space="preserve">practices that, on average, produce sufficient fall vegetation to reduce nitrate leaching to an acceptable level (CITE). Fall vegetation biomass was therefore used to represent the regulatory component of social identity. Stewards tend to value the ecosystem services provided by </w:t>
       </w:r>
+      <w:proofErr w:type="gramStart"/>
       <w:r>
         <w:rPr>
           <w:lang w:val="en-GB"/>
         </w:rPr>
         <w:lastRenderedPageBreak/>
-        <w:t xml:space="preserve">agriculture, and was therefore represented by the ecosystem value of the fall vegetation communities. </w:t>
+        <w:t>agriculture, and</w:t>
+      </w:r>
+      <w:proofErr w:type="gramEnd"/>
+      <w:r>
+        <w:rPr>
+          <w:lang w:val="en-GB"/>
+        </w:rPr>
+        <w:t xml:space="preserve"> was therefore represented by the ecosystem value of the fall vegetation communities. </w:t>
       </w:r>
       <w:r>
         <w:rPr>
@@ -11969,6 +13166,213 @@
 <file path=word/numbering.xml><?xml version="1.0" encoding="utf-8"?>
 <w:numbering xmlns:wpc="http://schemas.microsoft.com/office/word/2010/wordprocessingCanvas" xmlns:cx="http://schemas.microsoft.com/office/drawing/2014/chartex" xmlns:cx1="http://schemas.microsoft.com/office/drawing/2015/9/8/chartex" xmlns:cx2="http://schemas.microsoft.com/office/drawing/2015/10/21/chartex" xmlns:cx3="http://schemas.microsoft.com/office/drawing/2016/5/9/chartex" xmlns:cx4="http://schemas.microsoft.com/office/drawing/2016/5/10/chartex" xmlns:cx5="http://schemas.microsoft.com/office/drawing/2016/5/11/chartex" xmlns:cx6="http://schemas.microsoft.com/office/drawing/2016/5/12/chartex" xmlns:cx7="http://schemas.microsoft.com/office/drawing/2016/5/13/chartex" xmlns:cx8="http://schemas.microsoft.com/office/drawing/2016/5/14/chartex" xmlns:mc="http://schemas.openxmlformats.org/markup-compatibility/2006" xmlns:aink="http://schemas.microsoft.com/office/drawing/2016/ink" xmlns:am3d="http://schemas.microsoft.com/office/drawing/2017/model3d" xmlns:o="urn:schemas-microsoft-com:office:office" xmlns:oel="http://schemas.microsoft.com/office/2019/extlst" xmlns:r="http://schemas.openxmlformats.org/officeDocument/2006/relationships" xmlns:m="http://schemas.openxmlformats.org/officeDocument/2006/math" xmlns:v="urn:schemas-microsoft-com:vml" xmlns:wp14="http://schemas.microsoft.com/office/word/2010/wordprocessingDrawing" xmlns:wp="http://schemas.openxmlformats.org/drawingml/2006/wordprocessingDrawing" xmlns:w10="urn:schemas-microsoft-com:office:word" xmlns:w="http://schemas.openxmlformats.org/wordprocessingml/2006/main" xmlns:w14="http://schemas.microsoft.com/office/word/2010/wordml" xmlns:w15="http://schemas.microsoft.com/office/word/2012/wordml" xmlns:w16cex="http://schemas.microsoft.com/office/word/2018/wordml/cex" xmlns:w16cid="http://schemas.microsoft.com/office/word/2016/wordml/cid" xmlns:w16="http://schemas.microsoft.com/office/word/2018/wordml" xmlns:w16du="http://schemas.microsoft.com/office/word/2023/wordml/word16du" xmlns:w16sdtdh="http://schemas.microsoft.com/office/word/2020/wordml/sdtdatahash" xmlns:w16sdtfl="http://schemas.microsoft.com/office/word/2024/wordml/sdtformatlock" xmlns:w16se="http://schemas.microsoft.com/office/word/2015/wordml/symex" xmlns:wpg="http://schemas.microsoft.com/office/word/2010/wordprocessingGroup" xmlns:wpi="http://schemas.microsoft.com/office/word/2010/wordprocessingInk" xmlns:wne="http://schemas.microsoft.com/office/word/2006/wordml" xmlns:wps="http://schemas.microsoft.com/office/word/2010/wordprocessingShape" mc:Ignorable="w14 w15 w16se w16cid w16 w16cex w16sdtdh w16sdtfl w16du wp14">
   <w:abstractNum w:abstractNumId="0" w15:restartNumberingAfterBreak="0">
+    <w:nsid w:val="0420692F"/>
+    <w:multiLevelType w:val="hybridMultilevel"/>
+    <w:tmpl w:val="14C4164E"/>
+    <w:lvl w:ilvl="0" w:tplc="05EA64C6">
+      <w:start w:val="1"/>
+      <w:numFmt w:val="decimal"/>
+      <w:lvlText w:val="%1."/>
+      <w:lvlJc w:val="left"/>
+      <w:pPr>
+        <w:ind w:left="720" w:hanging="360"/>
+      </w:pPr>
+    </w:lvl>
+    <w:lvl w:ilvl="1" w:tplc="04060019" w:tentative="1">
+      <w:start w:val="1"/>
+      <w:numFmt w:val="lowerLetter"/>
+      <w:lvlText w:val="%2."/>
+      <w:lvlJc w:val="left"/>
+      <w:pPr>
+        <w:ind w:left="1440" w:hanging="360"/>
+      </w:pPr>
+    </w:lvl>
+    <w:lvl w:ilvl="2" w:tplc="0406001B" w:tentative="1">
+      <w:start w:val="1"/>
+      <w:numFmt w:val="lowerRoman"/>
+      <w:lvlText w:val="%3."/>
+      <w:lvlJc w:val="right"/>
+      <w:pPr>
+        <w:ind w:left="2160" w:hanging="180"/>
+      </w:pPr>
+    </w:lvl>
+    <w:lvl w:ilvl="3" w:tplc="0406000F" w:tentative="1">
+      <w:start w:val="1"/>
+      <w:numFmt w:val="decimal"/>
+      <w:lvlText w:val="%4."/>
+      <w:lvlJc w:val="left"/>
+      <w:pPr>
+        <w:ind w:left="2880" w:hanging="360"/>
+      </w:pPr>
+    </w:lvl>
+    <w:lvl w:ilvl="4" w:tplc="04060019" w:tentative="1">
+      <w:start w:val="1"/>
+      <w:numFmt w:val="lowerLetter"/>
+      <w:lvlText w:val="%5."/>
+      <w:lvlJc w:val="left"/>
+      <w:pPr>
+        <w:ind w:left="3600" w:hanging="360"/>
+      </w:pPr>
+    </w:lvl>
+    <w:lvl w:ilvl="5" w:tplc="0406001B" w:tentative="1">
+      <w:start w:val="1"/>
+      <w:numFmt w:val="lowerRoman"/>
+      <w:lvlText w:val="%6."/>
+      <w:lvlJc w:val="right"/>
+      <w:pPr>
+        <w:ind w:left="4320" w:hanging="180"/>
+      </w:pPr>
+    </w:lvl>
+    <w:lvl w:ilvl="6" w:tplc="0406000F" w:tentative="1">
+      <w:start w:val="1"/>
+      <w:numFmt w:val="decimal"/>
+      <w:lvlText w:val="%7."/>
+      <w:lvlJc w:val="left"/>
+      <w:pPr>
+        <w:ind w:left="5040" w:hanging="360"/>
+      </w:pPr>
+    </w:lvl>
+    <w:lvl w:ilvl="7" w:tplc="04060019" w:tentative="1">
+      <w:start w:val="1"/>
+      <w:numFmt w:val="lowerLetter"/>
+      <w:lvlText w:val="%8."/>
+      <w:lvlJc w:val="left"/>
+      <w:pPr>
+        <w:ind w:left="5760" w:hanging="360"/>
+      </w:pPr>
+    </w:lvl>
+    <w:lvl w:ilvl="8" w:tplc="0406001B" w:tentative="1">
+      <w:start w:val="1"/>
+      <w:numFmt w:val="lowerRoman"/>
+      <w:lvlText w:val="%9."/>
+      <w:lvlJc w:val="right"/>
+      <w:pPr>
+        <w:ind w:left="6480" w:hanging="180"/>
+      </w:pPr>
+    </w:lvl>
+  </w:abstractNum>
+  <w:abstractNum w:abstractNumId="1" w15:restartNumberingAfterBreak="0">
+    <w:nsid w:val="17567FA9"/>
+    <w:multiLevelType w:val="multilevel"/>
+    <w:tmpl w:val="4CFCAE34"/>
+    <w:lvl w:ilvl="0">
+      <w:start w:val="1"/>
+      <w:numFmt w:val="decimal"/>
+      <w:lvlText w:val="%1."/>
+      <w:lvlJc w:val="left"/>
+      <w:pPr>
+        <w:ind w:left="720" w:hanging="360"/>
+      </w:pPr>
+      <w:rPr>
+        <w:rFonts w:hint="default"/>
+      </w:rPr>
+    </w:lvl>
+    <w:lvl w:ilvl="1">
+      <w:start w:val="2"/>
+      <w:numFmt w:val="decimal"/>
+      <w:isLgl/>
+      <w:lvlText w:val="%1.%2"/>
+      <w:lvlJc w:val="left"/>
+      <w:pPr>
+        <w:ind w:left="1080" w:hanging="720"/>
+      </w:pPr>
+      <w:rPr>
+        <w:rFonts w:hint="default"/>
+      </w:rPr>
+    </w:lvl>
+    <w:lvl w:ilvl="2">
+      <w:start w:val="1"/>
+      <w:numFmt w:val="decimal"/>
+      <w:isLgl/>
+      <w:lvlText w:val="%1.%2.%3"/>
+      <w:lvlJc w:val="left"/>
+      <w:pPr>
+        <w:ind w:left="1080" w:hanging="720"/>
+      </w:pPr>
+      <w:rPr>
+        <w:rFonts w:hint="default"/>
+      </w:rPr>
+    </w:lvl>
+    <w:lvl w:ilvl="3">
+      <w:start w:val="1"/>
+      <w:numFmt w:val="decimal"/>
+      <w:isLgl/>
+      <w:lvlText w:val="%1.%2.%3.%4"/>
+      <w:lvlJc w:val="left"/>
+      <w:pPr>
+        <w:ind w:left="1440" w:hanging="1080"/>
+      </w:pPr>
+      <w:rPr>
+        <w:rFonts w:hint="default"/>
+      </w:rPr>
+    </w:lvl>
+    <w:lvl w:ilvl="4">
+      <w:start w:val="1"/>
+      <w:numFmt w:val="decimal"/>
+      <w:isLgl/>
+      <w:lvlText w:val="%1.%2.%3.%4.%5"/>
+      <w:lvlJc w:val="left"/>
+      <w:pPr>
+        <w:ind w:left="1800" w:hanging="1440"/>
+      </w:pPr>
+      <w:rPr>
+        <w:rFonts w:hint="default"/>
+      </w:rPr>
+    </w:lvl>
+    <w:lvl w:ilvl="5">
+      <w:start w:val="1"/>
+      <w:numFmt w:val="decimal"/>
+      <w:isLgl/>
+      <w:lvlText w:val="%1.%2.%3.%4.%5.%6"/>
+      <w:lvlJc w:val="left"/>
+      <w:pPr>
+        <w:ind w:left="1800" w:hanging="1440"/>
+      </w:pPr>
+      <w:rPr>
+        <w:rFonts w:hint="default"/>
+      </w:rPr>
+    </w:lvl>
+    <w:lvl w:ilvl="6">
+      <w:start w:val="1"/>
+      <w:numFmt w:val="decimal"/>
+      <w:isLgl/>
+      <w:lvlText w:val="%1.%2.%3.%4.%5.%6.%7"/>
+      <w:lvlJc w:val="left"/>
+      <w:pPr>
+        <w:ind w:left="2160" w:hanging="1800"/>
+      </w:pPr>
+      <w:rPr>
+        <w:rFonts w:hint="default"/>
+      </w:rPr>
+    </w:lvl>
+    <w:lvl w:ilvl="7">
+      <w:start w:val="1"/>
+      <w:numFmt w:val="decimal"/>
+      <w:isLgl/>
+      <w:lvlText w:val="%1.%2.%3.%4.%5.%6.%7.%8"/>
+      <w:lvlJc w:val="left"/>
+      <w:pPr>
+        <w:ind w:left="2520" w:hanging="2160"/>
+      </w:pPr>
+      <w:rPr>
+        <w:rFonts w:hint="default"/>
+      </w:rPr>
+    </w:lvl>
+    <w:lvl w:ilvl="8">
+      <w:start w:val="1"/>
+      <w:numFmt w:val="decimal"/>
+      <w:isLgl/>
+      <w:lvlText w:val="%1.%2.%3.%4.%5.%6.%7.%8.%9"/>
+      <w:lvlJc w:val="left"/>
+      <w:pPr>
+        <w:ind w:left="2520" w:hanging="2160"/>
+      </w:pPr>
+      <w:rPr>
+        <w:rFonts w:hint="default"/>
+      </w:rPr>
+    </w:lvl>
+  </w:abstractNum>
+  <w:abstractNum w:abstractNumId="2" w15:restartNumberingAfterBreak="0">
     <w:nsid w:val="26D270FF"/>
     <w:multiLevelType w:val="hybridMultilevel"/>
     <w:tmpl w:val="BCB4C2A4"/>
@@ -12080,7 +13484,7 @@
       </w:rPr>
     </w:lvl>
   </w:abstractNum>
-  <w:abstractNum w:abstractNumId="1" w15:restartNumberingAfterBreak="0">
+  <w:abstractNum w:abstractNumId="3" w15:restartNumberingAfterBreak="0">
     <w:nsid w:val="44BB7C90"/>
     <w:multiLevelType w:val="hybridMultilevel"/>
     <w:tmpl w:val="430CB08E"/>
@@ -12169,7 +13573,120 @@
       </w:pPr>
     </w:lvl>
   </w:abstractNum>
-  <w:abstractNum w:abstractNumId="2" w15:restartNumberingAfterBreak="0">
+  <w:abstractNum w:abstractNumId="4" w15:restartNumberingAfterBreak="0">
+    <w:nsid w:val="487E3EB9"/>
+    <w:multiLevelType w:val="multilevel"/>
+    <w:tmpl w:val="18B4F1DA"/>
+    <w:lvl w:ilvl="0">
+      <w:start w:val="3"/>
+      <w:numFmt w:val="decimal"/>
+      <w:lvlText w:val="%1"/>
+      <w:lvlJc w:val="left"/>
+      <w:pPr>
+        <w:ind w:left="420" w:hanging="420"/>
+      </w:pPr>
+      <w:rPr>
+        <w:rFonts w:hint="default"/>
+      </w:rPr>
+    </w:lvl>
+    <w:lvl w:ilvl="1">
+      <w:start w:val="1"/>
+      <w:numFmt w:val="decimal"/>
+      <w:lvlText w:val="%1.%2"/>
+      <w:lvlJc w:val="left"/>
+      <w:pPr>
+        <w:ind w:left="1080" w:hanging="720"/>
+      </w:pPr>
+      <w:rPr>
+        <w:rFonts w:hint="default"/>
+      </w:rPr>
+    </w:lvl>
+    <w:lvl w:ilvl="2">
+      <w:start w:val="1"/>
+      <w:numFmt w:val="decimal"/>
+      <w:lvlText w:val="%1.%2.%3"/>
+      <w:lvlJc w:val="left"/>
+      <w:pPr>
+        <w:ind w:left="1440" w:hanging="720"/>
+      </w:pPr>
+      <w:rPr>
+        <w:rFonts w:hint="default"/>
+      </w:rPr>
+    </w:lvl>
+    <w:lvl w:ilvl="3">
+      <w:start w:val="1"/>
+      <w:numFmt w:val="decimal"/>
+      <w:lvlText w:val="%1.%2.%3.%4"/>
+      <w:lvlJc w:val="left"/>
+      <w:pPr>
+        <w:ind w:left="2160" w:hanging="1080"/>
+      </w:pPr>
+      <w:rPr>
+        <w:rFonts w:hint="default"/>
+      </w:rPr>
+    </w:lvl>
+    <w:lvl w:ilvl="4">
+      <w:start w:val="1"/>
+      <w:numFmt w:val="decimal"/>
+      <w:lvlText w:val="%1.%2.%3.%4.%5"/>
+      <w:lvlJc w:val="left"/>
+      <w:pPr>
+        <w:ind w:left="2880" w:hanging="1440"/>
+      </w:pPr>
+      <w:rPr>
+        <w:rFonts w:hint="default"/>
+      </w:rPr>
+    </w:lvl>
+    <w:lvl w:ilvl="5">
+      <w:start w:val="1"/>
+      <w:numFmt w:val="decimal"/>
+      <w:lvlText w:val="%1.%2.%3.%4.%5.%6"/>
+      <w:lvlJc w:val="left"/>
+      <w:pPr>
+        <w:ind w:left="3240" w:hanging="1440"/>
+      </w:pPr>
+      <w:rPr>
+        <w:rFonts w:hint="default"/>
+      </w:rPr>
+    </w:lvl>
+    <w:lvl w:ilvl="6">
+      <w:start w:val="1"/>
+      <w:numFmt w:val="decimal"/>
+      <w:lvlText w:val="%1.%2.%3.%4.%5.%6.%7"/>
+      <w:lvlJc w:val="left"/>
+      <w:pPr>
+        <w:ind w:left="3960" w:hanging="1800"/>
+      </w:pPr>
+      <w:rPr>
+        <w:rFonts w:hint="default"/>
+      </w:rPr>
+    </w:lvl>
+    <w:lvl w:ilvl="7">
+      <w:start w:val="1"/>
+      <w:numFmt w:val="decimal"/>
+      <w:lvlText w:val="%1.%2.%3.%4.%5.%6.%7.%8"/>
+      <w:lvlJc w:val="left"/>
+      <w:pPr>
+        <w:ind w:left="4680" w:hanging="2160"/>
+      </w:pPr>
+      <w:rPr>
+        <w:rFonts w:hint="default"/>
+      </w:rPr>
+    </w:lvl>
+    <w:lvl w:ilvl="8">
+      <w:start w:val="1"/>
+      <w:numFmt w:val="decimal"/>
+      <w:lvlText w:val="%1.%2.%3.%4.%5.%6.%7.%8.%9"/>
+      <w:lvlJc w:val="left"/>
+      <w:pPr>
+        <w:ind w:left="5040" w:hanging="2160"/>
+      </w:pPr>
+      <w:rPr>
+        <w:rFonts w:hint="default"/>
+      </w:rPr>
+    </w:lvl>
+  </w:abstractNum>
+  <w:abstractNum w:abstractNumId="5" w15:restartNumberingAfterBreak="0">
     <w:nsid w:val="4D0C1D5C"/>
     <w:multiLevelType w:val="hybridMultilevel"/>
     <w:tmpl w:val="35E854EC"/>
@@ -12258,14 +13775,116 @@
       </w:pPr>
     </w:lvl>
   </w:abstractNum>
+  <w:abstractNum w:abstractNumId="6" w15:restartNumberingAfterBreak="0">
+    <w:nsid w:val="53122D2C"/>
+    <w:multiLevelType w:val="hybridMultilevel"/>
+    <w:tmpl w:val="C4B876DA"/>
+    <w:lvl w:ilvl="0" w:tplc="FD985A12">
+      <w:start w:val="1"/>
+      <w:numFmt w:val="decimal"/>
+      <w:pStyle w:val="Heading2"/>
+      <w:lvlText w:val="%1."/>
+      <w:lvlJc w:val="left"/>
+      <w:pPr>
+        <w:ind w:left="720" w:hanging="360"/>
+      </w:pPr>
+      <w:rPr>
+        <w:rFonts w:hint="default"/>
+      </w:rPr>
+    </w:lvl>
+    <w:lvl w:ilvl="1" w:tplc="04060019" w:tentative="1">
+      <w:start w:val="1"/>
+      <w:numFmt w:val="lowerLetter"/>
+      <w:lvlText w:val="%2."/>
+      <w:lvlJc w:val="left"/>
+      <w:pPr>
+        <w:ind w:left="1440" w:hanging="360"/>
+      </w:pPr>
+    </w:lvl>
+    <w:lvl w:ilvl="2" w:tplc="0406001B" w:tentative="1">
+      <w:start w:val="1"/>
+      <w:numFmt w:val="lowerRoman"/>
+      <w:lvlText w:val="%3."/>
+      <w:lvlJc w:val="right"/>
+      <w:pPr>
+        <w:ind w:left="2160" w:hanging="180"/>
+      </w:pPr>
+    </w:lvl>
+    <w:lvl w:ilvl="3" w:tplc="0406000F" w:tentative="1">
+      <w:start w:val="1"/>
+      <w:numFmt w:val="decimal"/>
+      <w:lvlText w:val="%4."/>
+      <w:lvlJc w:val="left"/>
+      <w:pPr>
+        <w:ind w:left="2880" w:hanging="360"/>
+      </w:pPr>
+    </w:lvl>
+    <w:lvl w:ilvl="4" w:tplc="04060019" w:tentative="1">
+      <w:start w:val="1"/>
+      <w:numFmt w:val="lowerLetter"/>
+      <w:lvlText w:val="%5."/>
+      <w:lvlJc w:val="left"/>
+      <w:pPr>
+        <w:ind w:left="3600" w:hanging="360"/>
+      </w:pPr>
+    </w:lvl>
+    <w:lvl w:ilvl="5" w:tplc="0406001B" w:tentative="1">
+      <w:start w:val="1"/>
+      <w:numFmt w:val="lowerRoman"/>
+      <w:lvlText w:val="%6."/>
+      <w:lvlJc w:val="right"/>
+      <w:pPr>
+        <w:ind w:left="4320" w:hanging="180"/>
+      </w:pPr>
+    </w:lvl>
+    <w:lvl w:ilvl="6" w:tplc="0406000F" w:tentative="1">
+      <w:start w:val="1"/>
+      <w:numFmt w:val="decimal"/>
+      <w:lvlText w:val="%7."/>
+      <w:lvlJc w:val="left"/>
+      <w:pPr>
+        <w:ind w:left="5040" w:hanging="360"/>
+      </w:pPr>
+    </w:lvl>
+    <w:lvl w:ilvl="7" w:tplc="04060019" w:tentative="1">
+      <w:start w:val="1"/>
+      <w:numFmt w:val="lowerLetter"/>
+      <w:lvlText w:val="%8."/>
+      <w:lvlJc w:val="left"/>
+      <w:pPr>
+        <w:ind w:left="5760" w:hanging="360"/>
+      </w:pPr>
+    </w:lvl>
+    <w:lvl w:ilvl="8" w:tplc="0406001B" w:tentative="1">
+      <w:start w:val="1"/>
+      <w:numFmt w:val="lowerRoman"/>
+      <w:lvlText w:val="%9."/>
+      <w:lvlJc w:val="right"/>
+      <w:pPr>
+        <w:ind w:left="6480" w:hanging="180"/>
+      </w:pPr>
+    </w:lvl>
+  </w:abstractNum>
   <w:num w:numId="1" w16cid:durableId="1434395505">
+    <w:abstractNumId w:val="2"/>
+  </w:num>
+  <w:num w:numId="2" w16cid:durableId="823276657">
+    <w:abstractNumId w:val="5"/>
+  </w:num>
+  <w:num w:numId="3" w16cid:durableId="86582197">
+    <w:abstractNumId w:val="3"/>
+  </w:num>
+  <w:num w:numId="4" w16cid:durableId="158080585">
+    <w:abstractNumId w:val="1"/>
+  </w:num>
+  <w:num w:numId="5" w16cid:durableId="886793242">
     <w:abstractNumId w:val="0"/>
   </w:num>
-  <w:num w:numId="2" w16cid:durableId="823276657">
-    <w:abstractNumId w:val="2"/>
+  <w:num w:numId="6" w16cid:durableId="157843353">
+    <w:abstractNumId w:val="6"/>
   </w:num>
-  <w:num w:numId="3" w16cid:durableId="86582197">
-    <w:abstractNumId w:val="1"/>
+  <w:num w:numId="7" w16cid:durableId="1868520444">
+    <w:abstractNumId w:val="4"/>
   </w:num>
 </w:numbering>
 </file>
@@ -12687,7 +14306,7 @@
     <w:link w:val="Heading1Char"/>
     <w:uiPriority w:val="9"/>
     <w:qFormat/>
-    <w:rsid w:val="00EB3265"/>
+    <w:rsid w:val="00F83FF7"/>
     <w:pPr>
       <w:keepNext/>
       <w:keepLines/>
@@ -12709,10 +14328,13 @@
     <w:uiPriority w:val="9"/>
     <w:unhideWhenUsed/>
     <w:qFormat/>
-    <w:rsid w:val="00EB3265"/>
+    <w:rsid w:val="00F83FF7"/>
     <w:pPr>
       <w:keepNext/>
       <w:keepLines/>
+      <w:numPr>
+        <w:numId w:val="6"/>
+      </w:numPr>
       <w:spacing w:before="160" w:after="80"/>
       <w:outlineLvl w:val="1"/>
     </w:pPr>
@@ -12879,6 +14501,7 @@
   <w:style w:type="character" w:default="1" w:styleId="DefaultParagraphFont">
     <w:name w:val="Default Paragraph Font"/>
     <w:uiPriority w:val="1"/>
+    <w:semiHidden/>
     <w:unhideWhenUsed/>
   </w:style>
   <w:style w:type="table" w:default="1" w:styleId="TableNormal">
@@ -13285,6 +14908,18 @@
       <w:szCs w:val="20"/>
     </w:rPr>
   </w:style>
+  <w:style w:type="character" w:styleId="UnresolvedMention">
+    <w:name w:val="Unresolved Mention"/>
+    <w:basedOn w:val="DefaultParagraphFont"/>
+    <w:uiPriority w:val="99"/>
+    <w:semiHidden/>
+    <w:unhideWhenUsed/>
+    <w:rsid w:val="006251C7"/>
+    <w:rPr>
+      <w:color w:val="605E5C"/>
+      <w:shd w:val="clear" w:color="auto" w:fill="E1DFDD"/>
+    </w:rPr>
+  </w:style>
 </w:styles>
 </file>
 
